--- a/documentatie/Usecases/urenregistratie.docx
+++ b/documentatie/Usecases/urenregistratie.docx
@@ -5,170 +5,766 @@
     <w:tbl>
       <w:tblPr>
         <w:tblStyle w:val="Tabelraster"/>
-        <w:tblW w:w="0" w:type="auto"/>
+        <w:tblpPr w:leftFromText="180" w:rightFromText="180" w:vertAnchor="page" w:horzAnchor="margin" w:tblpY="2761"/>
+        <w:tblW w:w="5000" w:type="pct"/>
+        <w:tblBorders>
+          <w:top w:val="none" w:sz="0" w:space="0" w:color="auto"/>
+          <w:left w:val="none" w:sz="0" w:space="0" w:color="auto"/>
+          <w:bottom w:val="none" w:sz="0" w:space="0" w:color="auto"/>
+          <w:right w:val="none" w:sz="0" w:space="0" w:color="auto"/>
+          <w:insideH w:val="none" w:sz="0" w:space="0" w:color="auto"/>
+          <w:insideV w:val="none" w:sz="0" w:space="0" w:color="auto"/>
+        </w:tblBorders>
+        <w:tblLayout w:type="fixed"/>
+        <w:tblCellMar>
+          <w:top w:w="57" w:type="dxa"/>
+          <w:left w:w="113" w:type="dxa"/>
+          <w:bottom w:w="57" w:type="dxa"/>
+          <w:right w:w="113" w:type="dxa"/>
+        </w:tblCellMar>
         <w:tblLook w:val="04A0" w:firstRow="1" w:lastRow="0" w:firstColumn="1" w:lastColumn="0" w:noHBand="0" w:noVBand="1"/>
+        <w:tblDescription w:val="Indelingstabel leeslogboek"/>
       </w:tblPr>
       <w:tblGrid>
-        <w:gridCol w:w="4508"/>
-        <w:gridCol w:w="4508"/>
+        <w:gridCol w:w="3119"/>
+        <w:gridCol w:w="6699"/>
       </w:tblGrid>
       <w:tr>
         <w:tc>
           <w:tcPr>
-            <w:tcW w:w="4508" w:type="dxa"/>
+            <w:tcW w:w="9818" w:type="dxa"/>
+            <w:gridSpan w:val="2"/>
+            <w:tcBorders>
+              <w:top w:val="single" w:sz="18" w:space="0" w:color="8784C7" w:themeColor="accent2"/>
+              <w:left w:val="single" w:sz="18" w:space="0" w:color="8784C7" w:themeColor="accent2"/>
+              <w:bottom w:val="single" w:sz="18" w:space="0" w:color="8784C7" w:themeColor="accent2"/>
+              <w:right w:val="single" w:sz="18" w:space="0" w:color="8784C7" w:themeColor="accent2"/>
+            </w:tcBorders>
+            <w:shd w:val="clear" w:color="auto" w:fill="auto"/>
           </w:tcPr>
           <w:p>
+            <w:pPr>
+              <w:pStyle w:val="Titel"/>
+              <w:rPr>
+                <w:rFonts w:eastAsia="Segoe UI"/>
+                <w:lang w:val="en-GB"/>
+              </w:rPr>
+            </w:pPr>
             <w:r>
+              <w:rPr>
+                <w:noProof/>
+              </w:rPr>
+              <w:drawing>
+                <wp:anchor distT="0" distB="0" distL="114300" distR="114300" simplePos="0" relativeHeight="251663360" behindDoc="0" locked="0" layoutInCell="1" allowOverlap="1" wp14:anchorId="194C0442" wp14:editId="144C2229">
+                  <wp:simplePos x="0" y="0"/>
+                  <wp:positionH relativeFrom="column">
+                    <wp:posOffset>4989195</wp:posOffset>
+                  </wp:positionH>
+                  <wp:positionV relativeFrom="paragraph">
+                    <wp:posOffset>63500</wp:posOffset>
+                  </wp:positionV>
+                  <wp:extent cx="1019175" cy="1019164"/>
+                  <wp:effectExtent l="0" t="0" r="0" b="0"/>
+                  <wp:wrapNone/>
+                  <wp:docPr id="1" name="Afbeelding 1"/>
+                  <wp:cNvGraphicFramePr>
+                    <a:graphicFrameLocks xmlns:a="http://schemas.openxmlformats.org/drawingml/2006/main" noChangeAspect="1"/>
+                  </wp:cNvGraphicFramePr>
+                  <a:graphic xmlns:a="http://schemas.openxmlformats.org/drawingml/2006/main">
+                    <a:graphicData uri="http://schemas.openxmlformats.org/drawingml/2006/picture">
+                      <pic:pic xmlns:pic="http://schemas.openxmlformats.org/drawingml/2006/picture">
+                        <pic:nvPicPr>
+                          <pic:cNvPr id="1" name="Afbeelding 1"/>
+                          <pic:cNvPicPr>
+                            <a:picLocks noChangeAspect="1"/>
+                          </pic:cNvPicPr>
+                        </pic:nvPicPr>
+                        <pic:blipFill>
+                          <a:blip r:embed="rId10" cstate="print">
+                            <a:duotone>
+                              <a:srgbClr val="8784C7">
+                                <a:shade val="45000"/>
+                                <a:satMod val="135000"/>
+                              </a:srgbClr>
+                              <a:prstClr val="white"/>
+                            </a:duotone>
+                            <a:extLst>
+                              <a:ext uri="{28A0092B-C50C-407E-A947-70E740481C1C}">
+                                <a14:useLocalDpi xmlns:a14="http://schemas.microsoft.com/office/drawing/2010/main" val="0"/>
+                              </a:ext>
+                              <a:ext uri="{837473B0-CC2E-450A-ABE3-18F120FF3D39}">
+                                <a1611:picAttrSrcUrl xmlns:a1611="http://schemas.microsoft.com/office/drawing/2016/11/main" r:id="rId11"/>
+                              </a:ext>
+                            </a:extLst>
+                          </a:blip>
+                          <a:stretch>
+                            <a:fillRect/>
+                          </a:stretch>
+                        </pic:blipFill>
+                        <pic:spPr>
+                          <a:xfrm>
+                            <a:off x="0" y="0"/>
+                            <a:ext cx="1019175" cy="1019164"/>
+                          </a:xfrm>
+                          <a:prstGeom prst="rect">
+                            <a:avLst/>
+                          </a:prstGeom>
+                        </pic:spPr>
+                      </pic:pic>
+                    </a:graphicData>
+                  </a:graphic>
+                  <wp14:sizeRelH relativeFrom="margin">
+                    <wp14:pctWidth>0</wp14:pctWidth>
+                  </wp14:sizeRelH>
+                  <wp14:sizeRelV relativeFrom="margin">
+                    <wp14:pctHeight>0</wp14:pctHeight>
+                  </wp14:sizeRelV>
+                </wp:anchor>
+              </w:drawing>
+            </w:r>
+            <w:r>
+              <w:fldChar w:fldCharType="begin"/>
+            </w:r>
+            <w:r>
+              <w:rPr>
+                <w:lang w:val="en-GB"/>
+              </w:rPr>
+              <w:instrText xml:space="preserve"> TITLE   \* MERGEFORMAT </w:instrText>
+            </w:r>
+            <w:r>
+              <w:fldChar w:fldCharType="end"/>
+            </w:r>
+            <w:r>
+              <w:fldChar w:fldCharType="begin"/>
+            </w:r>
+            <w:r>
+              <w:rPr>
+                <w:lang w:val="en-GB"/>
+              </w:rPr>
+              <w:instrText xml:space="preserve"> TITLE  \* FirstCap  \* MERGEFORMAT </w:instrText>
+            </w:r>
+            <w:r>
+              <w:fldChar w:fldCharType="end"/>
+            </w:r>
+            <w:sdt>
+              <w:sdtPr>
+                <w:rPr>
+                  <w:lang w:val="en-GB"/>
+                </w:rPr>
+                <w:alias w:val="Titel"/>
+                <w:tag w:val=""/>
+                <w:id w:val="1992743324"/>
+                <w:placeholder>
+                  <w:docPart w:val="4E8F7FF51D2F4C328E5C99674B887A2E"/>
+                </w:placeholder>
+                <w:dataBinding w:prefixMappings="xmlns:ns0='http://purl.org/dc/elements/1.1/' xmlns:ns1='http://schemas.openxmlformats.org/package/2006/metadata/core-properties' " w:xpath="/ns1:coreProperties[1]/ns0:title[1]" w:storeItemID="{6C3C8BC8-F283-45AE-878A-BAB7291924A1}"/>
+                <w:text/>
+              </w:sdtPr>
+              <w:sdtEndPr/>
+              <w:sdtContent>
+                <w:r>
+                  <w:rPr>
+                    <w:lang w:val="en-GB"/>
+                  </w:rPr>
+                  <w:t xml:space="preserve">Uren </w:t>
+                </w:r>
+                <w:proofErr w:type="spellStart"/>
+                <w:r>
+                  <w:rPr>
+                    <w:lang w:val="en-GB"/>
+                  </w:rPr>
+                  <w:t>r</w:t>
+                </w:r>
+                <w:r>
+                  <w:rPr>
+                    <w:lang w:val="en-GB"/>
+                  </w:rPr>
+                  <w:t>egistratie</w:t>
+                </w:r>
+                <w:proofErr w:type="spellEnd"/>
+              </w:sdtContent>
+            </w:sdt>
+            <w:r>
+              <w:rPr>
+                <w:lang w:val="en-GB" w:bidi="nl-NL"/>
+              </w:rPr>
+              <w:t xml:space="preserve"> </w:t>
+            </w:r>
+            <w:r>
+              <w:rPr>
+                <w:lang w:val="en-GB" w:bidi="nl-NL"/>
+              </w:rPr>
+              <w:br/>
+            </w:r>
+            <w:r>
+              <w:rPr>
+                <w:rFonts w:eastAsia="Segoe UI"/>
+                <w:lang w:val="en-GB"/>
+              </w:rPr>
+              <w:t xml:space="preserve">Use-case </w:t>
+            </w:r>
+            <w:proofErr w:type="spellStart"/>
+            <w:r>
+              <w:rPr>
+                <w:rFonts w:eastAsia="Segoe UI"/>
+                <w:lang w:val="en-GB"/>
+              </w:rPr>
+              <w:t>tabel</w:t>
+            </w:r>
+            <w:proofErr w:type="spellEnd"/>
+          </w:p>
+        </w:tc>
+      </w:tr>
+      <w:tr>
+        <w:trPr>
+          <w:trHeight w:val="113"/>
+        </w:trPr>
+        <w:tc>
+          <w:tcPr>
+            <w:tcW w:w="9818" w:type="dxa"/>
+            <w:gridSpan w:val="2"/>
+            <w:tcBorders>
+              <w:left w:val="single" w:sz="18" w:space="0" w:color="8784C7" w:themeColor="accent2"/>
+              <w:bottom w:val="single" w:sz="18" w:space="0" w:color="8784C7" w:themeColor="accent2"/>
+              <w:right w:val="single" w:sz="18" w:space="0" w:color="8784C7" w:themeColor="accent2"/>
+            </w:tcBorders>
+            <w:vAlign w:val="center"/>
+          </w:tcPr>
+          <w:p>
+            <w:pPr>
+              <w:pStyle w:val="Geenafstand"/>
+              <w:rPr>
+                <w:lang w:val="en-GB"/>
+              </w:rPr>
+            </w:pPr>
+          </w:p>
+        </w:tc>
+      </w:tr>
+      <w:tr>
+        <w:trPr>
+          <w:trHeight w:val="696"/>
+        </w:trPr>
+        <w:tc>
+          <w:tcPr>
+            <w:tcW w:w="3119" w:type="dxa"/>
+            <w:tcBorders>
+              <w:top w:val="single" w:sz="18" w:space="0" w:color="8784C7" w:themeColor="accent2"/>
+              <w:left w:val="single" w:sz="18" w:space="0" w:color="8784C7" w:themeColor="accent2"/>
+              <w:right w:val="single" w:sz="2" w:space="0" w:color="FFFFFF" w:themeColor="background1"/>
+            </w:tcBorders>
+            <w:shd w:val="clear" w:color="auto" w:fill="8784C7" w:themeFill="accent2"/>
+            <w:vAlign w:val="center"/>
+          </w:tcPr>
+          <w:p>
+            <w:pPr>
+              <w:pStyle w:val="Kop1"/>
+            </w:pPr>
+            <w:r>
+              <w:rPr>
+                <w:sz w:val="28"/>
+                <w:szCs w:val="28"/>
+              </w:rPr>
               <w:t>Naam</w:t>
             </w:r>
           </w:p>
         </w:tc>
         <w:tc>
           <w:tcPr>
-            <w:tcW w:w="4508" w:type="dxa"/>
+            <w:tcW w:w="6699" w:type="dxa"/>
+            <w:tcBorders>
+              <w:top w:val="single" w:sz="18" w:space="0" w:color="8784C7" w:themeColor="accent2"/>
+              <w:left w:val="single" w:sz="2" w:space="0" w:color="FFFFFF" w:themeColor="background1"/>
+              <w:right w:val="single" w:sz="18" w:space="0" w:color="8784C7" w:themeColor="accent2"/>
+            </w:tcBorders>
+            <w:shd w:val="clear" w:color="auto" w:fill="8784C7" w:themeFill="accent2"/>
+            <w:vAlign w:val="center"/>
           </w:tcPr>
           <w:p>
+            <w:pPr>
+              <w:pStyle w:val="Kop1"/>
+              <w:jc w:val="right"/>
+              <w:rPr>
+                <w:sz w:val="28"/>
+                <w:szCs w:val="28"/>
+              </w:rPr>
+            </w:pPr>
+            <w:sdt>
+              <w:sdtPr>
+                <w:rPr>
+                  <w:sz w:val="28"/>
+                  <w:szCs w:val="28"/>
+                </w:rPr>
+                <w:alias w:val="Titel"/>
+                <w:tag w:val=""/>
+                <w:id w:val="-784653544"/>
+                <w:placeholder>
+                  <w:docPart w:val="5B72D36621B94F5BA2BF989CE0E7FCFA"/>
+                </w:placeholder>
+                <w:dataBinding w:prefixMappings="xmlns:ns0='http://purl.org/dc/elements/1.1/' xmlns:ns1='http://schemas.openxmlformats.org/package/2006/metadata/core-properties' " w:xpath="/ns1:coreProperties[1]/ns0:title[1]" w:storeItemID="{6C3C8BC8-F283-45AE-878A-BAB7291924A1}"/>
+                <w:text/>
+              </w:sdtPr>
+              <w:sdtEndPr/>
+              <w:sdtContent>
+                <w:r>
+                  <w:rPr>
+                    <w:sz w:val="28"/>
+                    <w:szCs w:val="28"/>
+                  </w:rPr>
+                  <w:t>Uren registratie</w:t>
+                </w:r>
+              </w:sdtContent>
+            </w:sdt>
             <w:r>
-              <w:t xml:space="preserve">Uren </w:t>
+              <w:rPr>
+                <w:sz w:val="28"/>
+                <w:szCs w:val="28"/>
+              </w:rPr>
+              <w:fldChar w:fldCharType="begin"/>
             </w:r>
-            <w:proofErr w:type="spellStart"/>
             <w:r>
-              <w:t>regristratie</w:t>
+              <w:rPr>
+                <w:sz w:val="28"/>
+                <w:szCs w:val="28"/>
+              </w:rPr>
+              <w:instrText xml:space="preserve"> TITLE   \* MERGEFORMAT </w:instrText>
             </w:r>
-            <w:proofErr w:type="spellEnd"/>
+            <w:r>
+              <w:rPr>
+                <w:sz w:val="28"/>
+                <w:szCs w:val="28"/>
+              </w:rPr>
+              <w:fldChar w:fldCharType="end"/>
+            </w:r>
+            <w:r>
+              <w:rPr>
+                <w:sz w:val="28"/>
+                <w:szCs w:val="28"/>
+              </w:rPr>
+              <w:fldChar w:fldCharType="begin"/>
+            </w:r>
+            <w:r>
+              <w:rPr>
+                <w:sz w:val="28"/>
+                <w:szCs w:val="28"/>
+              </w:rPr>
+              <w:instrText xml:space="preserve"> TITLE  \* FirstCap  \* MERGEFORMAT </w:instrText>
+            </w:r>
+            <w:r>
+              <w:rPr>
+                <w:sz w:val="28"/>
+                <w:szCs w:val="28"/>
+              </w:rPr>
+              <w:fldChar w:fldCharType="end"/>
+            </w:r>
+            <w:r>
+              <w:rPr>
+                <w:sz w:val="28"/>
+                <w:szCs w:val="28"/>
+              </w:rPr>
+              <w:fldChar w:fldCharType="begin"/>
+            </w:r>
+            <w:r>
+              <w:rPr>
+                <w:sz w:val="28"/>
+                <w:szCs w:val="28"/>
+              </w:rPr>
+              <w:instrText xml:space="preserve"> TITLE  \* FirstCap  \* MERGEFORMAT </w:instrText>
+            </w:r>
+            <w:r>
+              <w:rPr>
+                <w:sz w:val="28"/>
+                <w:szCs w:val="28"/>
+              </w:rPr>
+              <w:fldChar w:fldCharType="end"/>
+            </w:r>
           </w:p>
         </w:tc>
       </w:tr>
       <w:tr>
+        <w:trPr>
+          <w:trHeight w:val="850"/>
+        </w:trPr>
         <w:tc>
           <w:tcPr>
-            <w:tcW w:w="4508" w:type="dxa"/>
+            <w:tcW w:w="3119" w:type="dxa"/>
+            <w:tcBorders>
+              <w:left w:val="single" w:sz="18" w:space="0" w:color="8784C7" w:themeColor="accent2"/>
+              <w:bottom w:val="single" w:sz="8" w:space="0" w:color="8784C7" w:themeColor="accent2"/>
+              <w:right w:val="single" w:sz="8" w:space="0" w:color="8784C7" w:themeColor="accent2"/>
+            </w:tcBorders>
+            <w:vAlign w:val="bottom"/>
           </w:tcPr>
           <w:p>
+            <w:pPr>
+              <w:pStyle w:val="Lijstnummering"/>
+              <w:numPr>
+                <w:ilvl w:val="0"/>
+                <w:numId w:val="0"/>
+              </w:numPr>
+              <w:rPr>
+                <w:sz w:val="28"/>
+                <w:szCs w:val="28"/>
+              </w:rPr>
+            </w:pPr>
             <w:r>
+              <w:rPr>
+                <w:sz w:val="28"/>
+                <w:szCs w:val="28"/>
+              </w:rPr>
               <w:t>Versie</w:t>
             </w:r>
           </w:p>
         </w:tc>
         <w:tc>
           <w:tcPr>
-            <w:tcW w:w="4508" w:type="dxa"/>
+            <w:tcW w:w="6699" w:type="dxa"/>
+            <w:tcBorders>
+              <w:left w:val="single" w:sz="8" w:space="0" w:color="8784C7" w:themeColor="accent2"/>
+              <w:bottom w:val="single" w:sz="8" w:space="0" w:color="8784C7" w:themeColor="accent2"/>
+              <w:right w:val="single" w:sz="18" w:space="0" w:color="8784C7" w:themeColor="accent2"/>
+            </w:tcBorders>
+            <w:vAlign w:val="center"/>
           </w:tcPr>
           <w:p>
+            <w:pPr>
+              <w:rPr>
+                <w:sz w:val="24"/>
+                <w:szCs w:val="24"/>
+              </w:rPr>
+            </w:pPr>
             <w:r>
-              <w:t>1</w:t>
+              <w:rPr>
+                <w:sz w:val="24"/>
+                <w:szCs w:val="24"/>
+              </w:rPr>
+              <w:t>1.0.0</w:t>
             </w:r>
           </w:p>
         </w:tc>
       </w:tr>
       <w:tr>
+        <w:trPr>
+          <w:trHeight w:val="850"/>
+        </w:trPr>
         <w:tc>
           <w:tcPr>
-            <w:tcW w:w="4508" w:type="dxa"/>
+            <w:tcW w:w="3119" w:type="dxa"/>
+            <w:tcBorders>
+              <w:top w:val="single" w:sz="8" w:space="0" w:color="8784C7" w:themeColor="accent2"/>
+              <w:left w:val="single" w:sz="18" w:space="0" w:color="8784C7" w:themeColor="accent2"/>
+              <w:bottom w:val="single" w:sz="8" w:space="0" w:color="8784C7" w:themeColor="accent2"/>
+              <w:right w:val="single" w:sz="8" w:space="0" w:color="8784C7" w:themeColor="accent2"/>
+            </w:tcBorders>
+            <w:vAlign w:val="bottom"/>
           </w:tcPr>
           <w:p>
+            <w:pPr>
+              <w:pStyle w:val="Lijstnummering"/>
+              <w:numPr>
+                <w:ilvl w:val="0"/>
+                <w:numId w:val="0"/>
+              </w:numPr>
+              <w:rPr>
+                <w:sz w:val="28"/>
+                <w:szCs w:val="28"/>
+              </w:rPr>
+            </w:pPr>
             <w:r>
+              <w:rPr>
+                <w:sz w:val="28"/>
+                <w:szCs w:val="28"/>
+              </w:rPr>
               <w:t>Actor</w:t>
             </w:r>
           </w:p>
         </w:tc>
         <w:tc>
           <w:tcPr>
-            <w:tcW w:w="4508" w:type="dxa"/>
+            <w:tcW w:w="6699" w:type="dxa"/>
+            <w:tcBorders>
+              <w:top w:val="single" w:sz="8" w:space="0" w:color="8784C7" w:themeColor="accent2"/>
+              <w:left w:val="single" w:sz="8" w:space="0" w:color="8784C7" w:themeColor="accent2"/>
+              <w:bottom w:val="single" w:sz="8" w:space="0" w:color="8784C7" w:themeColor="accent2"/>
+              <w:right w:val="single" w:sz="18" w:space="0" w:color="8784C7" w:themeColor="accent2"/>
+            </w:tcBorders>
+            <w:vAlign w:val="center"/>
           </w:tcPr>
           <w:p>
+            <w:pPr>
+              <w:rPr>
+                <w:sz w:val="24"/>
+                <w:szCs w:val="24"/>
+              </w:rPr>
+            </w:pPr>
             <w:r>
-              <w:t>Student, praktijkbegeleider</w:t>
-            </w:r>
-            <w:r>
-              <w:t xml:space="preserve">, docenten, mentor, </w:t>
-            </w:r>
-            <w:r>
-              <w:t>stage coördinatoren</w:t>
-            </w:r>
-            <w:r>
-              <w:t>.</w:t>
+              <w:rPr>
+                <w:sz w:val="24"/>
+                <w:szCs w:val="24"/>
+              </w:rPr>
+              <w:t>Student, praktijkbegeleider, docenten, mentor, stage coördinatoren.</w:t>
             </w:r>
           </w:p>
         </w:tc>
       </w:tr>
       <w:tr>
+        <w:trPr>
+          <w:trHeight w:val="850"/>
+        </w:trPr>
         <w:tc>
           <w:tcPr>
-            <w:tcW w:w="4508" w:type="dxa"/>
+            <w:tcW w:w="3119" w:type="dxa"/>
+            <w:tcBorders>
+              <w:top w:val="single" w:sz="8" w:space="0" w:color="8784C7" w:themeColor="accent2"/>
+              <w:left w:val="single" w:sz="18" w:space="0" w:color="8784C7" w:themeColor="accent2"/>
+              <w:bottom w:val="single" w:sz="8" w:space="0" w:color="8784C7" w:themeColor="accent2"/>
+              <w:right w:val="single" w:sz="8" w:space="0" w:color="8784C7" w:themeColor="accent2"/>
+            </w:tcBorders>
+            <w:vAlign w:val="bottom"/>
           </w:tcPr>
           <w:p>
+            <w:pPr>
+              <w:pStyle w:val="Lijstnummering"/>
+              <w:numPr>
+                <w:ilvl w:val="0"/>
+                <w:numId w:val="0"/>
+              </w:numPr>
+              <w:rPr>
+                <w:sz w:val="28"/>
+                <w:szCs w:val="28"/>
+              </w:rPr>
+            </w:pPr>
             <w:r>
+              <w:rPr>
+                <w:sz w:val="28"/>
+                <w:szCs w:val="28"/>
+              </w:rPr>
               <w:t>Preconditie</w:t>
             </w:r>
           </w:p>
         </w:tc>
         <w:tc>
           <w:tcPr>
-            <w:tcW w:w="4508" w:type="dxa"/>
+            <w:tcW w:w="6699" w:type="dxa"/>
+            <w:tcBorders>
+              <w:top w:val="single" w:sz="8" w:space="0" w:color="8784C7" w:themeColor="accent2"/>
+              <w:left w:val="single" w:sz="8" w:space="0" w:color="8784C7" w:themeColor="accent2"/>
+              <w:bottom w:val="single" w:sz="8" w:space="0" w:color="8784C7" w:themeColor="accent2"/>
+              <w:right w:val="single" w:sz="18" w:space="0" w:color="8784C7" w:themeColor="accent2"/>
+            </w:tcBorders>
+            <w:vAlign w:val="center"/>
           </w:tcPr>
           <w:p>
+            <w:pPr>
+              <w:rPr>
+                <w:sz w:val="24"/>
+                <w:szCs w:val="24"/>
+              </w:rPr>
+            </w:pPr>
             <w:r>
-              <w:t>Ingelogd zijn</w:t>
+              <w:rPr>
+                <w:sz w:val="24"/>
+                <w:szCs w:val="24"/>
+              </w:rPr>
+              <w:t>Je moet i</w:t>
             </w:r>
             <w:r>
-              <w:t xml:space="preserve">, </w:t>
-            </w:r>
-            <w:r>
-              <w:t xml:space="preserve">student moet </w:t>
-            </w:r>
-            <w:r>
-              <w:t>op stage zijn</w:t>
-            </w:r>
-            <w:r>
-              <w:t>.</w:t>
+              <w:rPr>
+                <w:sz w:val="24"/>
+                <w:szCs w:val="24"/>
+              </w:rPr>
+              <w:t>ngelogd zijn, student moet op stage zijn.</w:t>
             </w:r>
           </w:p>
         </w:tc>
       </w:tr>
       <w:tr>
+        <w:trPr>
+          <w:trHeight w:val="850"/>
+        </w:trPr>
         <w:tc>
           <w:tcPr>
-            <w:tcW w:w="4508" w:type="dxa"/>
+            <w:tcW w:w="3119" w:type="dxa"/>
+            <w:tcBorders>
+              <w:top w:val="single" w:sz="8" w:space="0" w:color="8784C7" w:themeColor="accent2"/>
+              <w:left w:val="single" w:sz="18" w:space="0" w:color="8784C7" w:themeColor="accent2"/>
+              <w:bottom w:val="single" w:sz="8" w:space="0" w:color="8784C7" w:themeColor="accent2"/>
+              <w:right w:val="single" w:sz="8" w:space="0" w:color="8784C7" w:themeColor="accent2"/>
+            </w:tcBorders>
+            <w:vAlign w:val="bottom"/>
           </w:tcPr>
           <w:p>
+            <w:pPr>
+              <w:pStyle w:val="Lijstnummering"/>
+              <w:numPr>
+                <w:ilvl w:val="0"/>
+                <w:numId w:val="0"/>
+              </w:numPr>
+              <w:rPr>
+                <w:sz w:val="28"/>
+                <w:szCs w:val="28"/>
+              </w:rPr>
+            </w:pPr>
             <w:r>
+              <w:rPr>
+                <w:sz w:val="28"/>
+                <w:szCs w:val="28"/>
+              </w:rPr>
               <w:t>Beschrijving</w:t>
             </w:r>
           </w:p>
         </w:tc>
         <w:tc>
           <w:tcPr>
-            <w:tcW w:w="4508" w:type="dxa"/>
+            <w:tcW w:w="6699" w:type="dxa"/>
+            <w:tcBorders>
+              <w:top w:val="single" w:sz="8" w:space="0" w:color="8784C7" w:themeColor="accent2"/>
+              <w:left w:val="single" w:sz="8" w:space="0" w:color="8784C7" w:themeColor="accent2"/>
+              <w:bottom w:val="single" w:sz="8" w:space="0" w:color="8784C7" w:themeColor="accent2"/>
+              <w:right w:val="single" w:sz="18" w:space="0" w:color="8784C7" w:themeColor="accent2"/>
+            </w:tcBorders>
+            <w:vAlign w:val="center"/>
           </w:tcPr>
           <w:p>
+            <w:pPr>
+              <w:rPr>
+                <w:sz w:val="24"/>
+                <w:szCs w:val="24"/>
+              </w:rPr>
+            </w:pPr>
             <w:r>
-              <w:t>Student vult aantal uren voor de dag in en of ze aanwezig, afwezig of vrij waren. praktijk begeleider moet kunnen aangeven dat dat klopt.</w:t>
-            </w:r>
-            <w:r>
-              <w:t xml:space="preserve"> Docenten, stage coördinatoren en mentors moeten de uren kunnen inzien.</w:t>
+              <w:rPr>
+                <w:sz w:val="24"/>
+                <w:szCs w:val="24"/>
+              </w:rPr>
+              <w:t>Student vult aantal uren voor de dag in en of ze aanwezig, afwezig of vrij waren. praktijk begeleider moet kunnen aangeven dat dat klopt. Docenten, stage coördinatoren en mentors moeten de uren kunnen inzien.</w:t>
             </w:r>
           </w:p>
         </w:tc>
       </w:tr>
       <w:tr>
+        <w:trPr>
+          <w:trHeight w:val="850"/>
+        </w:trPr>
         <w:tc>
           <w:tcPr>
-            <w:tcW w:w="4508" w:type="dxa"/>
+            <w:tcW w:w="3119" w:type="dxa"/>
+            <w:tcBorders>
+              <w:top w:val="single" w:sz="8" w:space="0" w:color="8784C7" w:themeColor="accent2"/>
+              <w:left w:val="single" w:sz="18" w:space="0" w:color="8784C7" w:themeColor="accent2"/>
+              <w:bottom w:val="single" w:sz="8" w:space="0" w:color="8784C7" w:themeColor="accent2"/>
+              <w:right w:val="single" w:sz="8" w:space="0" w:color="8784C7" w:themeColor="accent2"/>
+            </w:tcBorders>
+            <w:vAlign w:val="bottom"/>
           </w:tcPr>
           <w:p>
+            <w:pPr>
+              <w:pStyle w:val="Lijstnummering"/>
+              <w:numPr>
+                <w:ilvl w:val="0"/>
+                <w:numId w:val="0"/>
+              </w:numPr>
+              <w:rPr>
+                <w:sz w:val="28"/>
+                <w:szCs w:val="28"/>
+              </w:rPr>
+            </w:pPr>
             <w:r>
+              <w:rPr>
+                <w:sz w:val="28"/>
+                <w:szCs w:val="28"/>
+              </w:rPr>
               <w:t>Uitzonderingen</w:t>
             </w:r>
           </w:p>
         </w:tc>
         <w:tc>
           <w:tcPr>
-            <w:tcW w:w="4508" w:type="dxa"/>
+            <w:tcW w:w="6699" w:type="dxa"/>
+            <w:tcBorders>
+              <w:top w:val="single" w:sz="8" w:space="0" w:color="8784C7" w:themeColor="accent2"/>
+              <w:left w:val="single" w:sz="8" w:space="0" w:color="8784C7" w:themeColor="accent2"/>
+              <w:bottom w:val="single" w:sz="8" w:space="0" w:color="8784C7" w:themeColor="accent2"/>
+              <w:right w:val="single" w:sz="18" w:space="0" w:color="8784C7" w:themeColor="accent2"/>
+            </w:tcBorders>
+            <w:vAlign w:val="center"/>
           </w:tcPr>
           <w:p>
+            <w:pPr>
+              <w:rPr>
+                <w:sz w:val="24"/>
+                <w:szCs w:val="24"/>
+              </w:rPr>
+            </w:pPr>
             <w:r>
-              <w:t>Geen.</w:t>
+              <w:rPr>
+                <w:sz w:val="24"/>
+                <w:szCs w:val="24"/>
+              </w:rPr>
+              <w:t>N.v.t.</w:t>
+            </w:r>
+          </w:p>
+        </w:tc>
+      </w:tr>
+      <w:tr>
+        <w:trPr>
+          <w:trHeight w:val="850"/>
+        </w:trPr>
+        <w:tc>
+          <w:tcPr>
+            <w:tcW w:w="3119" w:type="dxa"/>
+            <w:tcBorders>
+              <w:top w:val="single" w:sz="8" w:space="0" w:color="8784C7" w:themeColor="accent2"/>
+              <w:left w:val="single" w:sz="18" w:space="0" w:color="8784C7" w:themeColor="accent2"/>
+              <w:bottom w:val="single" w:sz="8" w:space="0" w:color="8784C7" w:themeColor="accent2"/>
+              <w:right w:val="single" w:sz="8" w:space="0" w:color="8784C7" w:themeColor="accent2"/>
+            </w:tcBorders>
+            <w:vAlign w:val="bottom"/>
+          </w:tcPr>
+          <w:p>
+            <w:pPr>
+              <w:pStyle w:val="Lijstnummering"/>
+              <w:numPr>
+                <w:ilvl w:val="0"/>
+                <w:numId w:val="0"/>
+              </w:numPr>
+              <w:rPr>
+                <w:sz w:val="28"/>
+                <w:szCs w:val="28"/>
+              </w:rPr>
+            </w:pPr>
+            <w:r>
+              <w:rPr>
+                <w:sz w:val="28"/>
+                <w:szCs w:val="28"/>
+              </w:rPr>
+              <w:t>Niet- functionele eisen</w:t>
+            </w:r>
+          </w:p>
+        </w:tc>
+        <w:tc>
+          <w:tcPr>
+            <w:tcW w:w="6699" w:type="dxa"/>
+            <w:tcBorders>
+              <w:top w:val="single" w:sz="8" w:space="0" w:color="8784C7" w:themeColor="accent2"/>
+              <w:left w:val="single" w:sz="8" w:space="0" w:color="8784C7" w:themeColor="accent2"/>
+              <w:bottom w:val="single" w:sz="8" w:space="0" w:color="8784C7" w:themeColor="accent2"/>
+              <w:right w:val="single" w:sz="18" w:space="0" w:color="8784C7" w:themeColor="accent2"/>
+            </w:tcBorders>
+            <w:vAlign w:val="center"/>
+          </w:tcPr>
+          <w:p>
+            <w:pPr>
+              <w:rPr>
+                <w:sz w:val="24"/>
+                <w:szCs w:val="24"/>
+              </w:rPr>
+            </w:pPr>
+            <w:r>
+              <w:rPr>
+                <w:sz w:val="24"/>
+                <w:szCs w:val="24"/>
+              </w:rPr>
+              <w:t>N.v.t.</w:t>
             </w:r>
             <w:bookmarkStart w:id="0" w:name="_GoBack"/>
             <w:bookmarkEnd w:id="0"/>
@@ -176,49 +772,64 @@
         </w:tc>
       </w:tr>
       <w:tr>
+        <w:trPr>
+          <w:trHeight w:val="850"/>
+        </w:trPr>
         <w:tc>
           <w:tcPr>
-            <w:tcW w:w="4508" w:type="dxa"/>
+            <w:tcW w:w="3119" w:type="dxa"/>
+            <w:tcBorders>
+              <w:top w:val="single" w:sz="8" w:space="0" w:color="8784C7" w:themeColor="accent2"/>
+              <w:left w:val="single" w:sz="18" w:space="0" w:color="8784C7" w:themeColor="accent2"/>
+              <w:bottom w:val="single" w:sz="8" w:space="0" w:color="8784C7" w:themeColor="accent2"/>
+              <w:right w:val="single" w:sz="8" w:space="0" w:color="8784C7" w:themeColor="accent2"/>
+            </w:tcBorders>
+            <w:vAlign w:val="bottom"/>
           </w:tcPr>
           <w:p>
+            <w:pPr>
+              <w:pStyle w:val="Lijstnummering"/>
+              <w:numPr>
+                <w:ilvl w:val="0"/>
+                <w:numId w:val="0"/>
+              </w:numPr>
+              <w:rPr>
+                <w:sz w:val="28"/>
+                <w:szCs w:val="28"/>
+              </w:rPr>
+            </w:pPr>
             <w:r>
-              <w:t>Niet functionele eisen</w:t>
+              <w:rPr>
+                <w:sz w:val="28"/>
+                <w:szCs w:val="28"/>
+              </w:rPr>
+              <w:t>Postconditie</w:t>
             </w:r>
           </w:p>
         </w:tc>
         <w:tc>
           <w:tcPr>
-            <w:tcW w:w="4508" w:type="dxa"/>
+            <w:tcW w:w="6699" w:type="dxa"/>
+            <w:tcBorders>
+              <w:top w:val="single" w:sz="8" w:space="0" w:color="8784C7" w:themeColor="accent2"/>
+              <w:left w:val="single" w:sz="8" w:space="0" w:color="8784C7" w:themeColor="accent2"/>
+              <w:bottom w:val="single" w:sz="8" w:space="0" w:color="8784C7" w:themeColor="accent2"/>
+              <w:right w:val="single" w:sz="18" w:space="0" w:color="8784C7" w:themeColor="accent2"/>
+            </w:tcBorders>
+            <w:vAlign w:val="center"/>
           </w:tcPr>
           <w:p>
-            <w:proofErr w:type="spellStart"/>
+            <w:pPr>
+              <w:rPr>
+                <w:sz w:val="24"/>
+                <w:szCs w:val="24"/>
+              </w:rPr>
+            </w:pPr>
             <w:r>
-              <w:t>Nvt</w:t>
-            </w:r>
-            <w:proofErr w:type="spellEnd"/>
-            <w:r>
-              <w:t>.</w:t>
-            </w:r>
-          </w:p>
-        </w:tc>
-      </w:tr>
-      <w:tr>
-        <w:tc>
-          <w:tcPr>
-            <w:tcW w:w="4508" w:type="dxa"/>
-          </w:tcPr>
-          <w:p>
-            <w:r>
-              <w:t>postconditie</w:t>
-            </w:r>
-          </w:p>
-        </w:tc>
-        <w:tc>
-          <w:tcPr>
-            <w:tcW w:w="4508" w:type="dxa"/>
-          </w:tcPr>
-          <w:p>
-            <w:r>
+              <w:rPr>
+                <w:sz w:val="24"/>
+                <w:szCs w:val="24"/>
+              </w:rPr>
               <w:t>Student heeft aantal uren stage gelopen die goedgekeurd zijn door de begeleider.</w:t>
             </w:r>
           </w:p>
@@ -227,24 +838,2040 @@
     </w:tbl>
     <w:p/>
     <w:sectPr>
-      <w:pgSz w:w="11906" w:h="16838"/>
-      <w:pgMar w:top="1440" w:right="1440" w:bottom="1440" w:left="1440" w:header="708" w:footer="708" w:gutter="0"/>
-      <w:cols w:space="708"/>
+      <w:pgSz w:w="11906" w:h="16838" w:code="9"/>
+      <w:pgMar w:top="1335" w:right="1021" w:bottom="1021" w:left="1021" w:header="720" w:footer="720" w:gutter="0"/>
+      <w:cols w:space="720"/>
       <w:docGrid w:linePitch="360"/>
     </w:sectPr>
   </w:body>
 </w:document>
 </file>
 
+<file path=word/endnotes.xml><?xml version="1.0" encoding="utf-8"?>
+<w:endnotes xmlns:wpc="http://schemas.microsoft.com/office/word/2010/wordprocessingCanvas" xmlns:cx="http://schemas.microsoft.com/office/drawing/2014/chartex" xmlns:cx1="http://schemas.microsoft.com/office/drawing/2015/9/8/chartex" xmlns:cx2="http://schemas.microsoft.com/office/drawing/2015/10/21/chartex" xmlns:cx3="http://schemas.microsoft.com/office/drawing/2016/5/9/chartex" xmlns:cx4="http://schemas.microsoft.com/office/drawing/2016/5/10/chartex" xmlns:cx5="http://schemas.microsoft.com/office/drawing/2016/5/11/chartex" xmlns:cx6="http://schemas.microsoft.com/office/drawing/2016/5/12/chartex" xmlns:cx7="http://schemas.microsoft.com/office/drawing/2016/5/13/chartex" xmlns:cx8="http://schemas.microsoft.com/office/drawing/2016/5/14/chartex" xmlns:mc="http://schemas.openxmlformats.org/markup-compatibility/2006" xmlns:aink="http://schemas.microsoft.com/office/drawing/2016/ink" xmlns:am3d="http://schemas.microsoft.com/office/drawing/2017/model3d" xmlns:o="urn:schemas-microsoft-com:office:office" xmlns:r="http://schemas.openxmlformats.org/officeDocument/2006/relationships" xmlns:m="http://schemas.openxmlformats.org/officeDocument/2006/math" xmlns:v="urn:schemas-microsoft-com:vml" xmlns:wp14="http://schemas.microsoft.com/office/word/2010/wordprocessingDrawing" xmlns:wp="http://schemas.openxmlformats.org/drawingml/2006/wordprocessingDrawing" xmlns:w10="urn:schemas-microsoft-com:office:word" xmlns:w="http://schemas.openxmlformats.org/wordprocessingml/2006/main" xmlns:w14="http://schemas.microsoft.com/office/word/2010/wordml" xmlns:w15="http://schemas.microsoft.com/office/word/2012/wordml" xmlns:w16cid="http://schemas.microsoft.com/office/word/2016/wordml/cid" xmlns:w16se="http://schemas.microsoft.com/office/word/2015/wordml/symex" xmlns:wpg="http://schemas.microsoft.com/office/word/2010/wordprocessingGroup" xmlns:wpi="http://schemas.microsoft.com/office/word/2010/wordprocessingInk" xmlns:wne="http://schemas.microsoft.com/office/word/2006/wordml" xmlns:wps="http://schemas.microsoft.com/office/word/2010/wordprocessingShape" mc:Ignorable="w14 w15 w16se w16cid wp14">
+  <w:endnote w:type="separator" w:id="-1">
+    <w:p>
+      <w:r>
+        <w:separator/>
+      </w:r>
+    </w:p>
+  </w:endnote>
+  <w:endnote w:type="continuationSeparator" w:id="0">
+    <w:p>
+      <w:r>
+        <w:continuationSeparator/>
+      </w:r>
+    </w:p>
+  </w:endnote>
+</w:endnotes>
+</file>
+
+<file path=word/footnotes.xml><?xml version="1.0" encoding="utf-8"?>
+<w:footnotes xmlns:wpc="http://schemas.microsoft.com/office/word/2010/wordprocessingCanvas" xmlns:cx="http://schemas.microsoft.com/office/drawing/2014/chartex" xmlns:cx1="http://schemas.microsoft.com/office/drawing/2015/9/8/chartex" xmlns:cx2="http://schemas.microsoft.com/office/drawing/2015/10/21/chartex" xmlns:cx3="http://schemas.microsoft.com/office/drawing/2016/5/9/chartex" xmlns:cx4="http://schemas.microsoft.com/office/drawing/2016/5/10/chartex" xmlns:cx5="http://schemas.microsoft.com/office/drawing/2016/5/11/chartex" xmlns:cx6="http://schemas.microsoft.com/office/drawing/2016/5/12/chartex" xmlns:cx7="http://schemas.microsoft.com/office/drawing/2016/5/13/chartex" xmlns:cx8="http://schemas.microsoft.com/office/drawing/2016/5/14/chartex" xmlns:mc="http://schemas.openxmlformats.org/markup-compatibility/2006" xmlns:aink="http://schemas.microsoft.com/office/drawing/2016/ink" xmlns:am3d="http://schemas.microsoft.com/office/drawing/2017/model3d" xmlns:o="urn:schemas-microsoft-com:office:office" xmlns:r="http://schemas.openxmlformats.org/officeDocument/2006/relationships" xmlns:m="http://schemas.openxmlformats.org/officeDocument/2006/math" xmlns:v="urn:schemas-microsoft-com:vml" xmlns:wp14="http://schemas.microsoft.com/office/word/2010/wordprocessingDrawing" xmlns:wp="http://schemas.openxmlformats.org/drawingml/2006/wordprocessingDrawing" xmlns:w10="urn:schemas-microsoft-com:office:word" xmlns:w="http://schemas.openxmlformats.org/wordprocessingml/2006/main" xmlns:w14="http://schemas.microsoft.com/office/word/2010/wordml" xmlns:w15="http://schemas.microsoft.com/office/word/2012/wordml" xmlns:w16cid="http://schemas.microsoft.com/office/word/2016/wordml/cid" xmlns:w16se="http://schemas.microsoft.com/office/word/2015/wordml/symex" xmlns:wpg="http://schemas.microsoft.com/office/word/2010/wordprocessingGroup" xmlns:wpi="http://schemas.microsoft.com/office/word/2010/wordprocessingInk" xmlns:wne="http://schemas.microsoft.com/office/word/2006/wordml" xmlns:wps="http://schemas.microsoft.com/office/word/2010/wordprocessingShape" mc:Ignorable="w14 w15 w16se w16cid wp14">
+  <w:footnote w:type="separator" w:id="-1">
+    <w:p>
+      <w:r>
+        <w:separator/>
+      </w:r>
+    </w:p>
+  </w:footnote>
+  <w:footnote w:type="continuationSeparator" w:id="0">
+    <w:p>
+      <w:r>
+        <w:continuationSeparator/>
+      </w:r>
+    </w:p>
+  </w:footnote>
+</w:footnotes>
+</file>
+
+<file path=word/numbering.xml><?xml version="1.0" encoding="utf-8"?>
+<w:numbering xmlns:wpc="http://schemas.microsoft.com/office/word/2010/wordprocessingCanvas" xmlns:cx="http://schemas.microsoft.com/office/drawing/2014/chartex" xmlns:cx1="http://schemas.microsoft.com/office/drawing/2015/9/8/chartex" xmlns:cx2="http://schemas.microsoft.com/office/drawing/2015/10/21/chartex" xmlns:cx3="http://schemas.microsoft.com/office/drawing/2016/5/9/chartex" xmlns:cx4="http://schemas.microsoft.com/office/drawing/2016/5/10/chartex" xmlns:cx5="http://schemas.microsoft.com/office/drawing/2016/5/11/chartex" xmlns:cx6="http://schemas.microsoft.com/office/drawing/2016/5/12/chartex" xmlns:cx7="http://schemas.microsoft.com/office/drawing/2016/5/13/chartex" xmlns:cx8="http://schemas.microsoft.com/office/drawing/2016/5/14/chartex" xmlns:mc="http://schemas.openxmlformats.org/markup-compatibility/2006" xmlns:aink="http://schemas.microsoft.com/office/drawing/2016/ink" xmlns:am3d="http://schemas.microsoft.com/office/drawing/2017/model3d" xmlns:o="urn:schemas-microsoft-com:office:office" xmlns:r="http://schemas.openxmlformats.org/officeDocument/2006/relationships" xmlns:m="http://schemas.openxmlformats.org/officeDocument/2006/math" xmlns:v="urn:schemas-microsoft-com:vml" xmlns:wp14="http://schemas.microsoft.com/office/word/2010/wordprocessingDrawing" xmlns:wp="http://schemas.openxmlformats.org/drawingml/2006/wordprocessingDrawing" xmlns:w10="urn:schemas-microsoft-com:office:word" xmlns:w="http://schemas.openxmlformats.org/wordprocessingml/2006/main" xmlns:w14="http://schemas.microsoft.com/office/word/2010/wordml" xmlns:w15="http://schemas.microsoft.com/office/word/2012/wordml" xmlns:w16cid="http://schemas.microsoft.com/office/word/2016/wordml/cid" xmlns:w16se="http://schemas.microsoft.com/office/word/2015/wordml/symex" xmlns:wpg="http://schemas.microsoft.com/office/word/2010/wordprocessingGroup" xmlns:wpi="http://schemas.microsoft.com/office/word/2010/wordprocessingInk" xmlns:wne="http://schemas.microsoft.com/office/word/2006/wordml" xmlns:wps="http://schemas.microsoft.com/office/word/2010/wordprocessingShape" mc:Ignorable="w14 w15 w16se w16cid wp14">
+  <w:abstractNum w:abstractNumId="0" w15:restartNumberingAfterBreak="0">
+    <w:nsid w:val="FFFFFF1D"/>
+    <w:multiLevelType w:val="multilevel"/>
+    <w:tmpl w:val="F3BE6D1E"/>
+    <w:lvl w:ilvl="0">
+      <w:start w:val="1"/>
+      <w:numFmt w:val="bullet"/>
+      <w:lvlText w:val=""/>
+      <w:lvlJc w:val="left"/>
+      <w:pPr>
+        <w:tabs>
+          <w:tab w:val="num" w:pos="0"/>
+        </w:tabs>
+        <w:ind w:left="0" w:firstLine="0"/>
+      </w:pPr>
+      <w:rPr>
+        <w:rFonts w:ascii="Symbol" w:hAnsi="Symbol" w:hint="default"/>
+      </w:rPr>
+    </w:lvl>
+    <w:lvl w:ilvl="1">
+      <w:start w:val="1"/>
+      <w:numFmt w:val="bullet"/>
+      <w:lvlText w:val=""/>
+      <w:lvlJc w:val="left"/>
+      <w:pPr>
+        <w:tabs>
+          <w:tab w:val="num" w:pos="720"/>
+        </w:tabs>
+        <w:ind w:left="1080" w:hanging="360"/>
+      </w:pPr>
+      <w:rPr>
+        <w:rFonts w:ascii="Symbol" w:hAnsi="Symbol" w:hint="default"/>
+      </w:rPr>
+    </w:lvl>
+    <w:lvl w:ilvl="2">
+      <w:start w:val="1"/>
+      <w:numFmt w:val="bullet"/>
+      <w:lvlText w:val="o"/>
+      <w:lvlJc w:val="left"/>
+      <w:pPr>
+        <w:tabs>
+          <w:tab w:val="num" w:pos="1440"/>
+        </w:tabs>
+        <w:ind w:left="1800" w:hanging="360"/>
+      </w:pPr>
+      <w:rPr>
+        <w:rFonts w:ascii="Courier New" w:hAnsi="Courier New" w:cs="Courier New" w:hint="default"/>
+      </w:rPr>
+    </w:lvl>
+    <w:lvl w:ilvl="3">
+      <w:start w:val="1"/>
+      <w:numFmt w:val="bullet"/>
+      <w:lvlText w:val=""/>
+      <w:lvlJc w:val="left"/>
+      <w:pPr>
+        <w:tabs>
+          <w:tab w:val="num" w:pos="2160"/>
+        </w:tabs>
+        <w:ind w:left="2520" w:hanging="360"/>
+      </w:pPr>
+      <w:rPr>
+        <w:rFonts w:ascii="Wingdings" w:hAnsi="Wingdings" w:hint="default"/>
+      </w:rPr>
+    </w:lvl>
+    <w:lvl w:ilvl="4">
+      <w:start w:val="1"/>
+      <w:numFmt w:val="bullet"/>
+      <w:lvlText w:val=""/>
+      <w:lvlJc w:val="left"/>
+      <w:pPr>
+        <w:tabs>
+          <w:tab w:val="num" w:pos="2880"/>
+        </w:tabs>
+        <w:ind w:left="3240" w:hanging="360"/>
+      </w:pPr>
+      <w:rPr>
+        <w:rFonts w:ascii="Wingdings" w:hAnsi="Wingdings" w:hint="default"/>
+      </w:rPr>
+    </w:lvl>
+    <w:lvl w:ilvl="5">
+      <w:start w:val="1"/>
+      <w:numFmt w:val="bullet"/>
+      <w:lvlText w:val=""/>
+      <w:lvlJc w:val="left"/>
+      <w:pPr>
+        <w:tabs>
+          <w:tab w:val="num" w:pos="3600"/>
+        </w:tabs>
+        <w:ind w:left="3960" w:hanging="360"/>
+      </w:pPr>
+      <w:rPr>
+        <w:rFonts w:ascii="Symbol" w:hAnsi="Symbol" w:hint="default"/>
+      </w:rPr>
+    </w:lvl>
+    <w:lvl w:ilvl="6">
+      <w:start w:val="1"/>
+      <w:numFmt w:val="bullet"/>
+      <w:lvlText w:val="o"/>
+      <w:lvlJc w:val="left"/>
+      <w:pPr>
+        <w:tabs>
+          <w:tab w:val="num" w:pos="4320"/>
+        </w:tabs>
+        <w:ind w:left="4680" w:hanging="360"/>
+      </w:pPr>
+      <w:rPr>
+        <w:rFonts w:ascii="Courier New" w:hAnsi="Courier New" w:cs="Courier New" w:hint="default"/>
+      </w:rPr>
+    </w:lvl>
+    <w:lvl w:ilvl="7">
+      <w:start w:val="1"/>
+      <w:numFmt w:val="bullet"/>
+      <w:lvlText w:val=""/>
+      <w:lvlJc w:val="left"/>
+      <w:pPr>
+        <w:tabs>
+          <w:tab w:val="num" w:pos="5040"/>
+        </w:tabs>
+        <w:ind w:left="5400" w:hanging="360"/>
+      </w:pPr>
+      <w:rPr>
+        <w:rFonts w:ascii="Wingdings" w:hAnsi="Wingdings" w:hint="default"/>
+      </w:rPr>
+    </w:lvl>
+    <w:lvl w:ilvl="8">
+      <w:start w:val="1"/>
+      <w:numFmt w:val="bullet"/>
+      <w:lvlText w:val=""/>
+      <w:lvlJc w:val="left"/>
+      <w:pPr>
+        <w:tabs>
+          <w:tab w:val="num" w:pos="5760"/>
+        </w:tabs>
+        <w:ind w:left="6120" w:hanging="360"/>
+      </w:pPr>
+      <w:rPr>
+        <w:rFonts w:ascii="Wingdings" w:hAnsi="Wingdings" w:hint="default"/>
+      </w:rPr>
+    </w:lvl>
+  </w:abstractNum>
+  <w:abstractNum w:abstractNumId="1" w15:restartNumberingAfterBreak="0">
+    <w:nsid w:val="FFFFFF7C"/>
+    <w:multiLevelType w:val="singleLevel"/>
+    <w:tmpl w:val="CA803530"/>
+    <w:lvl w:ilvl="0">
+      <w:start w:val="1"/>
+      <w:numFmt w:val="decimal"/>
+      <w:lvlText w:val="%1."/>
+      <w:lvlJc w:val="left"/>
+      <w:pPr>
+        <w:tabs>
+          <w:tab w:val="num" w:pos="1492"/>
+        </w:tabs>
+        <w:ind w:left="1492" w:hanging="360"/>
+      </w:pPr>
+    </w:lvl>
+  </w:abstractNum>
+  <w:abstractNum w:abstractNumId="2" w15:restartNumberingAfterBreak="0">
+    <w:nsid w:val="FFFFFF7D"/>
+    <w:multiLevelType w:val="singleLevel"/>
+    <w:tmpl w:val="C4AA31D6"/>
+    <w:lvl w:ilvl="0">
+      <w:start w:val="1"/>
+      <w:numFmt w:val="decimal"/>
+      <w:lvlText w:val="%1."/>
+      <w:lvlJc w:val="left"/>
+      <w:pPr>
+        <w:tabs>
+          <w:tab w:val="num" w:pos="1209"/>
+        </w:tabs>
+        <w:ind w:left="1209" w:hanging="360"/>
+      </w:pPr>
+    </w:lvl>
+  </w:abstractNum>
+  <w:abstractNum w:abstractNumId="3" w15:restartNumberingAfterBreak="0">
+    <w:nsid w:val="FFFFFF7E"/>
+    <w:multiLevelType w:val="singleLevel"/>
+    <w:tmpl w:val="3392EBCC"/>
+    <w:lvl w:ilvl="0">
+      <w:start w:val="1"/>
+      <w:numFmt w:val="decimal"/>
+      <w:lvlText w:val="%1."/>
+      <w:lvlJc w:val="left"/>
+      <w:pPr>
+        <w:tabs>
+          <w:tab w:val="num" w:pos="926"/>
+        </w:tabs>
+        <w:ind w:left="926" w:hanging="360"/>
+      </w:pPr>
+    </w:lvl>
+  </w:abstractNum>
+  <w:abstractNum w:abstractNumId="4" w15:restartNumberingAfterBreak="0">
+    <w:nsid w:val="FFFFFF7F"/>
+    <w:multiLevelType w:val="singleLevel"/>
+    <w:tmpl w:val="92B6C3AC"/>
+    <w:lvl w:ilvl="0">
+      <w:start w:val="1"/>
+      <w:numFmt w:val="decimal"/>
+      <w:lvlText w:val="%1."/>
+      <w:lvlJc w:val="left"/>
+      <w:pPr>
+        <w:tabs>
+          <w:tab w:val="num" w:pos="643"/>
+        </w:tabs>
+        <w:ind w:left="643" w:hanging="360"/>
+      </w:pPr>
+    </w:lvl>
+  </w:abstractNum>
+  <w:abstractNum w:abstractNumId="5" w15:restartNumberingAfterBreak="0">
+    <w:nsid w:val="FFFFFF80"/>
+    <w:multiLevelType w:val="singleLevel"/>
+    <w:tmpl w:val="B0D69772"/>
+    <w:lvl w:ilvl="0">
+      <w:start w:val="1"/>
+      <w:numFmt w:val="bullet"/>
+      <w:lvlText w:val=""/>
+      <w:lvlJc w:val="left"/>
+      <w:pPr>
+        <w:tabs>
+          <w:tab w:val="num" w:pos="1492"/>
+        </w:tabs>
+        <w:ind w:left="1492" w:hanging="360"/>
+      </w:pPr>
+      <w:rPr>
+        <w:rFonts w:ascii="Symbol" w:hAnsi="Symbol" w:hint="default"/>
+      </w:rPr>
+    </w:lvl>
+  </w:abstractNum>
+  <w:abstractNum w:abstractNumId="6" w15:restartNumberingAfterBreak="0">
+    <w:nsid w:val="FFFFFF81"/>
+    <w:multiLevelType w:val="singleLevel"/>
+    <w:tmpl w:val="80E2C054"/>
+    <w:lvl w:ilvl="0">
+      <w:start w:val="1"/>
+      <w:numFmt w:val="bullet"/>
+      <w:lvlText w:val=""/>
+      <w:lvlJc w:val="left"/>
+      <w:pPr>
+        <w:tabs>
+          <w:tab w:val="num" w:pos="1209"/>
+        </w:tabs>
+        <w:ind w:left="1209" w:hanging="360"/>
+      </w:pPr>
+      <w:rPr>
+        <w:rFonts w:ascii="Symbol" w:hAnsi="Symbol" w:hint="default"/>
+      </w:rPr>
+    </w:lvl>
+  </w:abstractNum>
+  <w:abstractNum w:abstractNumId="7" w15:restartNumberingAfterBreak="0">
+    <w:nsid w:val="FFFFFF82"/>
+    <w:multiLevelType w:val="singleLevel"/>
+    <w:tmpl w:val="0BC49A84"/>
+    <w:lvl w:ilvl="0">
+      <w:start w:val="1"/>
+      <w:numFmt w:val="bullet"/>
+      <w:lvlText w:val=""/>
+      <w:lvlJc w:val="left"/>
+      <w:pPr>
+        <w:tabs>
+          <w:tab w:val="num" w:pos="926"/>
+        </w:tabs>
+        <w:ind w:left="926" w:hanging="360"/>
+      </w:pPr>
+      <w:rPr>
+        <w:rFonts w:ascii="Symbol" w:hAnsi="Symbol" w:hint="default"/>
+      </w:rPr>
+    </w:lvl>
+  </w:abstractNum>
+  <w:abstractNum w:abstractNumId="8" w15:restartNumberingAfterBreak="0">
+    <w:nsid w:val="FFFFFF83"/>
+    <w:multiLevelType w:val="singleLevel"/>
+    <w:tmpl w:val="51D00802"/>
+    <w:lvl w:ilvl="0">
+      <w:start w:val="1"/>
+      <w:numFmt w:val="bullet"/>
+      <w:lvlText w:val=""/>
+      <w:lvlJc w:val="left"/>
+      <w:pPr>
+        <w:tabs>
+          <w:tab w:val="num" w:pos="643"/>
+        </w:tabs>
+        <w:ind w:left="643" w:hanging="360"/>
+      </w:pPr>
+      <w:rPr>
+        <w:rFonts w:ascii="Symbol" w:hAnsi="Symbol" w:hint="default"/>
+      </w:rPr>
+    </w:lvl>
+  </w:abstractNum>
+  <w:abstractNum w:abstractNumId="9" w15:restartNumberingAfterBreak="0">
+    <w:nsid w:val="FFFFFF88"/>
+    <w:multiLevelType w:val="singleLevel"/>
+    <w:tmpl w:val="4086E0E2"/>
+    <w:lvl w:ilvl="0">
+      <w:start w:val="1"/>
+      <w:numFmt w:val="decimal"/>
+      <w:pStyle w:val="Lijstnummering"/>
+      <w:lvlText w:val="%1."/>
+      <w:lvlJc w:val="left"/>
+      <w:pPr>
+        <w:tabs>
+          <w:tab w:val="num" w:pos="360"/>
+        </w:tabs>
+        <w:ind w:left="360" w:hanging="360"/>
+      </w:pPr>
+    </w:lvl>
+  </w:abstractNum>
+  <w:abstractNum w:abstractNumId="10" w15:restartNumberingAfterBreak="0">
+    <w:nsid w:val="FFFFFF89"/>
+    <w:multiLevelType w:val="singleLevel"/>
+    <w:tmpl w:val="70142D68"/>
+    <w:lvl w:ilvl="0">
+      <w:start w:val="1"/>
+      <w:numFmt w:val="bullet"/>
+      <w:lvlText w:val=""/>
+      <w:lvlJc w:val="left"/>
+      <w:pPr>
+        <w:tabs>
+          <w:tab w:val="num" w:pos="360"/>
+        </w:tabs>
+        <w:ind w:left="360" w:hanging="360"/>
+      </w:pPr>
+      <w:rPr>
+        <w:rFonts w:ascii="Symbol" w:hAnsi="Symbol" w:hint="default"/>
+      </w:rPr>
+    </w:lvl>
+  </w:abstractNum>
+  <w:abstractNum w:abstractNumId="11" w15:restartNumberingAfterBreak="0">
+    <w:nsid w:val="0EBC036E"/>
+    <w:multiLevelType w:val="hybridMultilevel"/>
+    <w:tmpl w:val="0CEC3FA8"/>
+    <w:lvl w:ilvl="0" w:tplc="B0DEB310">
+      <w:start w:val="1"/>
+      <w:numFmt w:val="bullet"/>
+      <w:pStyle w:val="Controlelijst"/>
+      <w:lvlText w:val=""/>
+      <w:lvlJc w:val="left"/>
+      <w:pPr>
+        <w:ind w:left="397" w:hanging="397"/>
+      </w:pPr>
+      <w:rPr>
+        <w:rFonts w:ascii="Symbol" w:hAnsi="Symbol" w:hint="default"/>
+        <w:u w:color="373545" w:themeColor="text2"/>
+      </w:rPr>
+    </w:lvl>
+    <w:lvl w:ilvl="1" w:tplc="04090003" w:tentative="1">
+      <w:start w:val="1"/>
+      <w:numFmt w:val="bullet"/>
+      <w:lvlText w:val="o"/>
+      <w:lvlJc w:val="left"/>
+      <w:pPr>
+        <w:ind w:left="1440" w:hanging="360"/>
+      </w:pPr>
+      <w:rPr>
+        <w:rFonts w:ascii="Courier New" w:hAnsi="Courier New" w:cs="Courier New" w:hint="default"/>
+      </w:rPr>
+    </w:lvl>
+    <w:lvl w:ilvl="2" w:tplc="04090005" w:tentative="1">
+      <w:start w:val="1"/>
+      <w:numFmt w:val="bullet"/>
+      <w:lvlText w:val=""/>
+      <w:lvlJc w:val="left"/>
+      <w:pPr>
+        <w:ind w:left="2160" w:hanging="360"/>
+      </w:pPr>
+      <w:rPr>
+        <w:rFonts w:ascii="Wingdings" w:hAnsi="Wingdings" w:hint="default"/>
+      </w:rPr>
+    </w:lvl>
+    <w:lvl w:ilvl="3" w:tplc="04090001" w:tentative="1">
+      <w:start w:val="1"/>
+      <w:numFmt w:val="bullet"/>
+      <w:lvlText w:val=""/>
+      <w:lvlJc w:val="left"/>
+      <w:pPr>
+        <w:ind w:left="2880" w:hanging="360"/>
+      </w:pPr>
+      <w:rPr>
+        <w:rFonts w:ascii="Symbol" w:hAnsi="Symbol" w:hint="default"/>
+      </w:rPr>
+    </w:lvl>
+    <w:lvl w:ilvl="4" w:tplc="04090003" w:tentative="1">
+      <w:start w:val="1"/>
+      <w:numFmt w:val="bullet"/>
+      <w:lvlText w:val="o"/>
+      <w:lvlJc w:val="left"/>
+      <w:pPr>
+        <w:ind w:left="3600" w:hanging="360"/>
+      </w:pPr>
+      <w:rPr>
+        <w:rFonts w:ascii="Courier New" w:hAnsi="Courier New" w:cs="Courier New" w:hint="default"/>
+      </w:rPr>
+    </w:lvl>
+    <w:lvl w:ilvl="5" w:tplc="04090005" w:tentative="1">
+      <w:start w:val="1"/>
+      <w:numFmt w:val="bullet"/>
+      <w:lvlText w:val=""/>
+      <w:lvlJc w:val="left"/>
+      <w:pPr>
+        <w:ind w:left="4320" w:hanging="360"/>
+      </w:pPr>
+      <w:rPr>
+        <w:rFonts w:ascii="Wingdings" w:hAnsi="Wingdings" w:hint="default"/>
+      </w:rPr>
+    </w:lvl>
+    <w:lvl w:ilvl="6" w:tplc="04090001" w:tentative="1">
+      <w:start w:val="1"/>
+      <w:numFmt w:val="bullet"/>
+      <w:lvlText w:val=""/>
+      <w:lvlJc w:val="left"/>
+      <w:pPr>
+        <w:ind w:left="5040" w:hanging="360"/>
+      </w:pPr>
+      <w:rPr>
+        <w:rFonts w:ascii="Symbol" w:hAnsi="Symbol" w:hint="default"/>
+      </w:rPr>
+    </w:lvl>
+    <w:lvl w:ilvl="7" w:tplc="04090003" w:tentative="1">
+      <w:start w:val="1"/>
+      <w:numFmt w:val="bullet"/>
+      <w:lvlText w:val="o"/>
+      <w:lvlJc w:val="left"/>
+      <w:pPr>
+        <w:ind w:left="5760" w:hanging="360"/>
+      </w:pPr>
+      <w:rPr>
+        <w:rFonts w:ascii="Courier New" w:hAnsi="Courier New" w:cs="Courier New" w:hint="default"/>
+      </w:rPr>
+    </w:lvl>
+    <w:lvl w:ilvl="8" w:tplc="04090005" w:tentative="1">
+      <w:start w:val="1"/>
+      <w:numFmt w:val="bullet"/>
+      <w:lvlText w:val=""/>
+      <w:lvlJc w:val="left"/>
+      <w:pPr>
+        <w:ind w:left="6480" w:hanging="360"/>
+      </w:pPr>
+      <w:rPr>
+        <w:rFonts w:ascii="Wingdings" w:hAnsi="Wingdings" w:hint="default"/>
+      </w:rPr>
+    </w:lvl>
+  </w:abstractNum>
+  <w:abstractNum w:abstractNumId="12" w15:restartNumberingAfterBreak="0">
+    <w:nsid w:val="12F91B53"/>
+    <w:multiLevelType w:val="multilevel"/>
+    <w:tmpl w:val="D39201B4"/>
+    <w:lvl w:ilvl="0">
+      <w:start w:val="1"/>
+      <w:numFmt w:val="bullet"/>
+      <w:lvlText w:val=""/>
+      <w:lvlJc w:val="left"/>
+      <w:pPr>
+        <w:ind w:left="720" w:hanging="360"/>
+      </w:pPr>
+      <w:rPr>
+        <w:rFonts w:ascii="Symbol" w:hAnsi="Symbol" w:hint="default"/>
+      </w:rPr>
+    </w:lvl>
+    <w:lvl w:ilvl="1">
+      <w:start w:val="1"/>
+      <w:numFmt w:val="bullet"/>
+      <w:lvlText w:val="o"/>
+      <w:lvlJc w:val="left"/>
+      <w:pPr>
+        <w:ind w:left="1440" w:hanging="360"/>
+      </w:pPr>
+      <w:rPr>
+        <w:rFonts w:ascii="Courier New" w:hAnsi="Courier New" w:cs="Courier New" w:hint="default"/>
+      </w:rPr>
+    </w:lvl>
+    <w:lvl w:ilvl="2">
+      <w:start w:val="1"/>
+      <w:numFmt w:val="bullet"/>
+      <w:lvlText w:val=""/>
+      <w:lvlJc w:val="left"/>
+      <w:pPr>
+        <w:ind w:left="2160" w:hanging="360"/>
+      </w:pPr>
+      <w:rPr>
+        <w:rFonts w:ascii="Wingdings" w:hAnsi="Wingdings" w:hint="default"/>
+      </w:rPr>
+    </w:lvl>
+    <w:lvl w:ilvl="3">
+      <w:start w:val="1"/>
+      <w:numFmt w:val="bullet"/>
+      <w:lvlText w:val=""/>
+      <w:lvlJc w:val="left"/>
+      <w:pPr>
+        <w:ind w:left="2880" w:hanging="360"/>
+      </w:pPr>
+      <w:rPr>
+        <w:rFonts w:ascii="Symbol" w:hAnsi="Symbol" w:hint="default"/>
+      </w:rPr>
+    </w:lvl>
+    <w:lvl w:ilvl="4">
+      <w:start w:val="1"/>
+      <w:numFmt w:val="bullet"/>
+      <w:lvlText w:val="o"/>
+      <w:lvlJc w:val="left"/>
+      <w:pPr>
+        <w:ind w:left="3600" w:hanging="360"/>
+      </w:pPr>
+      <w:rPr>
+        <w:rFonts w:ascii="Courier New" w:hAnsi="Courier New" w:cs="Courier New" w:hint="default"/>
+      </w:rPr>
+    </w:lvl>
+    <w:lvl w:ilvl="5">
+      <w:start w:val="1"/>
+      <w:numFmt w:val="bullet"/>
+      <w:lvlText w:val=""/>
+      <w:lvlJc w:val="left"/>
+      <w:pPr>
+        <w:ind w:left="4320" w:hanging="360"/>
+      </w:pPr>
+      <w:rPr>
+        <w:rFonts w:ascii="Wingdings" w:hAnsi="Wingdings" w:hint="default"/>
+      </w:rPr>
+    </w:lvl>
+    <w:lvl w:ilvl="6">
+      <w:start w:val="1"/>
+      <w:numFmt w:val="bullet"/>
+      <w:lvlText w:val=""/>
+      <w:lvlJc w:val="left"/>
+      <w:pPr>
+        <w:ind w:left="5040" w:hanging="360"/>
+      </w:pPr>
+      <w:rPr>
+        <w:rFonts w:ascii="Symbol" w:hAnsi="Symbol" w:hint="default"/>
+      </w:rPr>
+    </w:lvl>
+    <w:lvl w:ilvl="7">
+      <w:start w:val="1"/>
+      <w:numFmt w:val="bullet"/>
+      <w:lvlText w:val="o"/>
+      <w:lvlJc w:val="left"/>
+      <w:pPr>
+        <w:ind w:left="5760" w:hanging="360"/>
+      </w:pPr>
+      <w:rPr>
+        <w:rFonts w:ascii="Courier New" w:hAnsi="Courier New" w:cs="Courier New" w:hint="default"/>
+      </w:rPr>
+    </w:lvl>
+    <w:lvl w:ilvl="8">
+      <w:start w:val="1"/>
+      <w:numFmt w:val="bullet"/>
+      <w:lvlText w:val=""/>
+      <w:lvlJc w:val="left"/>
+      <w:pPr>
+        <w:ind w:left="6480" w:hanging="360"/>
+      </w:pPr>
+      <w:rPr>
+        <w:rFonts w:ascii="Wingdings" w:hAnsi="Wingdings" w:hint="default"/>
+      </w:rPr>
+    </w:lvl>
+  </w:abstractNum>
+  <w:abstractNum w:abstractNumId="13" w15:restartNumberingAfterBreak="0">
+    <w:nsid w:val="4068248C"/>
+    <w:multiLevelType w:val="multilevel"/>
+    <w:tmpl w:val="28B050C0"/>
+    <w:lvl w:ilvl="0">
+      <w:start w:val="1"/>
+      <w:numFmt w:val="bullet"/>
+      <w:lvlText w:val=""/>
+      <w:lvlJc w:val="left"/>
+      <w:pPr>
+        <w:ind w:left="397" w:hanging="397"/>
+      </w:pPr>
+      <w:rPr>
+        <w:rFonts w:ascii="Symbol" w:hAnsi="Symbol" w:hint="default"/>
+      </w:rPr>
+    </w:lvl>
+    <w:lvl w:ilvl="1">
+      <w:start w:val="1"/>
+      <w:numFmt w:val="bullet"/>
+      <w:lvlText w:val="o"/>
+      <w:lvlJc w:val="left"/>
+      <w:pPr>
+        <w:ind w:left="1440" w:hanging="360"/>
+      </w:pPr>
+      <w:rPr>
+        <w:rFonts w:ascii="Courier New" w:hAnsi="Courier New" w:cs="Courier New" w:hint="default"/>
+      </w:rPr>
+    </w:lvl>
+    <w:lvl w:ilvl="2">
+      <w:start w:val="1"/>
+      <w:numFmt w:val="bullet"/>
+      <w:lvlText w:val=""/>
+      <w:lvlJc w:val="left"/>
+      <w:pPr>
+        <w:ind w:left="2160" w:hanging="360"/>
+      </w:pPr>
+      <w:rPr>
+        <w:rFonts w:ascii="Wingdings" w:hAnsi="Wingdings" w:hint="default"/>
+      </w:rPr>
+    </w:lvl>
+    <w:lvl w:ilvl="3">
+      <w:start w:val="1"/>
+      <w:numFmt w:val="bullet"/>
+      <w:lvlText w:val=""/>
+      <w:lvlJc w:val="left"/>
+      <w:pPr>
+        <w:ind w:left="2880" w:hanging="360"/>
+      </w:pPr>
+      <w:rPr>
+        <w:rFonts w:ascii="Symbol" w:hAnsi="Symbol" w:hint="default"/>
+      </w:rPr>
+    </w:lvl>
+    <w:lvl w:ilvl="4">
+      <w:start w:val="1"/>
+      <w:numFmt w:val="bullet"/>
+      <w:lvlText w:val="o"/>
+      <w:lvlJc w:val="left"/>
+      <w:pPr>
+        <w:ind w:left="3600" w:hanging="360"/>
+      </w:pPr>
+      <w:rPr>
+        <w:rFonts w:ascii="Courier New" w:hAnsi="Courier New" w:cs="Courier New" w:hint="default"/>
+      </w:rPr>
+    </w:lvl>
+    <w:lvl w:ilvl="5">
+      <w:start w:val="1"/>
+      <w:numFmt w:val="bullet"/>
+      <w:lvlText w:val=""/>
+      <w:lvlJc w:val="left"/>
+      <w:pPr>
+        <w:ind w:left="4320" w:hanging="360"/>
+      </w:pPr>
+      <w:rPr>
+        <w:rFonts w:ascii="Wingdings" w:hAnsi="Wingdings" w:hint="default"/>
+      </w:rPr>
+    </w:lvl>
+    <w:lvl w:ilvl="6">
+      <w:start w:val="1"/>
+      <w:numFmt w:val="bullet"/>
+      <w:lvlText w:val=""/>
+      <w:lvlJc w:val="left"/>
+      <w:pPr>
+        <w:ind w:left="5040" w:hanging="360"/>
+      </w:pPr>
+      <w:rPr>
+        <w:rFonts w:ascii="Symbol" w:hAnsi="Symbol" w:hint="default"/>
+      </w:rPr>
+    </w:lvl>
+    <w:lvl w:ilvl="7">
+      <w:start w:val="1"/>
+      <w:numFmt w:val="bullet"/>
+      <w:lvlText w:val="o"/>
+      <w:lvlJc w:val="left"/>
+      <w:pPr>
+        <w:ind w:left="5760" w:hanging="360"/>
+      </w:pPr>
+      <w:rPr>
+        <w:rFonts w:ascii="Courier New" w:hAnsi="Courier New" w:cs="Courier New" w:hint="default"/>
+      </w:rPr>
+    </w:lvl>
+    <w:lvl w:ilvl="8">
+      <w:start w:val="1"/>
+      <w:numFmt w:val="bullet"/>
+      <w:lvlText w:val=""/>
+      <w:lvlJc w:val="left"/>
+      <w:pPr>
+        <w:ind w:left="6480" w:hanging="360"/>
+      </w:pPr>
+      <w:rPr>
+        <w:rFonts w:ascii="Wingdings" w:hAnsi="Wingdings" w:hint="default"/>
+      </w:rPr>
+    </w:lvl>
+  </w:abstractNum>
+  <w:abstractNum w:abstractNumId="14" w15:restartNumberingAfterBreak="0">
+    <w:nsid w:val="4B732EA4"/>
+    <w:multiLevelType w:val="multilevel"/>
+    <w:tmpl w:val="D39201B4"/>
+    <w:lvl w:ilvl="0">
+      <w:start w:val="1"/>
+      <w:numFmt w:val="bullet"/>
+      <w:lvlText w:val=""/>
+      <w:lvlJc w:val="left"/>
+      <w:pPr>
+        <w:ind w:left="720" w:hanging="360"/>
+      </w:pPr>
+      <w:rPr>
+        <w:rFonts w:ascii="Symbol" w:hAnsi="Symbol" w:hint="default"/>
+      </w:rPr>
+    </w:lvl>
+    <w:lvl w:ilvl="1">
+      <w:start w:val="1"/>
+      <w:numFmt w:val="bullet"/>
+      <w:lvlText w:val="o"/>
+      <w:lvlJc w:val="left"/>
+      <w:pPr>
+        <w:ind w:left="1440" w:hanging="360"/>
+      </w:pPr>
+      <w:rPr>
+        <w:rFonts w:ascii="Courier New" w:hAnsi="Courier New" w:cs="Courier New" w:hint="default"/>
+      </w:rPr>
+    </w:lvl>
+    <w:lvl w:ilvl="2">
+      <w:start w:val="1"/>
+      <w:numFmt w:val="bullet"/>
+      <w:lvlText w:val=""/>
+      <w:lvlJc w:val="left"/>
+      <w:pPr>
+        <w:ind w:left="2160" w:hanging="360"/>
+      </w:pPr>
+      <w:rPr>
+        <w:rFonts w:ascii="Wingdings" w:hAnsi="Wingdings" w:hint="default"/>
+      </w:rPr>
+    </w:lvl>
+    <w:lvl w:ilvl="3">
+      <w:start w:val="1"/>
+      <w:numFmt w:val="bullet"/>
+      <w:lvlText w:val=""/>
+      <w:lvlJc w:val="left"/>
+      <w:pPr>
+        <w:ind w:left="2880" w:hanging="360"/>
+      </w:pPr>
+      <w:rPr>
+        <w:rFonts w:ascii="Symbol" w:hAnsi="Symbol" w:hint="default"/>
+      </w:rPr>
+    </w:lvl>
+    <w:lvl w:ilvl="4">
+      <w:start w:val="1"/>
+      <w:numFmt w:val="bullet"/>
+      <w:lvlText w:val="o"/>
+      <w:lvlJc w:val="left"/>
+      <w:pPr>
+        <w:ind w:left="3600" w:hanging="360"/>
+      </w:pPr>
+      <w:rPr>
+        <w:rFonts w:ascii="Courier New" w:hAnsi="Courier New" w:cs="Courier New" w:hint="default"/>
+      </w:rPr>
+    </w:lvl>
+    <w:lvl w:ilvl="5">
+      <w:start w:val="1"/>
+      <w:numFmt w:val="bullet"/>
+      <w:lvlText w:val=""/>
+      <w:lvlJc w:val="left"/>
+      <w:pPr>
+        <w:ind w:left="4320" w:hanging="360"/>
+      </w:pPr>
+      <w:rPr>
+        <w:rFonts w:ascii="Wingdings" w:hAnsi="Wingdings" w:hint="default"/>
+      </w:rPr>
+    </w:lvl>
+    <w:lvl w:ilvl="6">
+      <w:start w:val="1"/>
+      <w:numFmt w:val="bullet"/>
+      <w:lvlText w:val=""/>
+      <w:lvlJc w:val="left"/>
+      <w:pPr>
+        <w:ind w:left="5040" w:hanging="360"/>
+      </w:pPr>
+      <w:rPr>
+        <w:rFonts w:ascii="Symbol" w:hAnsi="Symbol" w:hint="default"/>
+      </w:rPr>
+    </w:lvl>
+    <w:lvl w:ilvl="7">
+      <w:start w:val="1"/>
+      <w:numFmt w:val="bullet"/>
+      <w:lvlText w:val="o"/>
+      <w:lvlJc w:val="left"/>
+      <w:pPr>
+        <w:ind w:left="5760" w:hanging="360"/>
+      </w:pPr>
+      <w:rPr>
+        <w:rFonts w:ascii="Courier New" w:hAnsi="Courier New" w:cs="Courier New" w:hint="default"/>
+      </w:rPr>
+    </w:lvl>
+    <w:lvl w:ilvl="8">
+      <w:start w:val="1"/>
+      <w:numFmt w:val="bullet"/>
+      <w:lvlText w:val=""/>
+      <w:lvlJc w:val="left"/>
+      <w:pPr>
+        <w:ind w:left="6480" w:hanging="360"/>
+      </w:pPr>
+      <w:rPr>
+        <w:rFonts w:ascii="Wingdings" w:hAnsi="Wingdings" w:hint="default"/>
+      </w:rPr>
+    </w:lvl>
+  </w:abstractNum>
+  <w:abstractNum w:abstractNumId="15" w15:restartNumberingAfterBreak="0">
+    <w:nsid w:val="6D7C79C3"/>
+    <w:multiLevelType w:val="multilevel"/>
+    <w:tmpl w:val="BDB44CD0"/>
+    <w:lvl w:ilvl="0">
+      <w:start w:val="1"/>
+      <w:numFmt w:val="bullet"/>
+      <w:lvlText w:val=""/>
+      <w:lvlJc w:val="left"/>
+      <w:pPr>
+        <w:ind w:left="720" w:hanging="360"/>
+      </w:pPr>
+      <w:rPr>
+        <w:rFonts w:ascii="Symbol" w:hAnsi="Symbol" w:hint="default"/>
+      </w:rPr>
+    </w:lvl>
+    <w:lvl w:ilvl="1">
+      <w:start w:val="1"/>
+      <w:numFmt w:val="bullet"/>
+      <w:lvlText w:val="o"/>
+      <w:lvlJc w:val="left"/>
+      <w:pPr>
+        <w:ind w:left="1440" w:hanging="360"/>
+      </w:pPr>
+      <w:rPr>
+        <w:rFonts w:ascii="Courier New" w:hAnsi="Courier New" w:cs="Courier New" w:hint="default"/>
+      </w:rPr>
+    </w:lvl>
+    <w:lvl w:ilvl="2">
+      <w:start w:val="1"/>
+      <w:numFmt w:val="bullet"/>
+      <w:lvlText w:val=""/>
+      <w:lvlJc w:val="left"/>
+      <w:pPr>
+        <w:ind w:left="2160" w:hanging="360"/>
+      </w:pPr>
+      <w:rPr>
+        <w:rFonts w:ascii="Wingdings" w:hAnsi="Wingdings" w:hint="default"/>
+      </w:rPr>
+    </w:lvl>
+    <w:lvl w:ilvl="3">
+      <w:start w:val="1"/>
+      <w:numFmt w:val="bullet"/>
+      <w:lvlText w:val=""/>
+      <w:lvlJc w:val="left"/>
+      <w:pPr>
+        <w:ind w:left="2880" w:hanging="360"/>
+      </w:pPr>
+      <w:rPr>
+        <w:rFonts w:ascii="Symbol" w:hAnsi="Symbol" w:hint="default"/>
+      </w:rPr>
+    </w:lvl>
+    <w:lvl w:ilvl="4">
+      <w:start w:val="1"/>
+      <w:numFmt w:val="bullet"/>
+      <w:lvlText w:val="o"/>
+      <w:lvlJc w:val="left"/>
+      <w:pPr>
+        <w:ind w:left="3600" w:hanging="360"/>
+      </w:pPr>
+      <w:rPr>
+        <w:rFonts w:ascii="Courier New" w:hAnsi="Courier New" w:cs="Courier New" w:hint="default"/>
+      </w:rPr>
+    </w:lvl>
+    <w:lvl w:ilvl="5">
+      <w:start w:val="1"/>
+      <w:numFmt w:val="bullet"/>
+      <w:lvlText w:val=""/>
+      <w:lvlJc w:val="left"/>
+      <w:pPr>
+        <w:ind w:left="4320" w:hanging="360"/>
+      </w:pPr>
+      <w:rPr>
+        <w:rFonts w:ascii="Wingdings" w:hAnsi="Wingdings" w:hint="default"/>
+      </w:rPr>
+    </w:lvl>
+    <w:lvl w:ilvl="6">
+      <w:start w:val="1"/>
+      <w:numFmt w:val="bullet"/>
+      <w:lvlText w:val=""/>
+      <w:lvlJc w:val="left"/>
+      <w:pPr>
+        <w:ind w:left="5040" w:hanging="360"/>
+      </w:pPr>
+      <w:rPr>
+        <w:rFonts w:ascii="Symbol" w:hAnsi="Symbol" w:hint="default"/>
+      </w:rPr>
+    </w:lvl>
+    <w:lvl w:ilvl="7">
+      <w:start w:val="1"/>
+      <w:numFmt w:val="bullet"/>
+      <w:lvlText w:val="o"/>
+      <w:lvlJc w:val="left"/>
+      <w:pPr>
+        <w:ind w:left="5760" w:hanging="360"/>
+      </w:pPr>
+      <w:rPr>
+        <w:rFonts w:ascii="Courier New" w:hAnsi="Courier New" w:cs="Courier New" w:hint="default"/>
+      </w:rPr>
+    </w:lvl>
+    <w:lvl w:ilvl="8">
+      <w:start w:val="1"/>
+      <w:numFmt w:val="bullet"/>
+      <w:lvlText w:val=""/>
+      <w:lvlJc w:val="left"/>
+      <w:pPr>
+        <w:ind w:left="6480" w:hanging="360"/>
+      </w:pPr>
+      <w:rPr>
+        <w:rFonts w:ascii="Wingdings" w:hAnsi="Wingdings" w:hint="default"/>
+      </w:rPr>
+    </w:lvl>
+  </w:abstractNum>
+  <w:abstractNum w:abstractNumId="16" w15:restartNumberingAfterBreak="0">
+    <w:nsid w:val="73C63FDE"/>
+    <w:multiLevelType w:val="multilevel"/>
+    <w:tmpl w:val="742E9A12"/>
+    <w:lvl w:ilvl="0">
+      <w:start w:val="1"/>
+      <w:numFmt w:val="bullet"/>
+      <w:lvlText w:val=""/>
+      <w:lvlJc w:val="left"/>
+      <w:pPr>
+        <w:ind w:left="567" w:hanging="397"/>
+      </w:pPr>
+      <w:rPr>
+        <w:rFonts w:ascii="Symbol" w:hAnsi="Symbol" w:hint="default"/>
+      </w:rPr>
+    </w:lvl>
+    <w:lvl w:ilvl="1">
+      <w:start w:val="1"/>
+      <w:numFmt w:val="bullet"/>
+      <w:lvlText w:val="o"/>
+      <w:lvlJc w:val="left"/>
+      <w:pPr>
+        <w:ind w:left="1440" w:hanging="360"/>
+      </w:pPr>
+      <w:rPr>
+        <w:rFonts w:ascii="Courier New" w:hAnsi="Courier New" w:cs="Courier New" w:hint="default"/>
+      </w:rPr>
+    </w:lvl>
+    <w:lvl w:ilvl="2">
+      <w:start w:val="1"/>
+      <w:numFmt w:val="bullet"/>
+      <w:lvlText w:val=""/>
+      <w:lvlJc w:val="left"/>
+      <w:pPr>
+        <w:ind w:left="2160" w:hanging="360"/>
+      </w:pPr>
+      <w:rPr>
+        <w:rFonts w:ascii="Wingdings" w:hAnsi="Wingdings" w:hint="default"/>
+      </w:rPr>
+    </w:lvl>
+    <w:lvl w:ilvl="3">
+      <w:start w:val="1"/>
+      <w:numFmt w:val="bullet"/>
+      <w:lvlText w:val=""/>
+      <w:lvlJc w:val="left"/>
+      <w:pPr>
+        <w:ind w:left="2880" w:hanging="360"/>
+      </w:pPr>
+      <w:rPr>
+        <w:rFonts w:ascii="Symbol" w:hAnsi="Symbol" w:hint="default"/>
+      </w:rPr>
+    </w:lvl>
+    <w:lvl w:ilvl="4">
+      <w:start w:val="1"/>
+      <w:numFmt w:val="bullet"/>
+      <w:lvlText w:val="o"/>
+      <w:lvlJc w:val="left"/>
+      <w:pPr>
+        <w:ind w:left="3600" w:hanging="360"/>
+      </w:pPr>
+      <w:rPr>
+        <w:rFonts w:ascii="Courier New" w:hAnsi="Courier New" w:cs="Courier New" w:hint="default"/>
+      </w:rPr>
+    </w:lvl>
+    <w:lvl w:ilvl="5">
+      <w:start w:val="1"/>
+      <w:numFmt w:val="bullet"/>
+      <w:lvlText w:val=""/>
+      <w:lvlJc w:val="left"/>
+      <w:pPr>
+        <w:ind w:left="4320" w:hanging="360"/>
+      </w:pPr>
+      <w:rPr>
+        <w:rFonts w:ascii="Wingdings" w:hAnsi="Wingdings" w:hint="default"/>
+      </w:rPr>
+    </w:lvl>
+    <w:lvl w:ilvl="6">
+      <w:start w:val="1"/>
+      <w:numFmt w:val="bullet"/>
+      <w:lvlText w:val=""/>
+      <w:lvlJc w:val="left"/>
+      <w:pPr>
+        <w:ind w:left="5040" w:hanging="360"/>
+      </w:pPr>
+      <w:rPr>
+        <w:rFonts w:ascii="Symbol" w:hAnsi="Symbol" w:hint="default"/>
+      </w:rPr>
+    </w:lvl>
+    <w:lvl w:ilvl="7">
+      <w:start w:val="1"/>
+      <w:numFmt w:val="bullet"/>
+      <w:lvlText w:val="o"/>
+      <w:lvlJc w:val="left"/>
+      <w:pPr>
+        <w:ind w:left="5760" w:hanging="360"/>
+      </w:pPr>
+      <w:rPr>
+        <w:rFonts w:ascii="Courier New" w:hAnsi="Courier New" w:cs="Courier New" w:hint="default"/>
+      </w:rPr>
+    </w:lvl>
+    <w:lvl w:ilvl="8">
+      <w:start w:val="1"/>
+      <w:numFmt w:val="bullet"/>
+      <w:lvlText w:val=""/>
+      <w:lvlJc w:val="left"/>
+      <w:pPr>
+        <w:ind w:left="6480" w:hanging="360"/>
+      </w:pPr>
+      <w:rPr>
+        <w:rFonts w:ascii="Wingdings" w:hAnsi="Wingdings" w:hint="default"/>
+      </w:rPr>
+    </w:lvl>
+  </w:abstractNum>
+  <w:num w:numId="1">
+    <w:abstractNumId w:val="11"/>
+  </w:num>
+  <w:num w:numId="2">
+    <w:abstractNumId w:val="0"/>
+  </w:num>
+  <w:num w:numId="3">
+    <w:abstractNumId w:val="14"/>
+  </w:num>
+  <w:num w:numId="4">
+    <w:abstractNumId w:val="12"/>
+  </w:num>
+  <w:num w:numId="5">
+    <w:abstractNumId w:val="15"/>
+  </w:num>
+  <w:num w:numId="6">
+    <w:abstractNumId w:val="16"/>
+  </w:num>
+  <w:num w:numId="7">
+    <w:abstractNumId w:val="1"/>
+  </w:num>
+  <w:num w:numId="8">
+    <w:abstractNumId w:val="2"/>
+  </w:num>
+  <w:num w:numId="9">
+    <w:abstractNumId w:val="3"/>
+  </w:num>
+  <w:num w:numId="10">
+    <w:abstractNumId w:val="4"/>
+  </w:num>
+  <w:num w:numId="11">
+    <w:abstractNumId w:val="9"/>
+  </w:num>
+  <w:num w:numId="12">
+    <w:abstractNumId w:val="5"/>
+  </w:num>
+  <w:num w:numId="13">
+    <w:abstractNumId w:val="6"/>
+  </w:num>
+  <w:num w:numId="14">
+    <w:abstractNumId w:val="7"/>
+  </w:num>
+  <w:num w:numId="15">
+    <w:abstractNumId w:val="8"/>
+  </w:num>
+  <w:num w:numId="16">
+    <w:abstractNumId w:val="10"/>
+  </w:num>
+  <w:num w:numId="17">
+    <w:abstractNumId w:val="13"/>
+  </w:num>
+</w:numbering>
+</file>
+
 <file path=word/styles.xml><?xml version="1.0" encoding="utf-8"?>
 <w:styles xmlns:mc="http://schemas.openxmlformats.org/markup-compatibility/2006" xmlns:r="http://schemas.openxmlformats.org/officeDocument/2006/relationships" xmlns:w="http://schemas.openxmlformats.org/wordprocessingml/2006/main" xmlns:w14="http://schemas.microsoft.com/office/word/2010/wordml" xmlns:w15="http://schemas.microsoft.com/office/word/2012/wordml" xmlns:w16cid="http://schemas.microsoft.com/office/word/2016/wordml/cid" xmlns:w16se="http://schemas.microsoft.com/office/word/2015/wordml/symex" mc:Ignorable="w14 w15 w16se w16cid">
   <w:docDefaults>
     <w:rPrDefault>
       <w:rPr>
         <w:rFonts w:asciiTheme="minorHAnsi" w:eastAsiaTheme="minorHAnsi" w:hAnsiTheme="minorHAnsi" w:cstheme="minorBidi"/>
+        <w:sz w:val="21"/>
+        <w:szCs w:val="21"/>
+        <w:lang w:val="nl-NL" w:eastAsia="en-US" w:bidi="ar-SA"/>
+      </w:rPr>
+    </w:rPrDefault>
+    <w:pPrDefault/>
+  </w:docDefaults>
+  <w:latentStyles w:defLockedState="0" w:defUIPriority="99" w:defSemiHidden="0" w:defUnhideWhenUsed="0" w:defQFormat="0" w:count="376">
+    <w:lsdException w:name="Normal" w:uiPriority="0" w:qFormat="1"/>
+    <w:lsdException w:name="heading 1" w:uiPriority="9"/>
+    <w:lsdException w:name="heading 2" w:semiHidden="1" w:uiPriority="9" w:qFormat="1"/>
+    <w:lsdException w:name="heading 3" w:semiHidden="1" w:uiPriority="9" w:unhideWhenUsed="1" w:qFormat="1"/>
+    <w:lsdException w:name="heading 4" w:semiHidden="1" w:uiPriority="9" w:unhideWhenUsed="1" w:qFormat="1"/>
+    <w:lsdException w:name="heading 5" w:semiHidden="1" w:uiPriority="9" w:unhideWhenUsed="1" w:qFormat="1"/>
+    <w:lsdException w:name="heading 6" w:semiHidden="1" w:uiPriority="9" w:unhideWhenUsed="1" w:qFormat="1"/>
+    <w:lsdException w:name="heading 7" w:semiHidden="1" w:uiPriority="9" w:unhideWhenUsed="1" w:qFormat="1"/>
+    <w:lsdException w:name="heading 8" w:semiHidden="1" w:uiPriority="9" w:unhideWhenUsed="1" w:qFormat="1"/>
+    <w:lsdException w:name="heading 9" w:semiHidden="1" w:uiPriority="9" w:unhideWhenUsed="1" w:qFormat="1"/>
+    <w:lsdException w:name="index 1" w:semiHidden="1" w:unhideWhenUsed="1"/>
+    <w:lsdException w:name="index 2" w:semiHidden="1" w:unhideWhenUsed="1"/>
+    <w:lsdException w:name="index 3" w:semiHidden="1" w:unhideWhenUsed="1"/>
+    <w:lsdException w:name="index 4" w:semiHidden="1" w:unhideWhenUsed="1"/>
+    <w:lsdException w:name="index 5" w:semiHidden="1" w:unhideWhenUsed="1"/>
+    <w:lsdException w:name="index 6" w:semiHidden="1" w:unhideWhenUsed="1"/>
+    <w:lsdException w:name="index 7" w:semiHidden="1" w:unhideWhenUsed="1"/>
+    <w:lsdException w:name="index 8" w:semiHidden="1" w:unhideWhenUsed="1"/>
+    <w:lsdException w:name="index 9" w:semiHidden="1" w:unhideWhenUsed="1"/>
+    <w:lsdException w:name="toc 1" w:semiHidden="1" w:uiPriority="39" w:unhideWhenUsed="1"/>
+    <w:lsdException w:name="toc 2" w:semiHidden="1" w:uiPriority="39" w:unhideWhenUsed="1"/>
+    <w:lsdException w:name="toc 3" w:semiHidden="1" w:uiPriority="39" w:unhideWhenUsed="1"/>
+    <w:lsdException w:name="toc 4" w:semiHidden="1" w:uiPriority="39" w:unhideWhenUsed="1"/>
+    <w:lsdException w:name="toc 5" w:semiHidden="1" w:uiPriority="39" w:unhideWhenUsed="1"/>
+    <w:lsdException w:name="toc 6" w:semiHidden="1" w:uiPriority="39" w:unhideWhenUsed="1"/>
+    <w:lsdException w:name="toc 7" w:semiHidden="1" w:uiPriority="39" w:unhideWhenUsed="1"/>
+    <w:lsdException w:name="toc 8" w:semiHidden="1" w:uiPriority="39" w:unhideWhenUsed="1"/>
+    <w:lsdException w:name="toc 9" w:semiHidden="1" w:uiPriority="39" w:unhideWhenUsed="1"/>
+    <w:lsdException w:name="Normal Indent" w:semiHidden="1" w:unhideWhenUsed="1"/>
+    <w:lsdException w:name="footnote text" w:semiHidden="1" w:unhideWhenUsed="1"/>
+    <w:lsdException w:name="annotation text" w:semiHidden="1" w:unhideWhenUsed="1"/>
+    <w:lsdException w:name="header" w:semiHidden="1" w:unhideWhenUsed="1"/>
+    <w:lsdException w:name="footer" w:semiHidden="1" w:unhideWhenUsed="1"/>
+    <w:lsdException w:name="index heading" w:semiHidden="1" w:unhideWhenUsed="1"/>
+    <w:lsdException w:name="caption" w:semiHidden="1" w:uiPriority="35" w:unhideWhenUsed="1" w:qFormat="1"/>
+    <w:lsdException w:name="table of figures" w:semiHidden="1" w:unhideWhenUsed="1"/>
+    <w:lsdException w:name="envelope address" w:semiHidden="1" w:unhideWhenUsed="1"/>
+    <w:lsdException w:name="envelope return" w:semiHidden="1" w:unhideWhenUsed="1"/>
+    <w:lsdException w:name="footnote reference" w:semiHidden="1" w:unhideWhenUsed="1"/>
+    <w:lsdException w:name="annotation reference" w:semiHidden="1" w:unhideWhenUsed="1"/>
+    <w:lsdException w:name="line number" w:semiHidden="1" w:unhideWhenUsed="1"/>
+    <w:lsdException w:name="page number" w:semiHidden="1" w:unhideWhenUsed="1"/>
+    <w:lsdException w:name="endnote reference" w:semiHidden="1" w:unhideWhenUsed="1"/>
+    <w:lsdException w:name="endnote text" w:semiHidden="1" w:unhideWhenUsed="1"/>
+    <w:lsdException w:name="table of authorities" w:semiHidden="1" w:unhideWhenUsed="1"/>
+    <w:lsdException w:name="macro" w:semiHidden="1" w:unhideWhenUsed="1"/>
+    <w:lsdException w:name="toa heading" w:semiHidden="1" w:unhideWhenUsed="1"/>
+    <w:lsdException w:name="List" w:semiHidden="1" w:unhideWhenUsed="1"/>
+    <w:lsdException w:name="List Bullet" w:semiHidden="1" w:unhideWhenUsed="1"/>
+    <w:lsdException w:name="List Number" w:uiPriority="98" w:qFormat="1"/>
+    <w:lsdException w:name="List 2" w:semiHidden="1" w:unhideWhenUsed="1"/>
+    <w:lsdException w:name="List 3" w:semiHidden="1" w:unhideWhenUsed="1"/>
+    <w:lsdException w:name="List 4" w:semiHidden="1" w:unhideWhenUsed="1"/>
+    <w:lsdException w:name="List 5" w:semiHidden="1" w:unhideWhenUsed="1"/>
+    <w:lsdException w:name="List Bullet 2" w:semiHidden="1" w:unhideWhenUsed="1"/>
+    <w:lsdException w:name="List Bullet 3" w:semiHidden="1" w:unhideWhenUsed="1"/>
+    <w:lsdException w:name="List Bullet 4" w:semiHidden="1" w:unhideWhenUsed="1"/>
+    <w:lsdException w:name="List Bullet 5" w:semiHidden="1" w:unhideWhenUsed="1"/>
+    <w:lsdException w:name="List Number 2" w:semiHidden="1" w:unhideWhenUsed="1"/>
+    <w:lsdException w:name="List Number 3" w:semiHidden="1" w:unhideWhenUsed="1"/>
+    <w:lsdException w:name="List Number 4" w:semiHidden="1" w:unhideWhenUsed="1"/>
+    <w:lsdException w:name="List Number 5" w:semiHidden="1" w:unhideWhenUsed="1"/>
+    <w:lsdException w:name="Title" w:uiPriority="10"/>
+    <w:lsdException w:name="Closing" w:semiHidden="1" w:unhideWhenUsed="1"/>
+    <w:lsdException w:name="Signature" w:semiHidden="1" w:unhideWhenUsed="1"/>
+    <w:lsdException w:name="Default Paragraph Font" w:semiHidden="1" w:uiPriority="1" w:unhideWhenUsed="1"/>
+    <w:lsdException w:name="Body Text" w:semiHidden="1" w:unhideWhenUsed="1"/>
+    <w:lsdException w:name="Body Text Indent" w:semiHidden="1" w:unhideWhenUsed="1"/>
+    <w:lsdException w:name="List Continue" w:semiHidden="1" w:unhideWhenUsed="1"/>
+    <w:lsdException w:name="List Continue 2" w:semiHidden="1" w:unhideWhenUsed="1"/>
+    <w:lsdException w:name="List Continue 3" w:semiHidden="1" w:unhideWhenUsed="1"/>
+    <w:lsdException w:name="List Continue 4" w:semiHidden="1" w:unhideWhenUsed="1"/>
+    <w:lsdException w:name="List Continue 5" w:semiHidden="1" w:unhideWhenUsed="1"/>
+    <w:lsdException w:name="Message Header" w:semiHidden="1" w:unhideWhenUsed="1"/>
+    <w:lsdException w:name="Subtitle" w:uiPriority="11" w:qFormat="1"/>
+    <w:lsdException w:name="Salutation" w:semiHidden="1" w:unhideWhenUsed="1"/>
+    <w:lsdException w:name="Date" w:semiHidden="1" w:unhideWhenUsed="1"/>
+    <w:lsdException w:name="Body Text First Indent" w:semiHidden="1" w:unhideWhenUsed="1"/>
+    <w:lsdException w:name="Body Text First Indent 2" w:semiHidden="1" w:unhideWhenUsed="1"/>
+    <w:lsdException w:name="Note Heading" w:semiHidden="1" w:unhideWhenUsed="1"/>
+    <w:lsdException w:name="Body Text 2" w:semiHidden="1" w:unhideWhenUsed="1"/>
+    <w:lsdException w:name="Body Text 3" w:semiHidden="1" w:unhideWhenUsed="1"/>
+    <w:lsdException w:name="Body Text Indent 2" w:semiHidden="1" w:unhideWhenUsed="1"/>
+    <w:lsdException w:name="Body Text Indent 3" w:semiHidden="1" w:unhideWhenUsed="1"/>
+    <w:lsdException w:name="Block Text" w:semiHidden="1" w:unhideWhenUsed="1"/>
+    <w:lsdException w:name="Hyperlink" w:semiHidden="1" w:unhideWhenUsed="1"/>
+    <w:lsdException w:name="FollowedHyperlink" w:semiHidden="1" w:unhideWhenUsed="1"/>
+    <w:lsdException w:name="Strong" w:uiPriority="22" w:qFormat="1"/>
+    <w:lsdException w:name="Emphasis" w:uiPriority="20" w:qFormat="1"/>
+    <w:lsdException w:name="Document Map" w:semiHidden="1" w:unhideWhenUsed="1"/>
+    <w:lsdException w:name="Plain Text" w:semiHidden="1" w:unhideWhenUsed="1"/>
+    <w:lsdException w:name="E-mail Signature" w:semiHidden="1" w:unhideWhenUsed="1"/>
+    <w:lsdException w:name="HTML Top of Form" w:semiHidden="1" w:unhideWhenUsed="1"/>
+    <w:lsdException w:name="HTML Bottom of Form" w:semiHidden="1" w:unhideWhenUsed="1"/>
+    <w:lsdException w:name="Normal (Web)" w:semiHidden="1" w:unhideWhenUsed="1"/>
+    <w:lsdException w:name="HTML Acronym" w:semiHidden="1" w:unhideWhenUsed="1"/>
+    <w:lsdException w:name="HTML Address" w:semiHidden="1" w:unhideWhenUsed="1"/>
+    <w:lsdException w:name="HTML Cite" w:semiHidden="1" w:unhideWhenUsed="1"/>
+    <w:lsdException w:name="HTML Code" w:semiHidden="1" w:unhideWhenUsed="1"/>
+    <w:lsdException w:name="HTML Definition" w:semiHidden="1" w:unhideWhenUsed="1"/>
+    <w:lsdException w:name="HTML Keyboard" w:semiHidden="1" w:unhideWhenUsed="1"/>
+    <w:lsdException w:name="HTML Preformatted" w:semiHidden="1" w:unhideWhenUsed="1"/>
+    <w:lsdException w:name="HTML Sample" w:semiHidden="1" w:unhideWhenUsed="1"/>
+    <w:lsdException w:name="HTML Typewriter" w:semiHidden="1" w:unhideWhenUsed="1"/>
+    <w:lsdException w:name="HTML Variable" w:semiHidden="1" w:unhideWhenUsed="1"/>
+    <w:lsdException w:name="Normal Table" w:semiHidden="1" w:unhideWhenUsed="1"/>
+    <w:lsdException w:name="annotation subject" w:semiHidden="1" w:unhideWhenUsed="1"/>
+    <w:lsdException w:name="No List" w:semiHidden="1" w:unhideWhenUsed="1"/>
+    <w:lsdException w:name="Outline List 1" w:semiHidden="1" w:unhideWhenUsed="1"/>
+    <w:lsdException w:name="Outline List 2" w:semiHidden="1" w:unhideWhenUsed="1"/>
+    <w:lsdException w:name="Outline List 3" w:semiHidden="1" w:unhideWhenUsed="1"/>
+    <w:lsdException w:name="Table Simple 1" w:semiHidden="1" w:unhideWhenUsed="1"/>
+    <w:lsdException w:name="Table Simple 2" w:semiHidden="1" w:unhideWhenUsed="1"/>
+    <w:lsdException w:name="Table Simple 3" w:semiHidden="1" w:unhideWhenUsed="1"/>
+    <w:lsdException w:name="Table Classic 1" w:semiHidden="1" w:unhideWhenUsed="1"/>
+    <w:lsdException w:name="Table Classic 2" w:semiHidden="1" w:unhideWhenUsed="1"/>
+    <w:lsdException w:name="Table Classic 3" w:semiHidden="1" w:unhideWhenUsed="1"/>
+    <w:lsdException w:name="Table Classic 4" w:semiHidden="1" w:unhideWhenUsed="1"/>
+    <w:lsdException w:name="Table Colorful 1" w:semiHidden="1" w:unhideWhenUsed="1"/>
+    <w:lsdException w:name="Table Colorful 2" w:semiHidden="1" w:unhideWhenUsed="1"/>
+    <w:lsdException w:name="Table Colorful 3" w:semiHidden="1" w:unhideWhenUsed="1"/>
+    <w:lsdException w:name="Table Columns 1" w:semiHidden="1" w:unhideWhenUsed="1"/>
+    <w:lsdException w:name="Table Columns 2" w:semiHidden="1" w:unhideWhenUsed="1"/>
+    <w:lsdException w:name="Table Columns 3" w:semiHidden="1" w:unhideWhenUsed="1"/>
+    <w:lsdException w:name="Table Columns 4" w:semiHidden="1" w:unhideWhenUsed="1"/>
+    <w:lsdException w:name="Table Columns 5" w:semiHidden="1" w:unhideWhenUsed="1"/>
+    <w:lsdException w:name="Table Grid 1" w:semiHidden="1" w:unhideWhenUsed="1"/>
+    <w:lsdException w:name="Table Grid 2" w:semiHidden="1" w:unhideWhenUsed="1"/>
+    <w:lsdException w:name="Table Grid 3" w:semiHidden="1" w:unhideWhenUsed="1"/>
+    <w:lsdException w:name="Table Grid 4" w:semiHidden="1" w:unhideWhenUsed="1"/>
+    <w:lsdException w:name="Table Grid 5" w:semiHidden="1" w:unhideWhenUsed="1"/>
+    <w:lsdException w:name="Table Grid 6" w:semiHidden="1" w:unhideWhenUsed="1"/>
+    <w:lsdException w:name="Table Grid 7" w:semiHidden="1" w:unhideWhenUsed="1"/>
+    <w:lsdException w:name="Table Grid 8" w:semiHidden="1" w:unhideWhenUsed="1"/>
+    <w:lsdException w:name="Table List 1" w:semiHidden="1" w:unhideWhenUsed="1"/>
+    <w:lsdException w:name="Table List 2" w:semiHidden="1" w:unhideWhenUsed="1"/>
+    <w:lsdException w:name="Table List 3" w:semiHidden="1" w:unhideWhenUsed="1"/>
+    <w:lsdException w:name="Table List 4" w:semiHidden="1" w:unhideWhenUsed="1"/>
+    <w:lsdException w:name="Table List 5" w:semiHidden="1" w:unhideWhenUsed="1"/>
+    <w:lsdException w:name="Table List 6" w:semiHidden="1" w:unhideWhenUsed="1"/>
+    <w:lsdException w:name="Table List 7" w:semiHidden="1" w:unhideWhenUsed="1"/>
+    <w:lsdException w:name="Table List 8" w:semiHidden="1" w:unhideWhenUsed="1"/>
+    <w:lsdException w:name="Table 3D effects 1" w:semiHidden="1" w:unhideWhenUsed="1"/>
+    <w:lsdException w:name="Table 3D effects 2" w:semiHidden="1" w:unhideWhenUsed="1"/>
+    <w:lsdException w:name="Table 3D effects 3" w:semiHidden="1" w:unhideWhenUsed="1"/>
+    <w:lsdException w:name="Table Contemporary" w:semiHidden="1" w:unhideWhenUsed="1"/>
+    <w:lsdException w:name="Table Elegant" w:semiHidden="1" w:unhideWhenUsed="1"/>
+    <w:lsdException w:name="Table Professional" w:semiHidden="1" w:unhideWhenUsed="1"/>
+    <w:lsdException w:name="Table Subtle 1" w:semiHidden="1" w:unhideWhenUsed="1"/>
+    <w:lsdException w:name="Table Subtle 2" w:semiHidden="1" w:unhideWhenUsed="1"/>
+    <w:lsdException w:name="Table Web 1" w:semiHidden="1" w:unhideWhenUsed="1"/>
+    <w:lsdException w:name="Table Web 2" w:semiHidden="1" w:unhideWhenUsed="1"/>
+    <w:lsdException w:name="Table Web 3" w:semiHidden="1" w:unhideWhenUsed="1"/>
+    <w:lsdException w:name="Balloon Text" w:semiHidden="1" w:unhideWhenUsed="1"/>
+    <w:lsdException w:name="Table Grid" w:uiPriority="59"/>
+    <w:lsdException w:name="Table Theme" w:semiHidden="1" w:unhideWhenUsed="1"/>
+    <w:lsdException w:name="Placeholder Text" w:semiHidden="1"/>
+    <w:lsdException w:name="No Spacing" w:uiPriority="1" w:qFormat="1"/>
+    <w:lsdException w:name="Light Shading" w:uiPriority="60"/>
+    <w:lsdException w:name="Light List" w:uiPriority="61"/>
+    <w:lsdException w:name="Light Grid" w:uiPriority="62"/>
+    <w:lsdException w:name="Medium Shading 1" w:uiPriority="63"/>
+    <w:lsdException w:name="Medium Shading 2" w:uiPriority="64"/>
+    <w:lsdException w:name="Medium List 1" w:uiPriority="65"/>
+    <w:lsdException w:name="Medium List 2" w:uiPriority="66"/>
+    <w:lsdException w:name="Medium Grid 1" w:uiPriority="67"/>
+    <w:lsdException w:name="Medium Grid 2" w:uiPriority="68"/>
+    <w:lsdException w:name="Medium Grid 3" w:uiPriority="69"/>
+    <w:lsdException w:name="Dark List" w:uiPriority="70"/>
+    <w:lsdException w:name="Colorful Shading" w:uiPriority="71"/>
+    <w:lsdException w:name="Colorful List" w:uiPriority="72"/>
+    <w:lsdException w:name="Colorful Grid" w:uiPriority="73"/>
+    <w:lsdException w:name="Light Shading Accent 1" w:uiPriority="60"/>
+    <w:lsdException w:name="Light List Accent 1" w:uiPriority="61"/>
+    <w:lsdException w:name="Light Grid Accent 1" w:uiPriority="62"/>
+    <w:lsdException w:name="Medium Shading 1 Accent 1" w:uiPriority="63"/>
+    <w:lsdException w:name="Medium Shading 2 Accent 1" w:uiPriority="64"/>
+    <w:lsdException w:name="Medium List 1 Accent 1" w:uiPriority="65"/>
+    <w:lsdException w:name="Revision" w:semiHidden="1"/>
+    <w:lsdException w:name="List Paragraph" w:uiPriority="34"/>
+    <w:lsdException w:name="Quote" w:uiPriority="29"/>
+    <w:lsdException w:name="Intense Quote" w:uiPriority="30"/>
+    <w:lsdException w:name="Medium List 2 Accent 1" w:uiPriority="66"/>
+    <w:lsdException w:name="Medium Grid 1 Accent 1" w:uiPriority="67"/>
+    <w:lsdException w:name="Medium Grid 2 Accent 1" w:uiPriority="68"/>
+    <w:lsdException w:name="Medium Grid 3 Accent 1" w:uiPriority="69"/>
+    <w:lsdException w:name="Dark List Accent 1" w:uiPriority="70"/>
+    <w:lsdException w:name="Colorful Shading Accent 1" w:uiPriority="71"/>
+    <w:lsdException w:name="Colorful List Accent 1" w:uiPriority="72"/>
+    <w:lsdException w:name="Colorful Grid Accent 1" w:uiPriority="73"/>
+    <w:lsdException w:name="Light Shading Accent 2" w:uiPriority="60"/>
+    <w:lsdException w:name="Light List Accent 2" w:uiPriority="61"/>
+    <w:lsdException w:name="Light Grid Accent 2" w:uiPriority="62"/>
+    <w:lsdException w:name="Medium Shading 1 Accent 2" w:uiPriority="63"/>
+    <w:lsdException w:name="Medium Shading 2 Accent 2" w:uiPriority="64"/>
+    <w:lsdException w:name="Medium List 1 Accent 2" w:uiPriority="65"/>
+    <w:lsdException w:name="Medium List 2 Accent 2" w:uiPriority="66"/>
+    <w:lsdException w:name="Medium Grid 1 Accent 2" w:uiPriority="67"/>
+    <w:lsdException w:name="Medium Grid 2 Accent 2" w:uiPriority="68"/>
+    <w:lsdException w:name="Medium Grid 3 Accent 2" w:uiPriority="69"/>
+    <w:lsdException w:name="Dark List Accent 2" w:uiPriority="70"/>
+    <w:lsdException w:name="Colorful Shading Accent 2" w:uiPriority="71"/>
+    <w:lsdException w:name="Colorful List Accent 2" w:uiPriority="72"/>
+    <w:lsdException w:name="Colorful Grid Accent 2" w:uiPriority="73"/>
+    <w:lsdException w:name="Light Shading Accent 3" w:uiPriority="60"/>
+    <w:lsdException w:name="Light List Accent 3" w:uiPriority="61"/>
+    <w:lsdException w:name="Light Grid Accent 3" w:uiPriority="62"/>
+    <w:lsdException w:name="Medium Shading 1 Accent 3" w:uiPriority="63"/>
+    <w:lsdException w:name="Medium Shading 2 Accent 3" w:uiPriority="64"/>
+    <w:lsdException w:name="Medium List 1 Accent 3" w:uiPriority="65"/>
+    <w:lsdException w:name="Medium List 2 Accent 3" w:uiPriority="66"/>
+    <w:lsdException w:name="Medium Grid 1 Accent 3" w:uiPriority="67"/>
+    <w:lsdException w:name="Medium Grid 2 Accent 3" w:uiPriority="68"/>
+    <w:lsdException w:name="Medium Grid 3 Accent 3" w:uiPriority="69"/>
+    <w:lsdException w:name="Dark List Accent 3" w:uiPriority="70"/>
+    <w:lsdException w:name="Colorful Shading Accent 3" w:uiPriority="71"/>
+    <w:lsdException w:name="Colorful List Accent 3" w:uiPriority="72"/>
+    <w:lsdException w:name="Colorful Grid Accent 3" w:uiPriority="73"/>
+    <w:lsdException w:name="Light Shading Accent 4" w:uiPriority="60"/>
+    <w:lsdException w:name="Light List Accent 4" w:uiPriority="61"/>
+    <w:lsdException w:name="Light Grid Accent 4" w:uiPriority="62"/>
+    <w:lsdException w:name="Medium Shading 1 Accent 4" w:uiPriority="63"/>
+    <w:lsdException w:name="Medium Shading 2 Accent 4" w:uiPriority="64"/>
+    <w:lsdException w:name="Medium List 1 Accent 4" w:uiPriority="65"/>
+    <w:lsdException w:name="Medium List 2 Accent 4" w:uiPriority="66"/>
+    <w:lsdException w:name="Medium Grid 1 Accent 4" w:uiPriority="67"/>
+    <w:lsdException w:name="Medium Grid 2 Accent 4" w:uiPriority="68"/>
+    <w:lsdException w:name="Medium Grid 3 Accent 4" w:uiPriority="69"/>
+    <w:lsdException w:name="Dark List Accent 4" w:uiPriority="70"/>
+    <w:lsdException w:name="Colorful Shading Accent 4" w:uiPriority="71"/>
+    <w:lsdException w:name="Colorful List Accent 4" w:uiPriority="72"/>
+    <w:lsdException w:name="Colorful Grid Accent 4" w:uiPriority="73"/>
+    <w:lsdException w:name="Light Shading Accent 5" w:uiPriority="60"/>
+    <w:lsdException w:name="Light List Accent 5" w:uiPriority="61"/>
+    <w:lsdException w:name="Light Grid Accent 5" w:uiPriority="62"/>
+    <w:lsdException w:name="Medium Shading 1 Accent 5" w:uiPriority="63"/>
+    <w:lsdException w:name="Medium Shading 2 Accent 5" w:uiPriority="64"/>
+    <w:lsdException w:name="Medium List 1 Accent 5" w:uiPriority="65"/>
+    <w:lsdException w:name="Medium List 2 Accent 5" w:uiPriority="66"/>
+    <w:lsdException w:name="Medium Grid 1 Accent 5" w:uiPriority="67"/>
+    <w:lsdException w:name="Medium Grid 2 Accent 5" w:uiPriority="68"/>
+    <w:lsdException w:name="Medium Grid 3 Accent 5" w:uiPriority="69"/>
+    <w:lsdException w:name="Dark List Accent 5" w:uiPriority="70"/>
+    <w:lsdException w:name="Colorful Shading Accent 5" w:uiPriority="71"/>
+    <w:lsdException w:name="Colorful List Accent 5" w:uiPriority="72"/>
+    <w:lsdException w:name="Colorful Grid Accent 5" w:uiPriority="73"/>
+    <w:lsdException w:name="Light Shading Accent 6" w:uiPriority="60"/>
+    <w:lsdException w:name="Light List Accent 6" w:uiPriority="61"/>
+    <w:lsdException w:name="Light Grid Accent 6" w:uiPriority="62"/>
+    <w:lsdException w:name="Medium Shading 1 Accent 6" w:uiPriority="63"/>
+    <w:lsdException w:name="Medium Shading 2 Accent 6" w:uiPriority="64"/>
+    <w:lsdException w:name="Medium List 1 Accent 6" w:uiPriority="65"/>
+    <w:lsdException w:name="Medium List 2 Accent 6" w:uiPriority="66"/>
+    <w:lsdException w:name="Medium Grid 1 Accent 6" w:uiPriority="67"/>
+    <w:lsdException w:name="Medium Grid 2 Accent 6" w:uiPriority="68"/>
+    <w:lsdException w:name="Medium Grid 3 Accent 6" w:uiPriority="69"/>
+    <w:lsdException w:name="Dark List Accent 6" w:uiPriority="70"/>
+    <w:lsdException w:name="Colorful Shading Accent 6" w:uiPriority="71"/>
+    <w:lsdException w:name="Colorful List Accent 6" w:uiPriority="72"/>
+    <w:lsdException w:name="Colorful Grid Accent 6" w:uiPriority="73"/>
+    <w:lsdException w:name="Subtle Emphasis" w:uiPriority="19"/>
+    <w:lsdException w:name="Intense Emphasis" w:uiPriority="21"/>
+    <w:lsdException w:name="Subtle Reference" w:uiPriority="31"/>
+    <w:lsdException w:name="Intense Reference" w:semiHidden="1" w:uiPriority="32"/>
+    <w:lsdException w:name="Book Title" w:semiHidden="1" w:uiPriority="33"/>
+    <w:lsdException w:name="Bibliography" w:semiHidden="1" w:uiPriority="37" w:unhideWhenUsed="1"/>
+    <w:lsdException w:name="TOC Heading" w:semiHidden="1" w:uiPriority="39" w:unhideWhenUsed="1" w:qFormat="1"/>
+    <w:lsdException w:name="Plain Table 1" w:uiPriority="41"/>
+    <w:lsdException w:name="Plain Table 2" w:uiPriority="42"/>
+    <w:lsdException w:name="Plain Table 3" w:uiPriority="43"/>
+    <w:lsdException w:name="Plain Table 4" w:uiPriority="44"/>
+    <w:lsdException w:name="Plain Table 5" w:uiPriority="45"/>
+    <w:lsdException w:name="Grid Table Light" w:uiPriority="40"/>
+    <w:lsdException w:name="Grid Table 1 Light" w:uiPriority="46"/>
+    <w:lsdException w:name="Grid Table 2" w:uiPriority="47"/>
+    <w:lsdException w:name="Grid Table 3" w:uiPriority="48"/>
+    <w:lsdException w:name="Grid Table 4" w:uiPriority="49"/>
+    <w:lsdException w:name="Grid Table 5 Dark" w:uiPriority="50"/>
+    <w:lsdException w:name="Grid Table 6 Colorful" w:uiPriority="51"/>
+    <w:lsdException w:name="Grid Table 7 Colorful" w:uiPriority="52"/>
+    <w:lsdException w:name="Grid Table 1 Light Accent 1" w:uiPriority="46"/>
+    <w:lsdException w:name="Grid Table 2 Accent 1" w:uiPriority="47"/>
+    <w:lsdException w:name="Grid Table 3 Accent 1" w:uiPriority="48"/>
+    <w:lsdException w:name="Grid Table 4 Accent 1" w:uiPriority="49"/>
+    <w:lsdException w:name="Grid Table 5 Dark Accent 1" w:uiPriority="50"/>
+    <w:lsdException w:name="Grid Table 6 Colorful Accent 1" w:uiPriority="51"/>
+    <w:lsdException w:name="Grid Table 7 Colorful Accent 1" w:uiPriority="52"/>
+    <w:lsdException w:name="Grid Table 1 Light Accent 2" w:uiPriority="46"/>
+    <w:lsdException w:name="Grid Table 2 Accent 2" w:uiPriority="47"/>
+    <w:lsdException w:name="Grid Table 3 Accent 2" w:uiPriority="48"/>
+    <w:lsdException w:name="Grid Table 4 Accent 2" w:uiPriority="49"/>
+    <w:lsdException w:name="Grid Table 5 Dark Accent 2" w:uiPriority="50"/>
+    <w:lsdException w:name="Grid Table 6 Colorful Accent 2" w:uiPriority="51"/>
+    <w:lsdException w:name="Grid Table 7 Colorful Accent 2" w:uiPriority="52"/>
+    <w:lsdException w:name="Grid Table 1 Light Accent 3" w:uiPriority="46"/>
+    <w:lsdException w:name="Grid Table 2 Accent 3" w:uiPriority="47"/>
+    <w:lsdException w:name="Grid Table 3 Accent 3" w:uiPriority="48"/>
+    <w:lsdException w:name="Grid Table 4 Accent 3" w:uiPriority="49"/>
+    <w:lsdException w:name="Grid Table 5 Dark Accent 3" w:uiPriority="50"/>
+    <w:lsdException w:name="Grid Table 6 Colorful Accent 3" w:uiPriority="51"/>
+    <w:lsdException w:name="Grid Table 7 Colorful Accent 3" w:uiPriority="52"/>
+    <w:lsdException w:name="Grid Table 1 Light Accent 4" w:uiPriority="46"/>
+    <w:lsdException w:name="Grid Table 2 Accent 4" w:uiPriority="47"/>
+    <w:lsdException w:name="Grid Table 3 Accent 4" w:uiPriority="48"/>
+    <w:lsdException w:name="Grid Table 4 Accent 4" w:uiPriority="49"/>
+    <w:lsdException w:name="Grid Table 5 Dark Accent 4" w:uiPriority="50"/>
+    <w:lsdException w:name="Grid Table 6 Colorful Accent 4" w:uiPriority="51"/>
+    <w:lsdException w:name="Grid Table 7 Colorful Accent 4" w:uiPriority="52"/>
+    <w:lsdException w:name="Grid Table 1 Light Accent 5" w:uiPriority="46"/>
+    <w:lsdException w:name="Grid Table 2 Accent 5" w:uiPriority="47"/>
+    <w:lsdException w:name="Grid Table 3 Accent 5" w:uiPriority="48"/>
+    <w:lsdException w:name="Grid Table 4 Accent 5" w:uiPriority="49"/>
+    <w:lsdException w:name="Grid Table 5 Dark Accent 5" w:uiPriority="50"/>
+    <w:lsdException w:name="Grid Table 6 Colorful Accent 5" w:uiPriority="51"/>
+    <w:lsdException w:name="Grid Table 7 Colorful Accent 5" w:uiPriority="52"/>
+    <w:lsdException w:name="Grid Table 1 Light Accent 6" w:uiPriority="46"/>
+    <w:lsdException w:name="Grid Table 2 Accent 6" w:uiPriority="47"/>
+    <w:lsdException w:name="Grid Table 3 Accent 6" w:uiPriority="48"/>
+    <w:lsdException w:name="Grid Table 4 Accent 6" w:uiPriority="49"/>
+    <w:lsdException w:name="Grid Table 5 Dark Accent 6" w:uiPriority="50"/>
+    <w:lsdException w:name="Grid Table 6 Colorful Accent 6" w:uiPriority="51"/>
+    <w:lsdException w:name="Grid Table 7 Colorful Accent 6" w:uiPriority="52"/>
+    <w:lsdException w:name="List Table 1 Light" w:uiPriority="46"/>
+    <w:lsdException w:name="List Table 2" w:uiPriority="47"/>
+    <w:lsdException w:name="List Table 3" w:uiPriority="48"/>
+    <w:lsdException w:name="List Table 4" w:uiPriority="49"/>
+    <w:lsdException w:name="List Table 5 Dark" w:uiPriority="50"/>
+    <w:lsdException w:name="List Table 6 Colorful" w:uiPriority="51"/>
+    <w:lsdException w:name="List Table 7 Colorful" w:uiPriority="52"/>
+    <w:lsdException w:name="List Table 1 Light Accent 1" w:uiPriority="46"/>
+    <w:lsdException w:name="List Table 2 Accent 1" w:uiPriority="47"/>
+    <w:lsdException w:name="List Table 3 Accent 1" w:uiPriority="48"/>
+    <w:lsdException w:name="List Table 4 Accent 1" w:uiPriority="49"/>
+    <w:lsdException w:name="List Table 5 Dark Accent 1" w:uiPriority="50"/>
+    <w:lsdException w:name="List Table 6 Colorful Accent 1" w:uiPriority="51"/>
+    <w:lsdException w:name="List Table 7 Colorful Accent 1" w:uiPriority="52"/>
+    <w:lsdException w:name="List Table 1 Light Accent 2" w:uiPriority="46"/>
+    <w:lsdException w:name="List Table 2 Accent 2" w:uiPriority="47"/>
+    <w:lsdException w:name="List Table 3 Accent 2" w:uiPriority="48"/>
+    <w:lsdException w:name="List Table 4 Accent 2" w:uiPriority="49"/>
+    <w:lsdException w:name="List Table 5 Dark Accent 2" w:uiPriority="50"/>
+    <w:lsdException w:name="List Table 6 Colorful Accent 2" w:uiPriority="51"/>
+    <w:lsdException w:name="List Table 7 Colorful Accent 2" w:uiPriority="52"/>
+    <w:lsdException w:name="List Table 1 Light Accent 3" w:uiPriority="46"/>
+    <w:lsdException w:name="List Table 2 Accent 3" w:uiPriority="47"/>
+    <w:lsdException w:name="List Table 3 Accent 3" w:uiPriority="48"/>
+    <w:lsdException w:name="List Table 4 Accent 3" w:uiPriority="49"/>
+    <w:lsdException w:name="List Table 5 Dark Accent 3" w:uiPriority="50"/>
+    <w:lsdException w:name="List Table 6 Colorful Accent 3" w:uiPriority="51"/>
+    <w:lsdException w:name="List Table 7 Colorful Accent 3" w:uiPriority="52"/>
+    <w:lsdException w:name="List Table 1 Light Accent 4" w:uiPriority="46"/>
+    <w:lsdException w:name="List Table 2 Accent 4" w:uiPriority="47"/>
+    <w:lsdException w:name="List Table 3 Accent 4" w:uiPriority="48"/>
+    <w:lsdException w:name="List Table 4 Accent 4" w:uiPriority="49"/>
+    <w:lsdException w:name="List Table 5 Dark Accent 4" w:uiPriority="50"/>
+    <w:lsdException w:name="List Table 6 Colorful Accent 4" w:uiPriority="51"/>
+    <w:lsdException w:name="List Table 7 Colorful Accent 4" w:uiPriority="52"/>
+    <w:lsdException w:name="List Table 1 Light Accent 5" w:uiPriority="46"/>
+    <w:lsdException w:name="List Table 2 Accent 5" w:uiPriority="47"/>
+    <w:lsdException w:name="List Table 3 Accent 5" w:uiPriority="48"/>
+    <w:lsdException w:name="List Table 4 Accent 5" w:uiPriority="49"/>
+    <w:lsdException w:name="List Table 5 Dark Accent 5" w:uiPriority="50"/>
+    <w:lsdException w:name="List Table 6 Colorful Accent 5" w:uiPriority="51"/>
+    <w:lsdException w:name="List Table 7 Colorful Accent 5" w:uiPriority="52"/>
+    <w:lsdException w:name="List Table 1 Light Accent 6" w:uiPriority="46"/>
+    <w:lsdException w:name="List Table 2 Accent 6" w:uiPriority="47"/>
+    <w:lsdException w:name="List Table 3 Accent 6" w:uiPriority="48"/>
+    <w:lsdException w:name="List Table 4 Accent 6" w:uiPriority="49"/>
+    <w:lsdException w:name="List Table 5 Dark Accent 6" w:uiPriority="50"/>
+    <w:lsdException w:name="List Table 6 Colorful Accent 6" w:uiPriority="51"/>
+    <w:lsdException w:name="List Table 7 Colorful Accent 6" w:uiPriority="52"/>
+    <w:lsdException w:name="Mention" w:semiHidden="1" w:unhideWhenUsed="1"/>
+    <w:lsdException w:name="Smart Hyperlink" w:semiHidden="1" w:unhideWhenUsed="1"/>
+    <w:lsdException w:name="Hashtag" w:semiHidden="1" w:unhideWhenUsed="1"/>
+    <w:lsdException w:name="Unresolved Mention" w:semiHidden="1" w:unhideWhenUsed="1"/>
+    <w:lsdException w:name="Smart Link" w:semiHidden="1" w:unhideWhenUsed="1"/>
+  </w:latentStyles>
+  <w:style w:type="paragraph" w:default="1" w:styleId="Standaard">
+    <w:name w:val="Normal"/>
+    <w:qFormat/>
+    <w:rsid w:val="008C0AE1"/>
+  </w:style>
+  <w:style w:type="paragraph" w:styleId="Kop1">
+    <w:name w:val="heading 1"/>
+    <w:basedOn w:val="Standaard"/>
+    <w:link w:val="Kop1Char"/>
+    <w:uiPriority w:val="9"/>
+    <w:rsid w:val="001E1A76"/>
+    <w:pPr>
+      <w:jc w:val="center"/>
+      <w:outlineLvl w:val="0"/>
+    </w:pPr>
+    <w:rPr>
+      <w:b/>
+      <w:color w:val="FFFFFF" w:themeColor="background1"/>
+    </w:rPr>
+  </w:style>
+  <w:style w:type="character" w:default="1" w:styleId="Standaardalinea-lettertype">
+    <w:name w:val="Default Paragraph Font"/>
+    <w:uiPriority w:val="1"/>
+    <w:semiHidden/>
+    <w:unhideWhenUsed/>
+  </w:style>
+  <w:style w:type="table" w:default="1" w:styleId="Standaardtabel">
+    <w:name w:val="Normal Table"/>
+    <w:uiPriority w:val="99"/>
+    <w:semiHidden/>
+    <w:unhideWhenUsed/>
+    <w:tblPr>
+      <w:tblInd w:w="0" w:type="dxa"/>
+      <w:tblCellMar>
+        <w:top w:w="0" w:type="dxa"/>
+        <w:left w:w="108" w:type="dxa"/>
+        <w:bottom w:w="0" w:type="dxa"/>
+        <w:right w:w="108" w:type="dxa"/>
+      </w:tblCellMar>
+    </w:tblPr>
+  </w:style>
+  <w:style w:type="numbering" w:default="1" w:styleId="Geenlijst">
+    <w:name w:val="No List"/>
+    <w:uiPriority w:val="99"/>
+    <w:semiHidden/>
+    <w:unhideWhenUsed/>
+  </w:style>
+  <w:style w:type="paragraph" w:styleId="Lijstalinea">
+    <w:name w:val="List Paragraph"/>
+    <w:basedOn w:val="Standaard"/>
+    <w:uiPriority w:val="34"/>
+    <w:semiHidden/>
+    <w:rsid w:val="0079681F"/>
+    <w:pPr>
+      <w:ind w:left="720"/>
+      <w:contextualSpacing/>
+    </w:pPr>
+  </w:style>
+  <w:style w:type="table" w:styleId="Tabelraster">
+    <w:name w:val="Table Grid"/>
+    <w:basedOn w:val="Standaardtabel"/>
+    <w:uiPriority w:val="59"/>
+    <w:rsid w:val="003C6F53"/>
+    <w:tblPr>
+      <w:tblBorders>
+        <w:top w:val="single" w:sz="4" w:space="0" w:color="auto"/>
+        <w:left w:val="single" w:sz="4" w:space="0" w:color="auto"/>
+        <w:bottom w:val="single" w:sz="4" w:space="0" w:color="auto"/>
+        <w:right w:val="single" w:sz="4" w:space="0" w:color="auto"/>
+        <w:insideH w:val="single" w:sz="4" w:space="0" w:color="auto"/>
+        <w:insideV w:val="single" w:sz="4" w:space="0" w:color="auto"/>
+      </w:tblBorders>
+    </w:tblPr>
+  </w:style>
+  <w:style w:type="paragraph" w:styleId="Titel">
+    <w:name w:val="Title"/>
+    <w:basedOn w:val="Standaard"/>
+    <w:link w:val="TitelChar"/>
+    <w:uiPriority w:val="1"/>
+    <w:rsid w:val="001E1A76"/>
+    <w:pPr>
+      <w:spacing w:before="240" w:after="240"/>
+      <w:ind w:left="173"/>
+      <w:contextualSpacing/>
+    </w:pPr>
+    <w:rPr>
+      <w:rFonts w:asciiTheme="majorHAnsi" w:eastAsiaTheme="majorEastAsia" w:hAnsiTheme="majorHAnsi" w:cstheme="majorBidi"/>
+      <w:color w:val="8784C7" w:themeColor="accent2"/>
+      <w:kern w:val="28"/>
+      <w:sz w:val="44"/>
+      <w:szCs w:val="56"/>
+    </w:rPr>
+  </w:style>
+  <w:style w:type="character" w:customStyle="1" w:styleId="TitelChar">
+    <w:name w:val="Titel Char"/>
+    <w:basedOn w:val="Standaardalinea-lettertype"/>
+    <w:link w:val="Titel"/>
+    <w:uiPriority w:val="1"/>
+    <w:rsid w:val="008C0AE1"/>
+    <w:rPr>
+      <w:rFonts w:asciiTheme="majorHAnsi" w:eastAsiaTheme="majorEastAsia" w:hAnsiTheme="majorHAnsi" w:cstheme="majorBidi"/>
+      <w:color w:val="8784C7" w:themeColor="accent2"/>
+      <w:kern w:val="28"/>
+      <w:sz w:val="44"/>
+      <w:szCs w:val="56"/>
+    </w:rPr>
+  </w:style>
+  <w:style w:type="paragraph" w:customStyle="1" w:styleId="Controlelijst">
+    <w:name w:val="Controlelijst"/>
+    <w:basedOn w:val="Lijstalinea"/>
+    <w:semiHidden/>
+    <w:qFormat/>
+    <w:rsid w:val="00716614"/>
+    <w:pPr>
+      <w:numPr>
+        <w:numId w:val="1"/>
+      </w:numPr>
+      <w:spacing w:before="120"/>
+    </w:pPr>
+    <w:rPr>
+      <w:rFonts w:cs="Tahoma"/>
+    </w:rPr>
+  </w:style>
+  <w:style w:type="character" w:styleId="Zwaar">
+    <w:name w:val="Strong"/>
+    <w:basedOn w:val="Standaardalinea-lettertype"/>
+    <w:uiPriority w:val="22"/>
+    <w:semiHidden/>
+    <w:qFormat/>
+    <w:rsid w:val="004839FF"/>
+    <w:rPr>
+      <w:rFonts w:asciiTheme="majorHAnsi" w:hAnsiTheme="majorHAnsi"/>
+      <w:b/>
+      <w:bCs/>
+      <w:color w:val="8784C7" w:themeColor="accent2"/>
+    </w:rPr>
+  </w:style>
+  <w:style w:type="character" w:styleId="Nadruk">
+    <w:name w:val="Emphasis"/>
+    <w:basedOn w:val="Standaardalinea-lettertype"/>
+    <w:uiPriority w:val="20"/>
+    <w:semiHidden/>
+    <w:qFormat/>
+    <w:rsid w:val="00B26E49"/>
+    <w:rPr>
+      <w:i w:val="0"/>
+      <w:iCs/>
+      <w:sz w:val="24"/>
+    </w:rPr>
+  </w:style>
+  <w:style w:type="character" w:styleId="Intensievebenadrukking">
+    <w:name w:val="Intense Emphasis"/>
+    <w:basedOn w:val="Standaardalinea-lettertype"/>
+    <w:uiPriority w:val="21"/>
+    <w:semiHidden/>
+    <w:rsid w:val="00DC5D31"/>
+    <w:rPr>
+      <w:i/>
+      <w:iCs/>
+      <w:color w:val="000000" w:themeColor="text1"/>
+    </w:rPr>
+  </w:style>
+  <w:style w:type="paragraph" w:styleId="Geenafstand">
+    <w:name w:val="No Spacing"/>
+    <w:uiPriority w:val="1"/>
+    <w:semiHidden/>
+    <w:qFormat/>
+    <w:rsid w:val="00DC5D31"/>
+    <w:rPr>
+      <w:color w:val="000000" w:themeColor="text1"/>
+    </w:rPr>
+  </w:style>
+  <w:style w:type="paragraph" w:styleId="Koptekst">
+    <w:name w:val="header"/>
+    <w:basedOn w:val="Standaard"/>
+    <w:link w:val="KoptekstChar"/>
+    <w:uiPriority w:val="99"/>
+    <w:rsid w:val="001E1A76"/>
+    <w:pPr>
+      <w:tabs>
+        <w:tab w:val="center" w:pos="4680"/>
+        <w:tab w:val="right" w:pos="9360"/>
+      </w:tabs>
+    </w:pPr>
+    <w:rPr>
+      <w:i/>
+      <w:color w:val="373545" w:themeColor="text2"/>
+    </w:rPr>
+  </w:style>
+  <w:style w:type="character" w:customStyle="1" w:styleId="KoptekstChar">
+    <w:name w:val="Koptekst Char"/>
+    <w:basedOn w:val="Standaardalinea-lettertype"/>
+    <w:link w:val="Koptekst"/>
+    <w:uiPriority w:val="99"/>
+    <w:rsid w:val="001E1A76"/>
+    <w:rPr>
+      <w:i/>
+      <w:color w:val="373545" w:themeColor="text2"/>
+    </w:rPr>
+  </w:style>
+  <w:style w:type="paragraph" w:styleId="Voettekst">
+    <w:name w:val="footer"/>
+    <w:basedOn w:val="Standaard"/>
+    <w:link w:val="VoettekstChar"/>
+    <w:uiPriority w:val="99"/>
+    <w:rsid w:val="00DC5D31"/>
+    <w:pPr>
+      <w:tabs>
+        <w:tab w:val="center" w:pos="4680"/>
+        <w:tab w:val="right" w:pos="9360"/>
+      </w:tabs>
+    </w:pPr>
+  </w:style>
+  <w:style w:type="character" w:customStyle="1" w:styleId="VoettekstChar">
+    <w:name w:val="Voettekst Char"/>
+    <w:basedOn w:val="Standaardalinea-lettertype"/>
+    <w:link w:val="Voettekst"/>
+    <w:uiPriority w:val="99"/>
+    <w:rsid w:val="001E1A76"/>
+  </w:style>
+  <w:style w:type="paragraph" w:styleId="Ondertitel">
+    <w:name w:val="Subtitle"/>
+    <w:basedOn w:val="Standaard"/>
+    <w:next w:val="Standaard"/>
+    <w:link w:val="OndertitelChar"/>
+    <w:uiPriority w:val="11"/>
+    <w:semiHidden/>
+    <w:qFormat/>
+    <w:rsid w:val="00F74868"/>
+    <w:pPr>
+      <w:numPr>
+        <w:ilvl w:val="1"/>
+      </w:numPr>
+      <w:spacing w:before="240" w:after="240"/>
+      <w:ind w:left="170"/>
+      <w:jc w:val="center"/>
+    </w:pPr>
+    <w:rPr>
+      <w:rFonts w:asciiTheme="majorHAnsi" w:eastAsiaTheme="minorEastAsia" w:hAnsiTheme="majorHAnsi"/>
+      <w:b/>
+      <w:color w:val="FFFFFF" w:themeColor="background1"/>
+      <w:spacing w:val="15"/>
+      <w:sz w:val="32"/>
+    </w:rPr>
+  </w:style>
+  <w:style w:type="character" w:customStyle="1" w:styleId="OndertitelChar">
+    <w:name w:val="Ondertitel Char"/>
+    <w:basedOn w:val="Standaardalinea-lettertype"/>
+    <w:link w:val="Ondertitel"/>
+    <w:uiPriority w:val="11"/>
+    <w:semiHidden/>
+    <w:rsid w:val="00BE6B62"/>
+    <w:rPr>
+      <w:rFonts w:asciiTheme="majorHAnsi" w:eastAsiaTheme="minorEastAsia" w:hAnsiTheme="majorHAnsi"/>
+      <w:b/>
+      <w:color w:val="FFFFFF" w:themeColor="background1"/>
+      <w:spacing w:val="15"/>
+      <w:sz w:val="32"/>
+    </w:rPr>
+  </w:style>
+  <w:style w:type="character" w:customStyle="1" w:styleId="Kop1Char">
+    <w:name w:val="Kop 1 Char"/>
+    <w:basedOn w:val="Standaardalinea-lettertype"/>
+    <w:link w:val="Kop1"/>
+    <w:uiPriority w:val="9"/>
+    <w:rsid w:val="001E1A76"/>
+    <w:rPr>
+      <w:b/>
+      <w:color w:val="FFFFFF" w:themeColor="background1"/>
+    </w:rPr>
+  </w:style>
+  <w:style w:type="character" w:styleId="Tekstvantijdelijkeaanduiding">
+    <w:name w:val="Placeholder Text"/>
+    <w:basedOn w:val="Standaardalinea-lettertype"/>
+    <w:uiPriority w:val="99"/>
+    <w:semiHidden/>
+    <w:rsid w:val="001E1A76"/>
+    <w:rPr>
+      <w:color w:val="808080"/>
+    </w:rPr>
+  </w:style>
+  <w:style w:type="paragraph" w:styleId="Lijstnummering">
+    <w:name w:val="List Number"/>
+    <w:basedOn w:val="Standaard"/>
+    <w:uiPriority w:val="98"/>
+    <w:qFormat/>
+    <w:rsid w:val="008C0AE1"/>
+    <w:pPr>
+      <w:numPr>
+        <w:numId w:val="11"/>
+      </w:numPr>
+      <w:contextualSpacing/>
+    </w:pPr>
+  </w:style>
+  <w:style w:type="paragraph" w:styleId="Ballontekst">
+    <w:name w:val="Balloon Text"/>
+    <w:basedOn w:val="Standaard"/>
+    <w:link w:val="BallontekstChar"/>
+    <w:uiPriority w:val="99"/>
+    <w:semiHidden/>
+    <w:unhideWhenUsed/>
+    <w:rsid w:val="00C830A9"/>
+    <w:rPr>
+      <w:rFonts w:ascii="Tahoma" w:hAnsi="Tahoma" w:cs="Tahoma"/>
+      <w:sz w:val="16"/>
+      <w:szCs w:val="16"/>
+    </w:rPr>
+  </w:style>
+  <w:style w:type="character" w:customStyle="1" w:styleId="BallontekstChar">
+    <w:name w:val="Ballontekst Char"/>
+    <w:basedOn w:val="Standaardalinea-lettertype"/>
+    <w:link w:val="Ballontekst"/>
+    <w:uiPriority w:val="99"/>
+    <w:semiHidden/>
+    <w:rsid w:val="00C830A9"/>
+    <w:rPr>
+      <w:rFonts w:ascii="Tahoma" w:hAnsi="Tahoma" w:cs="Tahoma"/>
+      <w:sz w:val="16"/>
+      <w:szCs w:val="16"/>
+    </w:rPr>
+  </w:style>
+  <w:style w:type="character" w:styleId="Hyperlink">
+    <w:name w:val="Hyperlink"/>
+    <w:basedOn w:val="Standaardalinea-lettertype"/>
+    <w:uiPriority w:val="99"/>
+    <w:unhideWhenUsed/>
+    <w:rsid w:val="008A0CC0"/>
+    <w:rPr>
+      <w:color w:val="69A020" w:themeColor="hyperlink"/>
+      <w:u w:val="single"/>
+    </w:rPr>
+  </w:style>
+  <w:style w:type="character" w:styleId="Onopgelostemelding">
+    <w:name w:val="Unresolved Mention"/>
+    <w:basedOn w:val="Standaardalinea-lettertype"/>
+    <w:uiPriority w:val="99"/>
+    <w:semiHidden/>
+    <w:unhideWhenUsed/>
+    <w:rsid w:val="008A0CC0"/>
+    <w:rPr>
+      <w:color w:val="605E5C"/>
+      <w:shd w:val="clear" w:color="auto" w:fill="E1DFDD"/>
+    </w:rPr>
+  </w:style>
+</w:styles>
+</file>
+
+<file path=word/glossary/document.xml><?xml version="1.0" encoding="utf-8"?>
+<w:glossaryDocument xmlns:wpc="http://schemas.microsoft.com/office/word/2010/wordprocessingCanvas" xmlns:cx="http://schemas.microsoft.com/office/drawing/2014/chartex" xmlns:cx1="http://schemas.microsoft.com/office/drawing/2015/9/8/chartex" xmlns:cx2="http://schemas.microsoft.com/office/drawing/2015/10/21/chartex" xmlns:cx3="http://schemas.microsoft.com/office/drawing/2016/5/9/chartex" xmlns:cx4="http://schemas.microsoft.com/office/drawing/2016/5/10/chartex" xmlns:cx5="http://schemas.microsoft.com/office/drawing/2016/5/11/chartex" xmlns:cx6="http://schemas.microsoft.com/office/drawing/2016/5/12/chartex" xmlns:cx7="http://schemas.microsoft.com/office/drawing/2016/5/13/chartex" xmlns:cx8="http://schemas.microsoft.com/office/drawing/2016/5/14/chartex" xmlns:mc="http://schemas.openxmlformats.org/markup-compatibility/2006" xmlns:aink="http://schemas.microsoft.com/office/drawing/2016/ink" xmlns:am3d="http://schemas.microsoft.com/office/drawing/2017/model3d" xmlns:o="urn:schemas-microsoft-com:office:office" xmlns:r="http://schemas.openxmlformats.org/officeDocument/2006/relationships" xmlns:m="http://schemas.openxmlformats.org/officeDocument/2006/math" xmlns:v="urn:schemas-microsoft-com:vml" xmlns:wp14="http://schemas.microsoft.com/office/word/2010/wordprocessingDrawing" xmlns:wp="http://schemas.openxmlformats.org/drawingml/2006/wordprocessingDrawing" xmlns:w10="urn:schemas-microsoft-com:office:word" xmlns:w="http://schemas.openxmlformats.org/wordprocessingml/2006/main" xmlns:w14="http://schemas.microsoft.com/office/word/2010/wordml" xmlns:w15="http://schemas.microsoft.com/office/word/2012/wordml" xmlns:w16cid="http://schemas.microsoft.com/office/word/2016/wordml/cid" xmlns:w16se="http://schemas.microsoft.com/office/word/2015/wordml/symex" xmlns:wpg="http://schemas.microsoft.com/office/word/2010/wordprocessingGroup" xmlns:wpi="http://schemas.microsoft.com/office/word/2010/wordprocessingInk" xmlns:wne="http://schemas.microsoft.com/office/word/2006/wordml" xmlns:wps="http://schemas.microsoft.com/office/word/2010/wordprocessingShape" mc:Ignorable="w14 w15 w16se w16cid wp14">
+  <w:docParts>
+    <w:docPart>
+      <w:docPartPr>
+        <w:name w:val="5B72D36621B94F5BA2BF989CE0E7FCFA"/>
+        <w:category>
+          <w:name w:val="Algemeen"/>
+          <w:gallery w:val="placeholder"/>
+        </w:category>
+        <w:types>
+          <w:type w:val="bbPlcHdr"/>
+        </w:types>
+        <w:behaviors>
+          <w:behavior w:val="content"/>
+        </w:behaviors>
+        <w:guid w:val="{52FFF7A0-D3DA-4182-8FB9-A9DD3EBE06A4}"/>
+      </w:docPartPr>
+      <w:docPartBody>
+        <w:p>
+          <w:r>
+            <w:rPr>
+              <w:rStyle w:val="Tekstvantijdelijkeaanduiding"/>
+            </w:rPr>
+            <w:t>[Titel]</w:t>
+          </w:r>
+        </w:p>
+      </w:docPartBody>
+    </w:docPart>
+    <w:docPart>
+      <w:docPartPr>
+        <w:name w:val="4E8F7FF51D2F4C328E5C99674B887A2E"/>
+        <w:category>
+          <w:name w:val="Algemeen"/>
+          <w:gallery w:val="placeholder"/>
+        </w:category>
+        <w:types>
+          <w:type w:val="bbPlcHdr"/>
+        </w:types>
+        <w:behaviors>
+          <w:behavior w:val="content"/>
+        </w:behaviors>
+        <w:guid w:val="{476A7DFE-1AF2-42AD-AB6E-0669073F6562}"/>
+      </w:docPartPr>
+      <w:docPartBody>
+        <w:p>
+          <w:r>
+            <w:rPr>
+              <w:rStyle w:val="Tekstvantijdelijkeaanduiding"/>
+            </w:rPr>
+            <w:t>[Titel]</w:t>
+          </w:r>
+        </w:p>
+      </w:docPartBody>
+    </w:docPart>
+  </w:docParts>
+</w:glossaryDocument>
+</file>
+
+<file path=word/glossary/fontTable.xml><?xml version="1.0" encoding="utf-8"?>
+<w:fonts xmlns:mc="http://schemas.openxmlformats.org/markup-compatibility/2006" xmlns:r="http://schemas.openxmlformats.org/officeDocument/2006/relationships" xmlns:w="http://schemas.openxmlformats.org/wordprocessingml/2006/main" xmlns:w14="http://schemas.microsoft.com/office/word/2010/wordml" xmlns:w15="http://schemas.microsoft.com/office/word/2012/wordml" xmlns:w16cid="http://schemas.microsoft.com/office/word/2016/wordml/cid" xmlns:w16se="http://schemas.microsoft.com/office/word/2015/wordml/symex" mc:Ignorable="w14 w15 w16se w16cid">
+  <w:font w:name="Symbol">
+    <w:panose1 w:val="05050102010706020507"/>
+    <w:charset w:val="02"/>
+    <w:family w:val="roman"/>
+    <w:pitch w:val="variable"/>
+    <w:sig w:usb0="00000000" w:usb1="10000000" w:usb2="00000000" w:usb3="00000000" w:csb0="80000000" w:csb1="00000000"/>
+  </w:font>
+  <w:font w:name="Times New Roman">
+    <w:panose1 w:val="02020603050405020304"/>
+    <w:charset w:val="00"/>
+    <w:family w:val="roman"/>
+    <w:pitch w:val="variable"/>
+    <w:sig w:usb0="E0002EFF" w:usb1="C000785B" w:usb2="00000009" w:usb3="00000000" w:csb0="000001FF" w:csb1="00000000"/>
+  </w:font>
+  <w:font w:name="Courier New">
+    <w:panose1 w:val="02070309020205020404"/>
+    <w:charset w:val="00"/>
+    <w:family w:val="modern"/>
+    <w:pitch w:val="fixed"/>
+    <w:sig w:usb0="E0002EFF" w:usb1="C0007843" w:usb2="00000009" w:usb3="00000000" w:csb0="000001FF" w:csb1="00000000"/>
+  </w:font>
+  <w:font w:name="Wingdings">
+    <w:panose1 w:val="05000000000000000000"/>
+    <w:charset w:val="02"/>
+    <w:family w:val="auto"/>
+    <w:pitch w:val="variable"/>
+    <w:sig w:usb0="00000000" w:usb1="10000000" w:usb2="00000000" w:usb3="00000000" w:csb0="80000000" w:csb1="00000000"/>
+  </w:font>
+  <w:font w:name="Arial">
+    <w:panose1 w:val="020B0604020202020204"/>
+    <w:charset w:val="00"/>
+    <w:family w:val="swiss"/>
+    <w:pitch w:val="variable"/>
+    <w:sig w:usb0="E0002EFF" w:usb1="C000785B" w:usb2="00000009" w:usb3="00000000" w:csb0="000001FF" w:csb1="00000000"/>
+  </w:font>
+  <w:font w:name="Arial Black">
+    <w:altName w:val="Arial Black"/>
+    <w:panose1 w:val="020B0A04020102020204"/>
+    <w:charset w:val="00"/>
+    <w:family w:val="swiss"/>
+    <w:pitch w:val="variable"/>
+    <w:sig w:usb0="A00002AF" w:usb1="400078FB" w:usb2="00000000" w:usb3="00000000" w:csb0="0000009F" w:csb1="00000000"/>
+  </w:font>
+  <w:font w:name="Tahoma">
+    <w:panose1 w:val="020B0604030504040204"/>
+    <w:charset w:val="00"/>
+    <w:family w:val="swiss"/>
+    <w:pitch w:val="variable"/>
+    <w:sig w:usb0="E1002EFF" w:usb1="C000605B" w:usb2="00000029" w:usb3="00000000" w:csb0="000101FF" w:csb1="00000000"/>
+  </w:font>
+  <w:font w:name="Segoe UI">
+    <w:panose1 w:val="020B0502040204020203"/>
+    <w:charset w:val="00"/>
+    <w:family w:val="swiss"/>
+    <w:pitch w:val="variable"/>
+    <w:sig w:usb0="E4002EFF" w:usb1="C000E47F" w:usb2="00000009" w:usb3="00000000" w:csb0="000001FF" w:csb1="00000000"/>
+  </w:font>
+  <w:font w:name="Calibri">
+    <w:panose1 w:val="020F0502020204030204"/>
+    <w:charset w:val="00"/>
+    <w:family w:val="swiss"/>
+    <w:pitch w:val="variable"/>
+    <w:sig w:usb0="E4002EFF" w:usb1="C000247B" w:usb2="00000009" w:usb3="00000000" w:csb0="000001FF" w:csb1="00000000"/>
+  </w:font>
+  <w:font w:name="Calibri Light">
+    <w:panose1 w:val="020F0302020204030204"/>
+    <w:charset w:val="00"/>
+    <w:family w:val="swiss"/>
+    <w:pitch w:val="variable"/>
+    <w:sig w:usb0="E4002EFF" w:usb1="C000247B" w:usb2="00000009" w:usb3="00000000" w:csb0="000001FF" w:csb1="00000000"/>
+  </w:font>
+</w:fonts>
+</file>
+
+<file path=word/glossary/settings.xml><?xml version="1.0" encoding="utf-8"?>
+<w:settings xmlns:mc="http://schemas.openxmlformats.org/markup-compatibility/2006" xmlns:o="urn:schemas-microsoft-com:office:office" xmlns:r="http://schemas.openxmlformats.org/officeDocument/2006/relationships" xmlns:m="http://schemas.openxmlformats.org/officeDocument/2006/math" xmlns:v="urn:schemas-microsoft-com:vml" xmlns:w10="urn:schemas-microsoft-com:office:word" xmlns:w="http://schemas.openxmlformats.org/wordprocessingml/2006/main" xmlns:w14="http://schemas.microsoft.com/office/word/2010/wordml" xmlns:w15="http://schemas.microsoft.com/office/word/2012/wordml" xmlns:w16cid="http://schemas.microsoft.com/office/word/2016/wordml/cid" xmlns:w16se="http://schemas.microsoft.com/office/word/2015/wordml/symex" xmlns:sl="http://schemas.openxmlformats.org/schemaLibrary/2006/main" mc:Ignorable="w14 w15 w16se w16cid">
+  <w:view w:val="normal"/>
+  <w:defaultTabStop w:val="720"/>
+  <w:characterSpacingControl w:val="doNotCompress"/>
+  <w:compat>
+    <w:useFELayout/>
+    <w:compatSetting w:name="compatibilityMode" w:uri="http://schemas.microsoft.com/office/word" w:val="15"/>
+    <w:compatSetting w:name="overrideTableStyleFontSizeAndJustification" w:uri="http://schemas.microsoft.com/office/word" w:val="1"/>
+    <w:compatSetting w:name="enableOpenTypeFeatures" w:uri="http://schemas.microsoft.com/office/word" w:val="1"/>
+    <w:compatSetting w:name="doNotFlipMirrorIndents" w:uri="http://schemas.microsoft.com/office/word" w:val="1"/>
+    <w:compatSetting w:name="differentiateMultirowTableHeaders" w:uri="http://schemas.microsoft.com/office/word" w:val="1"/>
+    <w:compatSetting w:name="useWord2013TrackBottomHyphenation" w:uri="http://schemas.microsoft.com/office/word" w:val="0"/>
+  </w:compat>
+  <w:rsids>
+    <w:rsidRoot w:val="00203E2D"/>
+    <w:rsid w:val="00100E13"/>
+    <w:rsid w:val="001F3F05"/>
+    <w:rsid w:val="00203E2D"/>
+    <w:rsid w:val="002C2C05"/>
+    <w:rsid w:val="00E370C4"/>
+  </w:rsids>
+  <m:mathPr>
+    <m:mathFont m:val="Cambria Math"/>
+    <m:brkBin m:val="before"/>
+    <m:brkBinSub m:val="--"/>
+    <m:smallFrac m:val="0"/>
+    <m:dispDef/>
+    <m:lMargin m:val="0"/>
+    <m:rMargin m:val="0"/>
+    <m:defJc m:val="centerGroup"/>
+    <m:wrapIndent m:val="1440"/>
+    <m:intLim m:val="subSup"/>
+    <m:naryLim m:val="undOvr"/>
+  </m:mathPr>
+  <w:themeFontLang w:val="en-GB"/>
+  <w:clrSchemeMapping w:bg1="light1" w:t1="dark1" w:bg2="light2" w:t2="dark2" w:accent1="accent1" w:accent2="accent2" w:accent3="accent3" w:accent4="accent4" w:accent5="accent5" w:accent6="accent6" w:hyperlink="hyperlink" w:followedHyperlink="followedHyperlink"/>
+  <w:decimalSymbol w:val="."/>
+  <w:listSeparator w:val=","/>
+  <w15:chartTrackingRefBased/>
+</w:settings>
+</file>
+
+<file path=word/glossary/styles.xml><?xml version="1.0" encoding="utf-8"?>
+<w:styles xmlns:mc="http://schemas.openxmlformats.org/markup-compatibility/2006" xmlns:r="http://schemas.openxmlformats.org/officeDocument/2006/relationships" xmlns:w="http://schemas.openxmlformats.org/wordprocessingml/2006/main" xmlns:w14="http://schemas.microsoft.com/office/word/2010/wordml" xmlns:w15="http://schemas.microsoft.com/office/word/2012/wordml" xmlns:w16cid="http://schemas.microsoft.com/office/word/2016/wordml/cid" xmlns:w16se="http://schemas.microsoft.com/office/word/2015/wordml/symex" mc:Ignorable="w14 w15 w16se w16cid">
+  <w:docDefaults>
+    <w:rPrDefault>
+      <w:rPr>
+        <w:rFonts w:asciiTheme="minorHAnsi" w:eastAsiaTheme="minorEastAsia" w:hAnsiTheme="minorHAnsi" w:cstheme="minorBidi"/>
         <w:sz w:val="22"/>
         <w:szCs w:val="22"/>
-        <w:lang w:val="nl-NL" w:eastAsia="en-US" w:bidi="ar-SA"/>
+        <w:lang w:val="en-GB" w:eastAsia="en-GB" w:bidi="ar-SA"/>
       </w:rPr>
     </w:rPrDefault>
     <w:pPrDefault>
@@ -662,32 +3289,76 @@
     <w:semiHidden/>
     <w:unhideWhenUsed/>
   </w:style>
-  <w:style w:type="table" w:styleId="Tabelraster">
-    <w:name w:val="Table Grid"/>
-    <w:basedOn w:val="Standaardtabel"/>
-    <w:uiPriority w:val="39"/>
-    <w:rsid w:val="002C6A39"/>
-    <w:pPr>
-      <w:spacing w:after="0" w:line="240" w:lineRule="auto"/>
-    </w:pPr>
-    <w:tblPr>
-      <w:tblBorders>
-        <w:top w:val="single" w:sz="4" w:space="0" w:color="auto"/>
-        <w:left w:val="single" w:sz="4" w:space="0" w:color="auto"/>
-        <w:bottom w:val="single" w:sz="4" w:space="0" w:color="auto"/>
-        <w:right w:val="single" w:sz="4" w:space="0" w:color="auto"/>
-        <w:insideH w:val="single" w:sz="4" w:space="0" w:color="auto"/>
-        <w:insideV w:val="single" w:sz="4" w:space="0" w:color="auto"/>
-      </w:tblBorders>
-    </w:tblPr>
+  <w:style w:type="paragraph" w:customStyle="1" w:styleId="DADA4C9AC5AE4CEAB5C9E0778A24BE07">
+    <w:name w:val="DADA4C9AC5AE4CEAB5C9E0778A24BE07"/>
+  </w:style>
+  <w:style w:type="paragraph" w:customStyle="1" w:styleId="5F9DD7AC0142485E95D9AAE055D526E4">
+    <w:name w:val="5F9DD7AC0142485E95D9AAE055D526E4"/>
+  </w:style>
+  <w:style w:type="paragraph" w:customStyle="1" w:styleId="C807FBE124654396A9AB074F73FFB405">
+    <w:name w:val="C807FBE124654396A9AB074F73FFB405"/>
+  </w:style>
+  <w:style w:type="paragraph" w:customStyle="1" w:styleId="294AEB91A1C44B65AB2EF0372AAAC197">
+    <w:name w:val="294AEB91A1C44B65AB2EF0372AAAC197"/>
+  </w:style>
+  <w:style w:type="paragraph" w:customStyle="1" w:styleId="774ACE90FD744AEEA9BC9529A800515B">
+    <w:name w:val="774ACE90FD744AEEA9BC9529A800515B"/>
+  </w:style>
+  <w:style w:type="paragraph" w:customStyle="1" w:styleId="CE1621EA39874CEB8B85901C350B1901">
+    <w:name w:val="CE1621EA39874CEB8B85901C350B1901"/>
+  </w:style>
+  <w:style w:type="paragraph" w:customStyle="1" w:styleId="C5F25A2CF0304ED68AB22E4C44C06679">
+    <w:name w:val="C5F25A2CF0304ED68AB22E4C44C06679"/>
+    <w:rsid w:val="00203E2D"/>
+  </w:style>
+  <w:style w:type="paragraph" w:customStyle="1" w:styleId="FC3FE3F902004CC683B6C7DB7F24C9F7">
+    <w:name w:val="FC3FE3F902004CC683B6C7DB7F24C9F7"/>
+    <w:rsid w:val="00203E2D"/>
+  </w:style>
+  <w:style w:type="paragraph" w:customStyle="1" w:styleId="D3226FC9E82D4FC8B04F6288708AB8A7">
+    <w:name w:val="D3226FC9E82D4FC8B04F6288708AB8A7"/>
+    <w:rsid w:val="00203E2D"/>
+  </w:style>
+  <w:style w:type="paragraph" w:customStyle="1" w:styleId="1C18DC117CB242F4AF78565E0761642B">
+    <w:name w:val="1C18DC117CB242F4AF78565E0761642B"/>
+    <w:rsid w:val="00203E2D"/>
+  </w:style>
+  <w:style w:type="paragraph" w:customStyle="1" w:styleId="7A1588BEC11643C49FB9D6063D61C18B">
+    <w:name w:val="7A1588BEC11643C49FB9D6063D61C18B"/>
+    <w:rsid w:val="00203E2D"/>
+  </w:style>
+  <w:style w:type="paragraph" w:customStyle="1" w:styleId="4AFE2CB602AF44529AAC2CB110565BDC">
+    <w:name w:val="4AFE2CB602AF44529AAC2CB110565BDC"/>
+    <w:rsid w:val="00203E2D"/>
+  </w:style>
+  <w:style w:type="paragraph" w:customStyle="1" w:styleId="8E8FDF3ED4514B0396BAFAC62F748136">
+    <w:name w:val="8E8FDF3ED4514B0396BAFAC62F748136"/>
+    <w:rsid w:val="00203E2D"/>
+  </w:style>
+  <w:style w:type="character" w:styleId="Tekstvantijdelijkeaanduiding">
+    <w:name w:val="Placeholder Text"/>
+    <w:basedOn w:val="Standaardalinea-lettertype"/>
+    <w:uiPriority w:val="99"/>
+    <w:semiHidden/>
+    <w:rsid w:val="00203E2D"/>
+    <w:rPr>
+      <w:color w:val="808080"/>
+    </w:rPr>
   </w:style>
 </w:styles>
 </file>
 
+<file path=word/glossary/webSettings.xml><?xml version="1.0" encoding="utf-8"?>
+<w:webSettings xmlns:mc="http://schemas.openxmlformats.org/markup-compatibility/2006" xmlns:r="http://schemas.openxmlformats.org/officeDocument/2006/relationships" xmlns:w="http://schemas.openxmlformats.org/wordprocessingml/2006/main" xmlns:w14="http://schemas.microsoft.com/office/word/2010/wordml" xmlns:w15="http://schemas.microsoft.com/office/word/2012/wordml" xmlns:w16cid="http://schemas.microsoft.com/office/word/2016/wordml/cid" xmlns:w16se="http://schemas.microsoft.com/office/word/2015/wordml/symex" mc:Ignorable="w14 w15 w16se w16cid">
+  <w:optimizeForBrowser/>
+  <w:allowPNG/>
+</w:webSettings>
+</file>
+
 <file path=word/theme/theme1.xml><?xml version="1.0" encoding="utf-8"?>
-<a:theme xmlns:a="http://schemas.openxmlformats.org/drawingml/2006/main" name="Kantoorthema">
+<a:theme xmlns:a="http://schemas.openxmlformats.org/drawingml/2006/main" name="Documents-2">
   <a:themeElements>
-    <a:clrScheme name="Office">
+    <a:clrScheme name="Violet">
       <a:dk1>
         <a:sysClr val="windowText" lastClr="000000"/>
       </a:dk1>
@@ -695,52 +3366,52 @@
         <a:sysClr val="window" lastClr="FFFFFF"/>
       </a:lt1>
       <a:dk2>
-        <a:srgbClr val="44546A"/>
+        <a:srgbClr val="373545"/>
       </a:dk2>
       <a:lt2>
-        <a:srgbClr val="E7E6E6"/>
+        <a:srgbClr val="DCD8DC"/>
       </a:lt2>
       <a:accent1>
-        <a:srgbClr val="4472C4"/>
+        <a:srgbClr val="AD84C6"/>
       </a:accent1>
       <a:accent2>
-        <a:srgbClr val="ED7D31"/>
+        <a:srgbClr val="8784C7"/>
       </a:accent2>
       <a:accent3>
-        <a:srgbClr val="A5A5A5"/>
+        <a:srgbClr val="5D739A"/>
       </a:accent3>
       <a:accent4>
-        <a:srgbClr val="FFC000"/>
+        <a:srgbClr val="6997AF"/>
       </a:accent4>
       <a:accent5>
-        <a:srgbClr val="5B9BD5"/>
+        <a:srgbClr val="84ACB6"/>
       </a:accent5>
       <a:accent6>
-        <a:srgbClr val="70AD47"/>
+        <a:srgbClr val="6F8183"/>
       </a:accent6>
       <a:hlink>
-        <a:srgbClr val="0563C1"/>
+        <a:srgbClr val="69A020"/>
       </a:hlink>
       <a:folHlink>
-        <a:srgbClr val="954F72"/>
+        <a:srgbClr val="8C8C8C"/>
       </a:folHlink>
     </a:clrScheme>
-    <a:fontScheme name="Office">
+    <a:fontScheme name="Arial Black-Arial">
       <a:majorFont>
-        <a:latin typeface="Calibri Light" panose="020F0302020204030204"/>
+        <a:latin typeface="Arial Black" panose="020B0A04020102020204"/>
         <a:ea typeface=""/>
         <a:cs typeface=""/>
-        <a:font script="Jpan" typeface="游ゴシック Light"/>
-        <a:font script="Hang" typeface="맑은 고딕"/>
-        <a:font script="Hans" typeface="等线 Light"/>
-        <a:font script="Hant" typeface="新細明體"/>
-        <a:font script="Arab" typeface="Times New Roman"/>
-        <a:font script="Hebr" typeface="Times New Roman"/>
-        <a:font script="Thai" typeface="Angsana New"/>
+        <a:font script="Jpan" typeface="ＭＳ ゴシック"/>
+        <a:font script="Hang" typeface="굴림"/>
+        <a:font script="Hans" typeface="微软雅黑"/>
+        <a:font script="Hant" typeface="微軟正黑體"/>
+        <a:font script="Arab" typeface="Tahoma"/>
+        <a:font script="Hebr" typeface="Tahoma"/>
+        <a:font script="Thai" typeface="FreesiaUPC"/>
         <a:font script="Ethi" typeface="Nyala"/>
         <a:font script="Beng" typeface="Vrinda"/>
         <a:font script="Gujr" typeface="Shruti"/>
-        <a:font script="Khmr" typeface="MoolBoran"/>
+        <a:font script="Khmr" typeface="DaunPenh"/>
         <a:font script="Knda" typeface="Tunga"/>
         <a:font script="Guru" typeface="Raavi"/>
         <a:font script="Cans" typeface="Euphemia"/>
@@ -757,35 +3428,18 @@
         <a:font script="Laoo" typeface="DokChampa"/>
         <a:font script="Sinh" typeface="Iskoola Pota"/>
         <a:font script="Mong" typeface="Mongolian Baiti"/>
-        <a:font script="Viet" typeface="Times New Roman"/>
+        <a:font script="Viet" typeface="Verdana"/>
         <a:font script="Uigh" typeface="Microsoft Uighur"/>
         <a:font script="Geor" typeface="Sylfaen"/>
-        <a:font script="Armn" typeface="Arial"/>
-        <a:font script="Bugi" typeface="Leelawadee UI"/>
-        <a:font script="Bopo" typeface="Microsoft JhengHei"/>
-        <a:font script="Java" typeface="Javanese Text"/>
-        <a:font script="Lisu" typeface="Segoe UI"/>
-        <a:font script="Mymr" typeface="Myanmar Text"/>
-        <a:font script="Nkoo" typeface="Ebrima"/>
-        <a:font script="Olck" typeface="Nirmala UI"/>
-        <a:font script="Osma" typeface="Ebrima"/>
-        <a:font script="Phag" typeface="Phagspa"/>
-        <a:font script="Syrn" typeface="Estrangelo Edessa"/>
-        <a:font script="Syrj" typeface="Estrangelo Edessa"/>
-        <a:font script="Syre" typeface="Estrangelo Edessa"/>
-        <a:font script="Sora" typeface="Nirmala UI"/>
-        <a:font script="Tale" typeface="Microsoft Tai Le"/>
-        <a:font script="Talu" typeface="Microsoft New Tai Lue"/>
-        <a:font script="Tfng" typeface="Ebrima"/>
       </a:majorFont>
       <a:minorFont>
-        <a:latin typeface="Calibri" panose="020F0502020204030204"/>
+        <a:latin typeface="Arial" panose="020B0604020202020204"/>
         <a:ea typeface=""/>
         <a:cs typeface=""/>
-        <a:font script="Jpan" typeface="游明朝"/>
-        <a:font script="Hang" typeface="맑은 고딕"/>
-        <a:font script="Hans" typeface="等线"/>
-        <a:font script="Hant" typeface="新細明體"/>
+        <a:font script="Jpan" typeface="ＭＳ Ｐゴシック"/>
+        <a:font script="Hang" typeface="굴림"/>
+        <a:font script="Hans" typeface="黑体"/>
+        <a:font script="Hant" typeface="微軟正黑體"/>
         <a:font script="Arab" typeface="Arial"/>
         <a:font script="Hebr" typeface="Arial"/>
         <a:font script="Thai" typeface="Cordia New"/>
@@ -812,26 +3466,9 @@
         <a:font script="Viet" typeface="Arial"/>
         <a:font script="Uigh" typeface="Microsoft Uighur"/>
         <a:font script="Geor" typeface="Sylfaen"/>
-        <a:font script="Armn" typeface="Arial"/>
-        <a:font script="Bugi" typeface="Leelawadee UI"/>
-        <a:font script="Bopo" typeface="Microsoft JhengHei"/>
-        <a:font script="Java" typeface="Javanese Text"/>
-        <a:font script="Lisu" typeface="Segoe UI"/>
-        <a:font script="Mymr" typeface="Myanmar Text"/>
-        <a:font script="Nkoo" typeface="Ebrima"/>
-        <a:font script="Olck" typeface="Nirmala UI"/>
-        <a:font script="Osma" typeface="Ebrima"/>
-        <a:font script="Phag" typeface="Phagspa"/>
-        <a:font script="Syrn" typeface="Estrangelo Edessa"/>
-        <a:font script="Syrj" typeface="Estrangelo Edessa"/>
-        <a:font script="Syre" typeface="Estrangelo Edessa"/>
-        <a:font script="Sora" typeface="Nirmala UI"/>
-        <a:font script="Tale" typeface="Microsoft Tai Le"/>
-        <a:font script="Talu" typeface="Microsoft New Tai Lue"/>
-        <a:font script="Tfng" typeface="Ebrima"/>
       </a:minorFont>
     </a:fontScheme>
-    <a:fmtScheme name="Office">
+    <a:fmtScheme name="White">
       <a:fillStyleLst>
         <a:solidFill>
           <a:schemeClr val="phClr"/>
@@ -840,76 +3477,66 @@
           <a:gsLst>
             <a:gs pos="0">
               <a:schemeClr val="phClr">
-                <a:lumMod val="110000"/>
-                <a:satMod val="105000"/>
-                <a:tint val="67000"/>
+                <a:tint val="50000"/>
+                <a:satMod val="300000"/>
               </a:schemeClr>
             </a:gs>
-            <a:gs pos="50000">
+            <a:gs pos="35000">
               <a:schemeClr val="phClr">
-                <a:lumMod val="105000"/>
-                <a:satMod val="103000"/>
-                <a:tint val="73000"/>
+                <a:tint val="37000"/>
+                <a:satMod val="300000"/>
               </a:schemeClr>
             </a:gs>
             <a:gs pos="100000">
               <a:schemeClr val="phClr">
-                <a:lumMod val="105000"/>
-                <a:satMod val="109000"/>
-                <a:tint val="81000"/>
+                <a:tint val="15000"/>
+                <a:satMod val="350000"/>
               </a:schemeClr>
             </a:gs>
           </a:gsLst>
-          <a:lin ang="5400000" scaled="0"/>
+          <a:lin ang="16200000" scaled="1"/>
         </a:gradFill>
         <a:gradFill rotWithShape="1">
           <a:gsLst>
             <a:gs pos="0">
               <a:schemeClr val="phClr">
-                <a:satMod val="103000"/>
-                <a:lumMod val="102000"/>
-                <a:tint val="94000"/>
-              </a:schemeClr>
-            </a:gs>
-            <a:gs pos="50000">
-              <a:schemeClr val="phClr">
-                <a:satMod val="110000"/>
-                <a:lumMod val="100000"/>
+                <a:tint val="100000"/>
                 <a:shade val="100000"/>
+                <a:satMod val="129999"/>
               </a:schemeClr>
             </a:gs>
             <a:gs pos="100000">
               <a:schemeClr val="phClr">
-                <a:lumMod val="99000"/>
-                <a:satMod val="120000"/>
-                <a:shade val="78000"/>
+                <a:tint val="50000"/>
+                <a:shade val="100000"/>
+                <a:satMod val="350000"/>
               </a:schemeClr>
             </a:gs>
           </a:gsLst>
-          <a:lin ang="5400000" scaled="0"/>
+          <a:lin ang="16200000" scaled="0"/>
         </a:gradFill>
       </a:fillStyleLst>
       <a:lnStyleLst>
-        <a:ln w="6350" cap="flat" cmpd="sng" algn="ctr">
+        <a:ln w="9525" cap="flat" cmpd="sng" algn="ctr">
+          <a:solidFill>
+            <a:schemeClr val="phClr">
+              <a:shade val="95000"/>
+              <a:satMod val="104999"/>
+            </a:schemeClr>
+          </a:solidFill>
+          <a:prstDash val="solid"/>
+        </a:ln>
+        <a:ln w="25400" cap="flat" cmpd="sng" algn="ctr">
           <a:solidFill>
             <a:schemeClr val="phClr"/>
           </a:solidFill>
           <a:prstDash val="solid"/>
-          <a:miter lim="800000"/>
         </a:ln>
-        <a:ln w="12700" cap="flat" cmpd="sng" algn="ctr">
+        <a:ln w="38100" cap="flat" cmpd="sng" algn="ctr">
           <a:solidFill>
             <a:schemeClr val="phClr"/>
           </a:solidFill>
           <a:prstDash val="solid"/>
-          <a:miter lim="800000"/>
-        </a:ln>
-        <a:ln w="19050" cap="flat" cmpd="sng" algn="ctr">
-          <a:solidFill>
-            <a:schemeClr val="phClr"/>
-          </a:solidFill>
-          <a:prstDash val="solid"/>
-          <a:miter lim="800000"/>
         </a:ln>
       </a:lnStyleLst>
       <a:effectStyleLst>
@@ -920,61 +3547,1216 @@
           <a:effectLst/>
         </a:effectStyle>
         <a:effectStyle>
-          <a:effectLst>
-            <a:outerShdw blurRad="57150" dist="19050" dir="5400000" algn="ctr" rotWithShape="0">
-              <a:srgbClr val="000000">
-                <a:alpha val="63000"/>
-              </a:srgbClr>
-            </a:outerShdw>
-          </a:effectLst>
+          <a:effectLst/>
         </a:effectStyle>
       </a:effectStyleLst>
       <a:bgFillStyleLst>
         <a:solidFill>
           <a:schemeClr val="phClr"/>
         </a:solidFill>
-        <a:solidFill>
-          <a:schemeClr val="phClr">
-            <a:tint val="95000"/>
-            <a:satMod val="170000"/>
-          </a:schemeClr>
-        </a:solidFill>
         <a:gradFill rotWithShape="1">
           <a:gsLst>
             <a:gs pos="0">
               <a:schemeClr val="phClr">
-                <a:tint val="93000"/>
-                <a:satMod val="150000"/>
-                <a:shade val="98000"/>
-                <a:lumMod val="102000"/>
+                <a:tint val="40000"/>
+                <a:satMod val="350000"/>
               </a:schemeClr>
             </a:gs>
-            <a:gs pos="50000">
+            <a:gs pos="40000">
               <a:schemeClr val="phClr">
-                <a:tint val="98000"/>
-                <a:satMod val="130000"/>
-                <a:shade val="90000"/>
-                <a:lumMod val="103000"/>
+                <a:tint val="45000"/>
+                <a:shade val="99000"/>
+                <a:satMod val="350000"/>
               </a:schemeClr>
             </a:gs>
             <a:gs pos="100000">
               <a:schemeClr val="phClr">
-                <a:shade val="63000"/>
-                <a:satMod val="120000"/>
+                <a:shade val="20000"/>
+                <a:satMod val="255000"/>
               </a:schemeClr>
             </a:gs>
           </a:gsLst>
-          <a:lin ang="5400000" scaled="0"/>
+          <a:path path="circle">
+            <a:fillToRect l="50000" t="-80000" r="50000" b="180000"/>
+          </a:path>
+        </a:gradFill>
+        <a:gradFill rotWithShape="1">
+          <a:gsLst>
+            <a:gs pos="0">
+              <a:schemeClr val="phClr">
+                <a:tint val="80000"/>
+                <a:satMod val="300000"/>
+              </a:schemeClr>
+            </a:gs>
+            <a:gs pos="100000">
+              <a:schemeClr val="phClr">
+                <a:shade val="30000"/>
+                <a:satMod val="200000"/>
+              </a:schemeClr>
+            </a:gs>
+          </a:gsLst>
+          <a:path path="circle">
+            <a:fillToRect l="50000" t="50000" r="50000" b="50000"/>
+          </a:path>
         </a:gradFill>
       </a:bgFillStyleLst>
     </a:fmtScheme>
   </a:themeElements>
-  <a:objectDefaults/>
+  <a:objectDefaults>
+    <a:spDef>
+      <a:spPr>
+        <a:noFill/>
+        <a:ln w="25400" cap="flat">
+          <a:solidFill>
+            <a:srgbClr val="000000"/>
+          </a:solidFill>
+          <a:prstDash val="solid"/>
+          <a:miter lim="400000"/>
+        </a:ln>
+        <a:effectLst/>
+        <a:sp3d/>
+      </a:spPr>
+      <a:bodyPr rot="0" spcFirstLastPara="1" vertOverflow="overflow" horzOverflow="overflow" vert="horz" wrap="square" lIns="38100" tIns="38100" rIns="38100" bIns="38100" numCol="1" spcCol="38100" rtlCol="0" anchor="ctr">
+        <a:spAutoFit/>
+      </a:bodyPr>
+      <a:lstStyle>
+        <a:defPPr marL="0" marR="0" indent="0" algn="ctr" defTabSz="457200" rtl="0" fontAlgn="auto" latinLnBrk="0" hangingPunct="0">
+          <a:lnSpc>
+            <a:spcPct val="100000"/>
+          </a:lnSpc>
+          <a:spcBef>
+            <a:spcPts val="0"/>
+          </a:spcBef>
+          <a:spcAft>
+            <a:spcPts val="0"/>
+          </a:spcAft>
+          <a:buClrTx/>
+          <a:buSzTx/>
+          <a:buFontTx/>
+          <a:buNone/>
+          <a:tabLst/>
+          <a:defRPr kumimoji="0" sz="3000" b="0" i="0" u="none" strike="noStrike" cap="none" spc="0" normalizeH="0" baseline="0">
+            <a:ln>
+              <a:noFill/>
+            </a:ln>
+            <a:solidFill>
+              <a:srgbClr val="FFFFFF"/>
+            </a:solidFill>
+            <a:effectLst>
+              <a:outerShdw blurRad="38100" dist="12700" dir="5400000" rotWithShape="0">
+                <a:srgbClr val="000000">
+                  <a:alpha val="50000"/>
+                </a:srgbClr>
+              </a:outerShdw>
+            </a:effectLst>
+            <a:uFillTx/>
+            <a:latin typeface="+mn-lt"/>
+            <a:ea typeface="+mn-ea"/>
+            <a:cs typeface="+mn-cs"/>
+            <a:sym typeface="Gill Sans"/>
+          </a:defRPr>
+        </a:defPPr>
+        <a:lvl1pPr marL="0" marR="0" indent="0" algn="l" defTabSz="914400" rtl="0" fontAlgn="auto" latinLnBrk="1" hangingPunct="0">
+          <a:lnSpc>
+            <a:spcPct val="100000"/>
+          </a:lnSpc>
+          <a:spcBef>
+            <a:spcPts val="0"/>
+          </a:spcBef>
+          <a:spcAft>
+            <a:spcPts val="0"/>
+          </a:spcAft>
+          <a:buClrTx/>
+          <a:buSzTx/>
+          <a:buFontTx/>
+          <a:buNone/>
+          <a:tabLst/>
+          <a:defRPr kumimoji="0" sz="1800" b="0" i="0" u="none" strike="noStrike" cap="none" spc="0" normalizeH="0" baseline="0">
+            <a:ln>
+              <a:noFill/>
+            </a:ln>
+            <a:solidFill>
+              <a:srgbClr val="000000"/>
+            </a:solidFill>
+            <a:effectLst/>
+            <a:uFillTx/>
+          </a:defRPr>
+        </a:lvl1pPr>
+        <a:lvl2pPr marL="0" marR="0" indent="0" algn="l" defTabSz="914400" rtl="0" fontAlgn="auto" latinLnBrk="1" hangingPunct="0">
+          <a:lnSpc>
+            <a:spcPct val="100000"/>
+          </a:lnSpc>
+          <a:spcBef>
+            <a:spcPts val="0"/>
+          </a:spcBef>
+          <a:spcAft>
+            <a:spcPts val="0"/>
+          </a:spcAft>
+          <a:buClrTx/>
+          <a:buSzTx/>
+          <a:buFontTx/>
+          <a:buNone/>
+          <a:tabLst/>
+          <a:defRPr kumimoji="0" sz="1800" b="0" i="0" u="none" strike="noStrike" cap="none" spc="0" normalizeH="0" baseline="0">
+            <a:ln>
+              <a:noFill/>
+            </a:ln>
+            <a:solidFill>
+              <a:srgbClr val="000000"/>
+            </a:solidFill>
+            <a:effectLst/>
+            <a:uFillTx/>
+          </a:defRPr>
+        </a:lvl2pPr>
+        <a:lvl3pPr marL="0" marR="0" indent="0" algn="l" defTabSz="914400" rtl="0" fontAlgn="auto" latinLnBrk="1" hangingPunct="0">
+          <a:lnSpc>
+            <a:spcPct val="100000"/>
+          </a:lnSpc>
+          <a:spcBef>
+            <a:spcPts val="0"/>
+          </a:spcBef>
+          <a:spcAft>
+            <a:spcPts val="0"/>
+          </a:spcAft>
+          <a:buClrTx/>
+          <a:buSzTx/>
+          <a:buFontTx/>
+          <a:buNone/>
+          <a:tabLst/>
+          <a:defRPr kumimoji="0" sz="1800" b="0" i="0" u="none" strike="noStrike" cap="none" spc="0" normalizeH="0" baseline="0">
+            <a:ln>
+              <a:noFill/>
+            </a:ln>
+            <a:solidFill>
+              <a:srgbClr val="000000"/>
+            </a:solidFill>
+            <a:effectLst/>
+            <a:uFillTx/>
+          </a:defRPr>
+        </a:lvl3pPr>
+        <a:lvl4pPr marL="0" marR="0" indent="0" algn="l" defTabSz="914400" rtl="0" fontAlgn="auto" latinLnBrk="1" hangingPunct="0">
+          <a:lnSpc>
+            <a:spcPct val="100000"/>
+          </a:lnSpc>
+          <a:spcBef>
+            <a:spcPts val="0"/>
+          </a:spcBef>
+          <a:spcAft>
+            <a:spcPts val="0"/>
+          </a:spcAft>
+          <a:buClrTx/>
+          <a:buSzTx/>
+          <a:buFontTx/>
+          <a:buNone/>
+          <a:tabLst/>
+          <a:defRPr kumimoji="0" sz="1800" b="0" i="0" u="none" strike="noStrike" cap="none" spc="0" normalizeH="0" baseline="0">
+            <a:ln>
+              <a:noFill/>
+            </a:ln>
+            <a:solidFill>
+              <a:srgbClr val="000000"/>
+            </a:solidFill>
+            <a:effectLst/>
+            <a:uFillTx/>
+          </a:defRPr>
+        </a:lvl4pPr>
+        <a:lvl5pPr marL="0" marR="0" indent="0" algn="l" defTabSz="914400" rtl="0" fontAlgn="auto" latinLnBrk="1" hangingPunct="0">
+          <a:lnSpc>
+            <a:spcPct val="100000"/>
+          </a:lnSpc>
+          <a:spcBef>
+            <a:spcPts val="0"/>
+          </a:spcBef>
+          <a:spcAft>
+            <a:spcPts val="0"/>
+          </a:spcAft>
+          <a:buClrTx/>
+          <a:buSzTx/>
+          <a:buFontTx/>
+          <a:buNone/>
+          <a:tabLst/>
+          <a:defRPr kumimoji="0" sz="1800" b="0" i="0" u="none" strike="noStrike" cap="none" spc="0" normalizeH="0" baseline="0">
+            <a:ln>
+              <a:noFill/>
+            </a:ln>
+            <a:solidFill>
+              <a:srgbClr val="000000"/>
+            </a:solidFill>
+            <a:effectLst/>
+            <a:uFillTx/>
+          </a:defRPr>
+        </a:lvl5pPr>
+        <a:lvl6pPr marL="0" marR="0" indent="0" algn="l" defTabSz="914400" rtl="0" fontAlgn="auto" latinLnBrk="1" hangingPunct="0">
+          <a:lnSpc>
+            <a:spcPct val="100000"/>
+          </a:lnSpc>
+          <a:spcBef>
+            <a:spcPts val="0"/>
+          </a:spcBef>
+          <a:spcAft>
+            <a:spcPts val="0"/>
+          </a:spcAft>
+          <a:buClrTx/>
+          <a:buSzTx/>
+          <a:buFontTx/>
+          <a:buNone/>
+          <a:tabLst/>
+          <a:defRPr kumimoji="0" sz="1800" b="0" i="0" u="none" strike="noStrike" cap="none" spc="0" normalizeH="0" baseline="0">
+            <a:ln>
+              <a:noFill/>
+            </a:ln>
+            <a:solidFill>
+              <a:srgbClr val="000000"/>
+            </a:solidFill>
+            <a:effectLst/>
+            <a:uFillTx/>
+          </a:defRPr>
+        </a:lvl6pPr>
+        <a:lvl7pPr marL="0" marR="0" indent="0" algn="l" defTabSz="914400" rtl="0" fontAlgn="auto" latinLnBrk="1" hangingPunct="0">
+          <a:lnSpc>
+            <a:spcPct val="100000"/>
+          </a:lnSpc>
+          <a:spcBef>
+            <a:spcPts val="0"/>
+          </a:spcBef>
+          <a:spcAft>
+            <a:spcPts val="0"/>
+          </a:spcAft>
+          <a:buClrTx/>
+          <a:buSzTx/>
+          <a:buFontTx/>
+          <a:buNone/>
+          <a:tabLst/>
+          <a:defRPr kumimoji="0" sz="1800" b="0" i="0" u="none" strike="noStrike" cap="none" spc="0" normalizeH="0" baseline="0">
+            <a:ln>
+              <a:noFill/>
+            </a:ln>
+            <a:solidFill>
+              <a:srgbClr val="000000"/>
+            </a:solidFill>
+            <a:effectLst/>
+            <a:uFillTx/>
+          </a:defRPr>
+        </a:lvl7pPr>
+        <a:lvl8pPr marL="0" marR="0" indent="0" algn="l" defTabSz="914400" rtl="0" fontAlgn="auto" latinLnBrk="1" hangingPunct="0">
+          <a:lnSpc>
+            <a:spcPct val="100000"/>
+          </a:lnSpc>
+          <a:spcBef>
+            <a:spcPts val="0"/>
+          </a:spcBef>
+          <a:spcAft>
+            <a:spcPts val="0"/>
+          </a:spcAft>
+          <a:buClrTx/>
+          <a:buSzTx/>
+          <a:buFontTx/>
+          <a:buNone/>
+          <a:tabLst/>
+          <a:defRPr kumimoji="0" sz="1800" b="0" i="0" u="none" strike="noStrike" cap="none" spc="0" normalizeH="0" baseline="0">
+            <a:ln>
+              <a:noFill/>
+            </a:ln>
+            <a:solidFill>
+              <a:srgbClr val="000000"/>
+            </a:solidFill>
+            <a:effectLst/>
+            <a:uFillTx/>
+          </a:defRPr>
+        </a:lvl8pPr>
+        <a:lvl9pPr marL="0" marR="0" indent="0" algn="l" defTabSz="914400" rtl="0" fontAlgn="auto" latinLnBrk="1" hangingPunct="0">
+          <a:lnSpc>
+            <a:spcPct val="100000"/>
+          </a:lnSpc>
+          <a:spcBef>
+            <a:spcPts val="0"/>
+          </a:spcBef>
+          <a:spcAft>
+            <a:spcPts val="0"/>
+          </a:spcAft>
+          <a:buClrTx/>
+          <a:buSzTx/>
+          <a:buFontTx/>
+          <a:buNone/>
+          <a:tabLst/>
+          <a:defRPr kumimoji="0" sz="1800" b="0" i="0" u="none" strike="noStrike" cap="none" spc="0" normalizeH="0" baseline="0">
+            <a:ln>
+              <a:noFill/>
+            </a:ln>
+            <a:solidFill>
+              <a:srgbClr val="000000"/>
+            </a:solidFill>
+            <a:effectLst/>
+            <a:uFillTx/>
+          </a:defRPr>
+        </a:lvl9pPr>
+      </a:lstStyle>
+      <a:style>
+        <a:lnRef idx="0">
+          <a:scrgbClr r="0" g="0" b="0"/>
+        </a:lnRef>
+        <a:fillRef idx="0">
+          <a:scrgbClr r="0" g="0" b="0"/>
+        </a:fillRef>
+        <a:effectRef idx="0">
+          <a:scrgbClr r="0" g="0" b="0"/>
+        </a:effectRef>
+        <a:fontRef idx="none"/>
+      </a:style>
+    </a:spDef>
+    <a:lnDef>
+      <a:spPr>
+        <a:noFill/>
+        <a:ln w="38100" cap="flat">
+          <a:solidFill>
+            <a:srgbClr val="000000"/>
+          </a:solidFill>
+          <a:prstDash val="solid"/>
+          <a:miter lim="400000"/>
+        </a:ln>
+        <a:effectLst/>
+        <a:sp3d/>
+      </a:spPr>
+      <a:bodyPr rot="0" spcFirstLastPara="1" vertOverflow="overflow" horzOverflow="overflow" vert="horz" wrap="square" lIns="91439" tIns="45719" rIns="91439" bIns="45719" numCol="1" spcCol="38100" rtlCol="0" anchor="t">
+        <a:noAutofit/>
+      </a:bodyPr>
+      <a:lstStyle>
+        <a:defPPr marL="0" marR="0" indent="0" algn="l" defTabSz="914400" rtl="0" fontAlgn="auto" latinLnBrk="1" hangingPunct="0">
+          <a:lnSpc>
+            <a:spcPct val="100000"/>
+          </a:lnSpc>
+          <a:spcBef>
+            <a:spcPts val="0"/>
+          </a:spcBef>
+          <a:spcAft>
+            <a:spcPts val="0"/>
+          </a:spcAft>
+          <a:buClrTx/>
+          <a:buSzTx/>
+          <a:buFontTx/>
+          <a:buNone/>
+          <a:tabLst/>
+          <a:defRPr kumimoji="0" sz="1800" b="0" i="0" u="none" strike="noStrike" cap="none" spc="0" normalizeH="0" baseline="0">
+            <a:ln>
+              <a:noFill/>
+            </a:ln>
+            <a:solidFill>
+              <a:srgbClr val="000000"/>
+            </a:solidFill>
+            <a:effectLst/>
+            <a:uFillTx/>
+          </a:defRPr>
+        </a:defPPr>
+        <a:lvl1pPr marL="0" marR="0" indent="0" algn="l" defTabSz="914400" rtl="0" fontAlgn="auto" latinLnBrk="1" hangingPunct="0">
+          <a:lnSpc>
+            <a:spcPct val="100000"/>
+          </a:lnSpc>
+          <a:spcBef>
+            <a:spcPts val="0"/>
+          </a:spcBef>
+          <a:spcAft>
+            <a:spcPts val="0"/>
+          </a:spcAft>
+          <a:buClrTx/>
+          <a:buSzTx/>
+          <a:buFontTx/>
+          <a:buNone/>
+          <a:tabLst/>
+          <a:defRPr kumimoji="0" sz="1800" b="0" i="0" u="none" strike="noStrike" cap="none" spc="0" normalizeH="0" baseline="0">
+            <a:ln>
+              <a:noFill/>
+            </a:ln>
+            <a:solidFill>
+              <a:srgbClr val="000000"/>
+            </a:solidFill>
+            <a:effectLst/>
+            <a:uFillTx/>
+          </a:defRPr>
+        </a:lvl1pPr>
+        <a:lvl2pPr marL="0" marR="0" indent="0" algn="l" defTabSz="914400" rtl="0" fontAlgn="auto" latinLnBrk="1" hangingPunct="0">
+          <a:lnSpc>
+            <a:spcPct val="100000"/>
+          </a:lnSpc>
+          <a:spcBef>
+            <a:spcPts val="0"/>
+          </a:spcBef>
+          <a:spcAft>
+            <a:spcPts val="0"/>
+          </a:spcAft>
+          <a:buClrTx/>
+          <a:buSzTx/>
+          <a:buFontTx/>
+          <a:buNone/>
+          <a:tabLst/>
+          <a:defRPr kumimoji="0" sz="1800" b="0" i="0" u="none" strike="noStrike" cap="none" spc="0" normalizeH="0" baseline="0">
+            <a:ln>
+              <a:noFill/>
+            </a:ln>
+            <a:solidFill>
+              <a:srgbClr val="000000"/>
+            </a:solidFill>
+            <a:effectLst/>
+            <a:uFillTx/>
+          </a:defRPr>
+        </a:lvl2pPr>
+        <a:lvl3pPr marL="0" marR="0" indent="0" algn="l" defTabSz="914400" rtl="0" fontAlgn="auto" latinLnBrk="1" hangingPunct="0">
+          <a:lnSpc>
+            <a:spcPct val="100000"/>
+          </a:lnSpc>
+          <a:spcBef>
+            <a:spcPts val="0"/>
+          </a:spcBef>
+          <a:spcAft>
+            <a:spcPts val="0"/>
+          </a:spcAft>
+          <a:buClrTx/>
+          <a:buSzTx/>
+          <a:buFontTx/>
+          <a:buNone/>
+          <a:tabLst/>
+          <a:defRPr kumimoji="0" sz="1800" b="0" i="0" u="none" strike="noStrike" cap="none" spc="0" normalizeH="0" baseline="0">
+            <a:ln>
+              <a:noFill/>
+            </a:ln>
+            <a:solidFill>
+              <a:srgbClr val="000000"/>
+            </a:solidFill>
+            <a:effectLst/>
+            <a:uFillTx/>
+          </a:defRPr>
+        </a:lvl3pPr>
+        <a:lvl4pPr marL="0" marR="0" indent="0" algn="l" defTabSz="914400" rtl="0" fontAlgn="auto" latinLnBrk="1" hangingPunct="0">
+          <a:lnSpc>
+            <a:spcPct val="100000"/>
+          </a:lnSpc>
+          <a:spcBef>
+            <a:spcPts val="0"/>
+          </a:spcBef>
+          <a:spcAft>
+            <a:spcPts val="0"/>
+          </a:spcAft>
+          <a:buClrTx/>
+          <a:buSzTx/>
+          <a:buFontTx/>
+          <a:buNone/>
+          <a:tabLst/>
+          <a:defRPr kumimoji="0" sz="1800" b="0" i="0" u="none" strike="noStrike" cap="none" spc="0" normalizeH="0" baseline="0">
+            <a:ln>
+              <a:noFill/>
+            </a:ln>
+            <a:solidFill>
+              <a:srgbClr val="000000"/>
+            </a:solidFill>
+            <a:effectLst/>
+            <a:uFillTx/>
+          </a:defRPr>
+        </a:lvl4pPr>
+        <a:lvl5pPr marL="0" marR="0" indent="0" algn="l" defTabSz="914400" rtl="0" fontAlgn="auto" latinLnBrk="1" hangingPunct="0">
+          <a:lnSpc>
+            <a:spcPct val="100000"/>
+          </a:lnSpc>
+          <a:spcBef>
+            <a:spcPts val="0"/>
+          </a:spcBef>
+          <a:spcAft>
+            <a:spcPts val="0"/>
+          </a:spcAft>
+          <a:buClrTx/>
+          <a:buSzTx/>
+          <a:buFontTx/>
+          <a:buNone/>
+          <a:tabLst/>
+          <a:defRPr kumimoji="0" sz="1800" b="0" i="0" u="none" strike="noStrike" cap="none" spc="0" normalizeH="0" baseline="0">
+            <a:ln>
+              <a:noFill/>
+            </a:ln>
+            <a:solidFill>
+              <a:srgbClr val="000000"/>
+            </a:solidFill>
+            <a:effectLst/>
+            <a:uFillTx/>
+          </a:defRPr>
+        </a:lvl5pPr>
+        <a:lvl6pPr marL="0" marR="0" indent="0" algn="l" defTabSz="914400" rtl="0" fontAlgn="auto" latinLnBrk="1" hangingPunct="0">
+          <a:lnSpc>
+            <a:spcPct val="100000"/>
+          </a:lnSpc>
+          <a:spcBef>
+            <a:spcPts val="0"/>
+          </a:spcBef>
+          <a:spcAft>
+            <a:spcPts val="0"/>
+          </a:spcAft>
+          <a:buClrTx/>
+          <a:buSzTx/>
+          <a:buFontTx/>
+          <a:buNone/>
+          <a:tabLst/>
+          <a:defRPr kumimoji="0" sz="1800" b="0" i="0" u="none" strike="noStrike" cap="none" spc="0" normalizeH="0" baseline="0">
+            <a:ln>
+              <a:noFill/>
+            </a:ln>
+            <a:solidFill>
+              <a:srgbClr val="000000"/>
+            </a:solidFill>
+            <a:effectLst/>
+            <a:uFillTx/>
+          </a:defRPr>
+        </a:lvl6pPr>
+        <a:lvl7pPr marL="0" marR="0" indent="0" algn="l" defTabSz="914400" rtl="0" fontAlgn="auto" latinLnBrk="1" hangingPunct="0">
+          <a:lnSpc>
+            <a:spcPct val="100000"/>
+          </a:lnSpc>
+          <a:spcBef>
+            <a:spcPts val="0"/>
+          </a:spcBef>
+          <a:spcAft>
+            <a:spcPts val="0"/>
+          </a:spcAft>
+          <a:buClrTx/>
+          <a:buSzTx/>
+          <a:buFontTx/>
+          <a:buNone/>
+          <a:tabLst/>
+          <a:defRPr kumimoji="0" sz="1800" b="0" i="0" u="none" strike="noStrike" cap="none" spc="0" normalizeH="0" baseline="0">
+            <a:ln>
+              <a:noFill/>
+            </a:ln>
+            <a:solidFill>
+              <a:srgbClr val="000000"/>
+            </a:solidFill>
+            <a:effectLst/>
+            <a:uFillTx/>
+          </a:defRPr>
+        </a:lvl7pPr>
+        <a:lvl8pPr marL="0" marR="0" indent="0" algn="l" defTabSz="914400" rtl="0" fontAlgn="auto" latinLnBrk="1" hangingPunct="0">
+          <a:lnSpc>
+            <a:spcPct val="100000"/>
+          </a:lnSpc>
+          <a:spcBef>
+            <a:spcPts val="0"/>
+          </a:spcBef>
+          <a:spcAft>
+            <a:spcPts val="0"/>
+          </a:spcAft>
+          <a:buClrTx/>
+          <a:buSzTx/>
+          <a:buFontTx/>
+          <a:buNone/>
+          <a:tabLst/>
+          <a:defRPr kumimoji="0" sz="1800" b="0" i="0" u="none" strike="noStrike" cap="none" spc="0" normalizeH="0" baseline="0">
+            <a:ln>
+              <a:noFill/>
+            </a:ln>
+            <a:solidFill>
+              <a:srgbClr val="000000"/>
+            </a:solidFill>
+            <a:effectLst/>
+            <a:uFillTx/>
+          </a:defRPr>
+        </a:lvl8pPr>
+        <a:lvl9pPr marL="0" marR="0" indent="0" algn="l" defTabSz="914400" rtl="0" fontAlgn="auto" latinLnBrk="1" hangingPunct="0">
+          <a:lnSpc>
+            <a:spcPct val="100000"/>
+          </a:lnSpc>
+          <a:spcBef>
+            <a:spcPts val="0"/>
+          </a:spcBef>
+          <a:spcAft>
+            <a:spcPts val="0"/>
+          </a:spcAft>
+          <a:buClrTx/>
+          <a:buSzTx/>
+          <a:buFontTx/>
+          <a:buNone/>
+          <a:tabLst/>
+          <a:defRPr kumimoji="0" sz="1800" b="0" i="0" u="none" strike="noStrike" cap="none" spc="0" normalizeH="0" baseline="0">
+            <a:ln>
+              <a:noFill/>
+            </a:ln>
+            <a:solidFill>
+              <a:srgbClr val="000000"/>
+            </a:solidFill>
+            <a:effectLst/>
+            <a:uFillTx/>
+          </a:defRPr>
+        </a:lvl9pPr>
+      </a:lstStyle>
+      <a:style>
+        <a:lnRef idx="0">
+          <a:scrgbClr r="0" g="0" b="0"/>
+        </a:lnRef>
+        <a:fillRef idx="0">
+          <a:scrgbClr r="0" g="0" b="0"/>
+        </a:fillRef>
+        <a:effectRef idx="0">
+          <a:scrgbClr r="0" g="0" b="0"/>
+        </a:effectRef>
+        <a:fontRef idx="none"/>
+      </a:style>
+    </a:lnDef>
+    <a:txDef>
+      <a:spPr>
+        <a:noFill/>
+        <a:ln w="12700" cap="flat">
+          <a:noFill/>
+          <a:miter lim="400000"/>
+        </a:ln>
+        <a:effectLst/>
+        <a:sp3d/>
+      </a:spPr>
+      <a:bodyPr rot="0" spcFirstLastPara="1" vertOverflow="overflow" horzOverflow="overflow" vert="horz" wrap="square" lIns="50800" tIns="50800" rIns="50800" bIns="50800" numCol="1" spcCol="38100" rtlCol="0" anchor="ctr">
+        <a:spAutoFit/>
+      </a:bodyPr>
+      <a:lstStyle>
+        <a:defPPr marL="0" marR="0" indent="0" algn="ctr" defTabSz="457200" rtl="0" fontAlgn="auto" latinLnBrk="0" hangingPunct="0">
+          <a:lnSpc>
+            <a:spcPct val="100000"/>
+          </a:lnSpc>
+          <a:spcBef>
+            <a:spcPts val="0"/>
+          </a:spcBef>
+          <a:spcAft>
+            <a:spcPts val="0"/>
+          </a:spcAft>
+          <a:buClrTx/>
+          <a:buSzTx/>
+          <a:buFontTx/>
+          <a:buNone/>
+          <a:tabLst/>
+          <a:defRPr kumimoji="0" sz="3200" b="0" i="0" u="none" strike="noStrike" cap="none" spc="0" normalizeH="0" baseline="0">
+            <a:ln>
+              <a:noFill/>
+            </a:ln>
+            <a:solidFill>
+              <a:srgbClr val="000000"/>
+            </a:solidFill>
+            <a:effectLst/>
+            <a:uFillTx/>
+            <a:latin typeface="+mn-lt"/>
+            <a:ea typeface="+mn-ea"/>
+            <a:cs typeface="+mn-cs"/>
+            <a:sym typeface="Gill Sans"/>
+          </a:defRPr>
+        </a:defPPr>
+        <a:lvl1pPr marL="0" marR="0" indent="0" algn="l" defTabSz="914400" rtl="0" fontAlgn="auto" latinLnBrk="1" hangingPunct="0">
+          <a:lnSpc>
+            <a:spcPct val="100000"/>
+          </a:lnSpc>
+          <a:spcBef>
+            <a:spcPts val="0"/>
+          </a:spcBef>
+          <a:spcAft>
+            <a:spcPts val="0"/>
+          </a:spcAft>
+          <a:buClrTx/>
+          <a:buSzTx/>
+          <a:buFontTx/>
+          <a:buNone/>
+          <a:tabLst/>
+          <a:defRPr kumimoji="0" sz="1800" b="0" i="0" u="none" strike="noStrike" cap="none" spc="0" normalizeH="0" baseline="0">
+            <a:ln>
+              <a:noFill/>
+            </a:ln>
+            <a:solidFill>
+              <a:srgbClr val="000000"/>
+            </a:solidFill>
+            <a:effectLst/>
+            <a:uFillTx/>
+          </a:defRPr>
+        </a:lvl1pPr>
+        <a:lvl2pPr marL="0" marR="0" indent="0" algn="l" defTabSz="914400" rtl="0" fontAlgn="auto" latinLnBrk="1" hangingPunct="0">
+          <a:lnSpc>
+            <a:spcPct val="100000"/>
+          </a:lnSpc>
+          <a:spcBef>
+            <a:spcPts val="0"/>
+          </a:spcBef>
+          <a:spcAft>
+            <a:spcPts val="0"/>
+          </a:spcAft>
+          <a:buClrTx/>
+          <a:buSzTx/>
+          <a:buFontTx/>
+          <a:buNone/>
+          <a:tabLst/>
+          <a:defRPr kumimoji="0" sz="1800" b="0" i="0" u="none" strike="noStrike" cap="none" spc="0" normalizeH="0" baseline="0">
+            <a:ln>
+              <a:noFill/>
+            </a:ln>
+            <a:solidFill>
+              <a:srgbClr val="000000"/>
+            </a:solidFill>
+            <a:effectLst/>
+            <a:uFillTx/>
+          </a:defRPr>
+        </a:lvl2pPr>
+        <a:lvl3pPr marL="0" marR="0" indent="0" algn="l" defTabSz="914400" rtl="0" fontAlgn="auto" latinLnBrk="1" hangingPunct="0">
+          <a:lnSpc>
+            <a:spcPct val="100000"/>
+          </a:lnSpc>
+          <a:spcBef>
+            <a:spcPts val="0"/>
+          </a:spcBef>
+          <a:spcAft>
+            <a:spcPts val="0"/>
+          </a:spcAft>
+          <a:buClrTx/>
+          <a:buSzTx/>
+          <a:buFontTx/>
+          <a:buNone/>
+          <a:tabLst/>
+          <a:defRPr kumimoji="0" sz="1800" b="0" i="0" u="none" strike="noStrike" cap="none" spc="0" normalizeH="0" baseline="0">
+            <a:ln>
+              <a:noFill/>
+            </a:ln>
+            <a:solidFill>
+              <a:srgbClr val="000000"/>
+            </a:solidFill>
+            <a:effectLst/>
+            <a:uFillTx/>
+          </a:defRPr>
+        </a:lvl3pPr>
+        <a:lvl4pPr marL="0" marR="0" indent="0" algn="l" defTabSz="914400" rtl="0" fontAlgn="auto" latinLnBrk="1" hangingPunct="0">
+          <a:lnSpc>
+            <a:spcPct val="100000"/>
+          </a:lnSpc>
+          <a:spcBef>
+            <a:spcPts val="0"/>
+          </a:spcBef>
+          <a:spcAft>
+            <a:spcPts val="0"/>
+          </a:spcAft>
+          <a:buClrTx/>
+          <a:buSzTx/>
+          <a:buFontTx/>
+          <a:buNone/>
+          <a:tabLst/>
+          <a:defRPr kumimoji="0" sz="1800" b="0" i="0" u="none" strike="noStrike" cap="none" spc="0" normalizeH="0" baseline="0">
+            <a:ln>
+              <a:noFill/>
+            </a:ln>
+            <a:solidFill>
+              <a:srgbClr val="000000"/>
+            </a:solidFill>
+            <a:effectLst/>
+            <a:uFillTx/>
+          </a:defRPr>
+        </a:lvl4pPr>
+        <a:lvl5pPr marL="0" marR="0" indent="0" algn="l" defTabSz="914400" rtl="0" fontAlgn="auto" latinLnBrk="1" hangingPunct="0">
+          <a:lnSpc>
+            <a:spcPct val="100000"/>
+          </a:lnSpc>
+          <a:spcBef>
+            <a:spcPts val="0"/>
+          </a:spcBef>
+          <a:spcAft>
+            <a:spcPts val="0"/>
+          </a:spcAft>
+          <a:buClrTx/>
+          <a:buSzTx/>
+          <a:buFontTx/>
+          <a:buNone/>
+          <a:tabLst/>
+          <a:defRPr kumimoji="0" sz="1800" b="0" i="0" u="none" strike="noStrike" cap="none" spc="0" normalizeH="0" baseline="0">
+            <a:ln>
+              <a:noFill/>
+            </a:ln>
+            <a:solidFill>
+              <a:srgbClr val="000000"/>
+            </a:solidFill>
+            <a:effectLst/>
+            <a:uFillTx/>
+          </a:defRPr>
+        </a:lvl5pPr>
+        <a:lvl6pPr marL="0" marR="0" indent="0" algn="l" defTabSz="914400" rtl="0" fontAlgn="auto" latinLnBrk="1" hangingPunct="0">
+          <a:lnSpc>
+            <a:spcPct val="100000"/>
+          </a:lnSpc>
+          <a:spcBef>
+            <a:spcPts val="0"/>
+          </a:spcBef>
+          <a:spcAft>
+            <a:spcPts val="0"/>
+          </a:spcAft>
+          <a:buClrTx/>
+          <a:buSzTx/>
+          <a:buFontTx/>
+          <a:buNone/>
+          <a:tabLst/>
+          <a:defRPr kumimoji="0" sz="1800" b="0" i="0" u="none" strike="noStrike" cap="none" spc="0" normalizeH="0" baseline="0">
+            <a:ln>
+              <a:noFill/>
+            </a:ln>
+            <a:solidFill>
+              <a:srgbClr val="000000"/>
+            </a:solidFill>
+            <a:effectLst/>
+            <a:uFillTx/>
+          </a:defRPr>
+        </a:lvl6pPr>
+        <a:lvl7pPr marL="0" marR="0" indent="0" algn="l" defTabSz="914400" rtl="0" fontAlgn="auto" latinLnBrk="1" hangingPunct="0">
+          <a:lnSpc>
+            <a:spcPct val="100000"/>
+          </a:lnSpc>
+          <a:spcBef>
+            <a:spcPts val="0"/>
+          </a:spcBef>
+          <a:spcAft>
+            <a:spcPts val="0"/>
+          </a:spcAft>
+          <a:buClrTx/>
+          <a:buSzTx/>
+          <a:buFontTx/>
+          <a:buNone/>
+          <a:tabLst/>
+          <a:defRPr kumimoji="0" sz="1800" b="0" i="0" u="none" strike="noStrike" cap="none" spc="0" normalizeH="0" baseline="0">
+            <a:ln>
+              <a:noFill/>
+            </a:ln>
+            <a:solidFill>
+              <a:srgbClr val="000000"/>
+            </a:solidFill>
+            <a:effectLst/>
+            <a:uFillTx/>
+          </a:defRPr>
+        </a:lvl7pPr>
+        <a:lvl8pPr marL="0" marR="0" indent="0" algn="l" defTabSz="914400" rtl="0" fontAlgn="auto" latinLnBrk="1" hangingPunct="0">
+          <a:lnSpc>
+            <a:spcPct val="100000"/>
+          </a:lnSpc>
+          <a:spcBef>
+            <a:spcPts val="0"/>
+          </a:spcBef>
+          <a:spcAft>
+            <a:spcPts val="0"/>
+          </a:spcAft>
+          <a:buClrTx/>
+          <a:buSzTx/>
+          <a:buFontTx/>
+          <a:buNone/>
+          <a:tabLst/>
+          <a:defRPr kumimoji="0" sz="1800" b="0" i="0" u="none" strike="noStrike" cap="none" spc="0" normalizeH="0" baseline="0">
+            <a:ln>
+              <a:noFill/>
+            </a:ln>
+            <a:solidFill>
+              <a:srgbClr val="000000"/>
+            </a:solidFill>
+            <a:effectLst/>
+            <a:uFillTx/>
+          </a:defRPr>
+        </a:lvl8pPr>
+        <a:lvl9pPr marL="0" marR="0" indent="0" algn="l" defTabSz="914400" rtl="0" fontAlgn="auto" latinLnBrk="1" hangingPunct="0">
+          <a:lnSpc>
+            <a:spcPct val="100000"/>
+          </a:lnSpc>
+          <a:spcBef>
+            <a:spcPts val="0"/>
+          </a:spcBef>
+          <a:spcAft>
+            <a:spcPts val="0"/>
+          </a:spcAft>
+          <a:buClrTx/>
+          <a:buSzTx/>
+          <a:buFontTx/>
+          <a:buNone/>
+          <a:tabLst/>
+          <a:defRPr kumimoji="0" sz="1800" b="0" i="0" u="none" strike="noStrike" cap="none" spc="0" normalizeH="0" baseline="0">
+            <a:ln>
+              <a:noFill/>
+            </a:ln>
+            <a:solidFill>
+              <a:srgbClr val="000000"/>
+            </a:solidFill>
+            <a:effectLst/>
+            <a:uFillTx/>
+          </a:defRPr>
+        </a:lvl9pPr>
+      </a:lstStyle>
+      <a:style>
+        <a:lnRef idx="0">
+          <a:scrgbClr r="0" g="0" b="0"/>
+        </a:lnRef>
+        <a:fillRef idx="0">
+          <a:scrgbClr r="0" g="0" b="0"/>
+        </a:fillRef>
+        <a:effectRef idx="0">
+          <a:scrgbClr r="0" g="0" b="0"/>
+        </a:effectRef>
+        <a:fontRef idx="none"/>
+      </a:style>
+    </a:txDef>
+  </a:objectDefaults>
   <a:extraClrSchemeLst/>
   <a:extLst>
     <a:ext uri="{05A4C25C-085E-4340-85A3-A5531E510DB2}">
-      <thm15:themeFamily xmlns:thm15="http://schemas.microsoft.com/office/thememl/2012/main" name="Office Theme" id="{62F939B6-93AF-4DB8-9C6B-D6C7DFDC589F}" vid="{4A3C46E8-61CC-4603-A589-7422A47A8E4A}"/>
+      <thm15:themeFamily xmlns:thm15="http://schemas.microsoft.com/office/thememl/2012/main" name="Documents-2" id="{9B3F8919-78F6-1041-AE0F-531EB0A306A3}" vid="{46F7AD45-279D-184E-B651-BF576404343A}"/>
     </a:ext>
   </a:extLst>
 </a:theme>
+</file>
+
+<file path=customXml/item1.xml><?xml version="1.0" encoding="utf-8"?>
+<?mso-contentType ?>
+<FormTemplates xmlns="http://schemas.microsoft.com/sharepoint/v3/contenttype/forms">
+  <Display>DocumentLibraryForm</Display>
+  <Edit>DocumentLibraryForm</Edit>
+  <New>DocumentLibraryForm</New>
+</FormTemplates>
+</file>
+
+<file path=customXml/item2.xml><?xml version="1.0" encoding="utf-8"?>
+<p:properties xmlns:p="http://schemas.microsoft.com/office/2006/metadata/properties" xmlns:xsi="http://www.w3.org/2001/XMLSchema-instance" xmlns:pc="http://schemas.microsoft.com/office/infopath/2007/PartnerControls">
+  <documentManagement>
+    <_ip_UnifiedCompliancePolicyUIAction xmlns="http://schemas.microsoft.com/sharepoint/v3" xsi:nil="true"/>
+    <_ip_UnifiedCompliancePolicyProperties xmlns="http://schemas.microsoft.com/sharepoint/v3" xsi:nil="true"/>
+  </documentManagement>
+</p:properties>
+</file>
+
+<file path=customXml/item3.xml><?xml version="1.0" encoding="utf-8"?>
+<ct:contentTypeSchema xmlns:ct="http://schemas.microsoft.com/office/2006/metadata/contentType" xmlns:ma="http://schemas.microsoft.com/office/2006/metadata/properties/metaAttributes" ct:_="" ma:_="" ma:contentTypeName="Document" ma:contentTypeID="0x010100DEEA25CC0A0AC24199CDC46C25B8B0BC" ma:contentTypeVersion="10" ma:contentTypeDescription="Create a new document." ma:contentTypeScope="" ma:versionID="e3b47856d4cf355c0dacb39e1084d14f">
+  <xsd:schema xmlns:xsd="http://www.w3.org/2001/XMLSchema" xmlns:xs="http://www.w3.org/2001/XMLSchema" xmlns:p="http://schemas.microsoft.com/office/2006/metadata/properties" xmlns:ns1="http://schemas.microsoft.com/sharepoint/v3" xmlns:ns2="6dc4bcd6-49db-4c07-9060-8acfc67cef9f" xmlns:ns3="fb0879af-3eba-417a-a55a-ffe6dcd6ca77" targetNamespace="http://schemas.microsoft.com/office/2006/metadata/properties" ma:root="true" ma:fieldsID="a845a615265fdb1f7b12cc65ac20ecbd" ns1:_="" ns2:_="" ns3:_="">
+    <xsd:import namespace="http://schemas.microsoft.com/sharepoint/v3"/>
+    <xsd:import namespace="6dc4bcd6-49db-4c07-9060-8acfc67cef9f"/>
+    <xsd:import namespace="fb0879af-3eba-417a-a55a-ffe6dcd6ca77"/>
+    <xsd:element name="properties">
+      <xsd:complexType>
+        <xsd:sequence>
+          <xsd:element name="documentManagement">
+            <xsd:complexType>
+              <xsd:all>
+                <xsd:element ref="ns2:MediaServiceMetadata" minOccurs="0"/>
+                <xsd:element ref="ns2:MediaServiceFastMetadata" minOccurs="0"/>
+                <xsd:element ref="ns2:MediaServiceOCR" minOccurs="0"/>
+                <xsd:element ref="ns3:SharedWithUsers" minOccurs="0"/>
+                <xsd:element ref="ns3:SharedWithDetails" minOccurs="0"/>
+                <xsd:element ref="ns3:LastSharedByUser" minOccurs="0"/>
+                <xsd:element ref="ns3:LastSharedByTime" minOccurs="0"/>
+                <xsd:element ref="ns1:_ip_UnifiedCompliancePolicyProperties" minOccurs="0"/>
+                <xsd:element ref="ns1:_ip_UnifiedCompliancePolicyUIAction" minOccurs="0"/>
+                <xsd:element ref="ns2:MediaServiceAutoTags" minOccurs="0"/>
+              </xsd:all>
+            </xsd:complexType>
+          </xsd:element>
+        </xsd:sequence>
+      </xsd:complexType>
+    </xsd:element>
+  </xsd:schema>
+  <xsd:schema xmlns:xsd="http://www.w3.org/2001/XMLSchema" xmlns:xs="http://www.w3.org/2001/XMLSchema" xmlns:dms="http://schemas.microsoft.com/office/2006/documentManagement/types" xmlns:pc="http://schemas.microsoft.com/office/infopath/2007/PartnerControls" targetNamespace="http://schemas.microsoft.com/sharepoint/v3" elementFormDefault="qualified">
+    <xsd:import namespace="http://schemas.microsoft.com/office/2006/documentManagement/types"/>
+    <xsd:import namespace="http://schemas.microsoft.com/office/infopath/2007/PartnerControls"/>
+    <xsd:element name="_ip_UnifiedCompliancePolicyProperties" ma:index="15" nillable="true" ma:displayName="Unified Compliance Policy Properties" ma:hidden="true" ma:internalName="_ip_UnifiedCompliancePolicyProperties">
+      <xsd:simpleType>
+        <xsd:restriction base="dms:Note"/>
+      </xsd:simpleType>
+    </xsd:element>
+    <xsd:element name="_ip_UnifiedCompliancePolicyUIAction" ma:index="16" nillable="true" ma:displayName="Unified Compliance Policy UI Action" ma:hidden="true" ma:internalName="_ip_UnifiedCompliancePolicyUIAction">
+      <xsd:simpleType>
+        <xsd:restriction base="dms:Text"/>
+      </xsd:simpleType>
+    </xsd:element>
+  </xsd:schema>
+  <xsd:schema xmlns:xsd="http://www.w3.org/2001/XMLSchema" xmlns:xs="http://www.w3.org/2001/XMLSchema" xmlns:dms="http://schemas.microsoft.com/office/2006/documentManagement/types" xmlns:pc="http://schemas.microsoft.com/office/infopath/2007/PartnerControls" targetNamespace="6dc4bcd6-49db-4c07-9060-8acfc67cef9f" elementFormDefault="qualified">
+    <xsd:import namespace="http://schemas.microsoft.com/office/2006/documentManagement/types"/>
+    <xsd:import namespace="http://schemas.microsoft.com/office/infopath/2007/PartnerControls"/>
+    <xsd:element name="MediaServiceMetadata" ma:index="8" nillable="true" ma:displayName="MediaServiceMetadata" ma:hidden="true" ma:internalName="MediaServiceMetadata" ma:readOnly="true">
+      <xsd:simpleType>
+        <xsd:restriction base="dms:Note"/>
+      </xsd:simpleType>
+    </xsd:element>
+    <xsd:element name="MediaServiceFastMetadata" ma:index="9" nillable="true" ma:displayName="MediaServiceFastMetadata" ma:hidden="true" ma:internalName="MediaServiceFastMetadata" ma:readOnly="true">
+      <xsd:simpleType>
+        <xsd:restriction base="dms:Note"/>
+      </xsd:simpleType>
+    </xsd:element>
+    <xsd:element name="MediaServiceOCR" ma:index="10" nillable="true" ma:displayName="MediaServiceOCR" ma:internalName="MediaServiceOCR" ma:readOnly="true">
+      <xsd:simpleType>
+        <xsd:restriction base="dms:Note">
+          <xsd:maxLength value="255"/>
+        </xsd:restriction>
+      </xsd:simpleType>
+    </xsd:element>
+    <xsd:element name="MediaServiceAutoTags" ma:index="17" nillable="true" ma:displayName="MediaServiceAutoTags" ma:internalName="MediaServiceAutoTags" ma:readOnly="true">
+      <xsd:simpleType>
+        <xsd:restriction base="dms:Text"/>
+      </xsd:simpleType>
+    </xsd:element>
+  </xsd:schema>
+  <xsd:schema xmlns:xsd="http://www.w3.org/2001/XMLSchema" xmlns:xs="http://www.w3.org/2001/XMLSchema" xmlns:dms="http://schemas.microsoft.com/office/2006/documentManagement/types" xmlns:pc="http://schemas.microsoft.com/office/infopath/2007/PartnerControls" targetNamespace="fb0879af-3eba-417a-a55a-ffe6dcd6ca77" elementFormDefault="qualified">
+    <xsd:import namespace="http://schemas.microsoft.com/office/2006/documentManagement/types"/>
+    <xsd:import namespace="http://schemas.microsoft.com/office/infopath/2007/PartnerControls"/>
+    <xsd:element name="SharedWithUsers" ma:index="11" nillable="true" ma:displayName="Shared With" ma:internalName="SharedWithUsers" ma:readOnly="true">
+      <xsd:complexType>
+        <xsd:complexContent>
+          <xsd:extension base="dms:UserMulti">
+            <xsd:sequence>
+              <xsd:element name="UserInfo" minOccurs="0" maxOccurs="unbounded">
+                <xsd:complexType>
+                  <xsd:sequence>
+                    <xsd:element name="DisplayName" type="xsd:string" minOccurs="0"/>
+                    <xsd:element name="AccountId" type="dms:UserId" minOccurs="0" nillable="true"/>
+                    <xsd:element name="AccountType" type="xsd:string" minOccurs="0"/>
+                  </xsd:sequence>
+                </xsd:complexType>
+              </xsd:element>
+            </xsd:sequence>
+          </xsd:extension>
+        </xsd:complexContent>
+      </xsd:complexType>
+    </xsd:element>
+    <xsd:element name="SharedWithDetails" ma:index="12" nillable="true" ma:displayName="Shared With Details" ma:internalName="SharedWithDetails" ma:readOnly="true">
+      <xsd:simpleType>
+        <xsd:restriction base="dms:Note">
+          <xsd:maxLength value="255"/>
+        </xsd:restriction>
+      </xsd:simpleType>
+    </xsd:element>
+    <xsd:element name="LastSharedByUser" ma:index="13" nillable="true" ma:displayName="Last Shared By User" ma:hidden="true" ma:internalName="LastSharedByUser" ma:readOnly="true">
+      <xsd:simpleType>
+        <xsd:restriction base="dms:Note"/>
+      </xsd:simpleType>
+    </xsd:element>
+    <xsd:element name="LastSharedByTime" ma:index="14" nillable="true" ma:displayName="Last Shared By Time" ma:hidden="true" ma:internalName="LastSharedByTime" ma:readOnly="true">
+      <xsd:simpleType>
+        <xsd:restriction base="dms:DateTime"/>
+      </xsd:simpleType>
+    </xsd:element>
+  </xsd:schema>
+  <xsd:schema xmlns="http://schemas.openxmlformats.org/package/2006/metadata/core-properties" xmlns:xsd="http://www.w3.org/2001/XMLSchema" xmlns:xsi="http://www.w3.org/2001/XMLSchema-instance" xmlns:dc="http://purl.org/dc/elements/1.1/" xmlns:dcterms="http://purl.org/dc/terms/" xmlns:odoc="http://schemas.microsoft.com/internal/obd" targetNamespace="http://schemas.openxmlformats.org/package/2006/metadata/core-properties" elementFormDefault="qualified" attributeFormDefault="unqualified" blockDefault="#all">
+    <xsd:import namespace="http://purl.org/dc/elements/1.1/" schemaLocation="http://dublincore.org/schemas/xmls/qdc/2003/04/02/dc.xsd"/>
+    <xsd:import namespace="http://purl.org/dc/terms/" schemaLocation="http://dublincore.org/schemas/xmls/qdc/2003/04/02/dcterms.xsd"/>
+    <xsd:element name="coreProperties" type="CT_coreProperties"/>
+    <xsd:complexType name="CT_coreProperties">
+      <xsd:all>
+        <xsd:element ref="dc:creator" minOccurs="0" maxOccurs="1"/>
+        <xsd:element ref="dcterms:created" minOccurs="0" maxOccurs="1"/>
+        <xsd:element ref="dc:identifier" minOccurs="0" maxOccurs="1"/>
+        <xsd:element name="contentType" minOccurs="0" maxOccurs="1" type="xsd:string" ma:index="0" ma:displayName="Content Type"/>
+        <xsd:element ref="dc:title" minOccurs="0" maxOccurs="1" ma:index="4" ma:displayName="Title"/>
+        <xsd:element ref="dc:subject" minOccurs="0" maxOccurs="1"/>
+        <xsd:element ref="dc:description" minOccurs="0" maxOccurs="1"/>
+        <xsd:element name="keywords" minOccurs="0" maxOccurs="1" type="xsd:string"/>
+        <xsd:element ref="dc:language" minOccurs="0" maxOccurs="1"/>
+        <xsd:element name="category" minOccurs="0" maxOccurs="1" type="xsd:string"/>
+        <xsd:element name="version" minOccurs="0" maxOccurs="1" type="xsd:string"/>
+        <xsd:element name="revision" minOccurs="0" maxOccurs="1" type="xsd:string">
+          <xsd:annotation>
+            <xsd:documentation>
+                        This value indicates the number of saves or revisions. The application is responsible for updating this value after each revision.
+                    </xsd:documentation>
+          </xsd:annotation>
+        </xsd:element>
+        <xsd:element name="lastModifiedBy" minOccurs="0" maxOccurs="1" type="xsd:string"/>
+        <xsd:element ref="dcterms:modified" minOccurs="0" maxOccurs="1"/>
+        <xsd:element name="contentStatus" minOccurs="0" maxOccurs="1" type="xsd:string"/>
+      </xsd:all>
+    </xsd:complexType>
+  </xsd:schema>
+  <xs:schema xmlns:pc="http://schemas.microsoft.com/office/infopath/2007/PartnerControls" xmlns:xs="http://www.w3.org/2001/XMLSchema" targetNamespace="http://schemas.microsoft.com/office/infopath/2007/PartnerControls" elementFormDefault="qualified" attributeFormDefault="unqualified">
+    <xs:element name="Person">
+      <xs:complexType>
+        <xs:sequence>
+          <xs:element ref="pc:DisplayName" minOccurs="0"/>
+          <xs:element ref="pc:AccountId" minOccurs="0"/>
+          <xs:element ref="pc:AccountType" minOccurs="0"/>
+        </xs:sequence>
+      </xs:complexType>
+    </xs:element>
+    <xs:element name="DisplayName" type="xs:string"/>
+    <xs:element name="AccountId" type="xs:string"/>
+    <xs:element name="AccountType" type="xs:string"/>
+    <xs:element name="BDCAssociatedEntity">
+      <xs:complexType>
+        <xs:sequence>
+          <xs:element ref="pc:BDCEntity" minOccurs="0" maxOccurs="unbounded"/>
+        </xs:sequence>
+        <xs:attribute ref="pc:EntityNamespace"/>
+        <xs:attribute ref="pc:EntityName"/>
+        <xs:attribute ref="pc:SystemInstanceName"/>
+        <xs:attribute ref="pc:AssociationName"/>
+      </xs:complexType>
+    </xs:element>
+    <xs:attribute name="EntityNamespace" type="xs:string"/>
+    <xs:attribute name="EntityName" type="xs:string"/>
+    <xs:attribute name="SystemInstanceName" type="xs:string"/>
+    <xs:attribute name="AssociationName" type="xs:string"/>
+    <xs:element name="BDCEntity">
+      <xs:complexType>
+        <xs:sequence>
+          <xs:element ref="pc:EntityDisplayName" minOccurs="0"/>
+          <xs:element ref="pc:EntityInstanceReference" minOccurs="0"/>
+          <xs:element ref="pc:EntityId1" minOccurs="0"/>
+          <xs:element ref="pc:EntityId2" minOccurs="0"/>
+          <xs:element ref="pc:EntityId3" minOccurs="0"/>
+          <xs:element ref="pc:EntityId4" minOccurs="0"/>
+          <xs:element ref="pc:EntityId5" minOccurs="0"/>
+        </xs:sequence>
+      </xs:complexType>
+    </xs:element>
+    <xs:element name="EntityDisplayName" type="xs:string"/>
+    <xs:element name="EntityInstanceReference" type="xs:string"/>
+    <xs:element name="EntityId1" type="xs:string"/>
+    <xs:element name="EntityId2" type="xs:string"/>
+    <xs:element name="EntityId3" type="xs:string"/>
+    <xs:element name="EntityId4" type="xs:string"/>
+    <xs:element name="EntityId5" type="xs:string"/>
+    <xs:element name="Terms">
+      <xs:complexType>
+        <xs:sequence>
+          <xs:element ref="pc:TermInfo" minOccurs="0" maxOccurs="unbounded"/>
+        </xs:sequence>
+      </xs:complexType>
+    </xs:element>
+    <xs:element name="TermInfo">
+      <xs:complexType>
+        <xs:sequence>
+          <xs:element ref="pc:TermName" minOccurs="0"/>
+          <xs:element ref="pc:TermId" minOccurs="0"/>
+        </xs:sequence>
+      </xs:complexType>
+    </xs:element>
+    <xs:element name="TermName" type="xs:string"/>
+    <xs:element name="TermId" type="xs:string"/>
+  </xs:schema>
+</ct:contentTypeSchema>
+</file>
+
+<file path=customXml/itemProps1.xml><?xml version="1.0" encoding="utf-8"?>
+<ds:datastoreItem xmlns:ds="http://schemas.openxmlformats.org/officeDocument/2006/customXml" ds:itemID="{93117893-AD65-4EF4-9FBD-2C7AAFF1E4DB}">
+  <ds:schemaRefs>
+    <ds:schemaRef ds:uri="http://schemas.microsoft.com/sharepoint/v3/contenttype/forms"/>
+  </ds:schemaRefs>
+</ds:datastoreItem>
+</file>
+
+<file path=customXml/itemProps2.xml><?xml version="1.0" encoding="utf-8"?>
+<ds:datastoreItem xmlns:ds="http://schemas.openxmlformats.org/officeDocument/2006/customXml" ds:itemID="{16934B29-F8ED-4074-9B1B-12C0FE518D71}">
+  <ds:schemaRefs>
+    <ds:schemaRef ds:uri="http://schemas.microsoft.com/office/2006/metadata/properties"/>
+    <ds:schemaRef ds:uri="http://schemas.microsoft.com/office/infopath/2007/PartnerControls"/>
+    <ds:schemaRef ds:uri="http://schemas.microsoft.com/sharepoint/v3"/>
+  </ds:schemaRefs>
+</ds:datastoreItem>
+</file>
+
+<file path=customXml/itemProps3.xml><?xml version="1.0" encoding="utf-8"?>
+<ds:datastoreItem xmlns:ds="http://schemas.openxmlformats.org/officeDocument/2006/customXml" ds:itemID="{F42CB6A1-1702-44E1-82FA-8E268EC99815}">
+  <ds:schemaRefs>
+    <ds:schemaRef ds:uri="http://schemas.microsoft.com/office/2006/metadata/contentType"/>
+    <ds:schemaRef ds:uri="http://schemas.microsoft.com/office/2006/metadata/properties/metaAttributes"/>
+    <ds:schemaRef ds:uri="http://www.w3.org/2001/XMLSchema"/>
+    <ds:schemaRef ds:uri="http://schemas.microsoft.com/office/2006/metadata/properties"/>
+    <ds:schemaRef ds:uri="http://schemas.microsoft.com/sharepoint/v3"/>
+    <ds:schemaRef ds:uri="6dc4bcd6-49db-4c07-9060-8acfc67cef9f"/>
+    <ds:schemaRef ds:uri="fb0879af-3eba-417a-a55a-ffe6dcd6ca77"/>
+    <ds:schemaRef ds:uri="http://schemas.microsoft.com/office/2006/documentManagement/types"/>
+    <ds:schemaRef ds:uri="http://schemas.microsoft.com/office/infopath/2007/PartnerControls"/>
+    <ds:schemaRef ds:uri="http://schemas.openxmlformats.org/package/2006/metadata/core-properties"/>
+    <ds:schemaRef ds:uri="http://purl.org/dc/elements/1.1/"/>
+    <ds:schemaRef ds:uri="http://purl.org/dc/terms/"/>
+    <ds:schemaRef ds:uri="http://schemas.microsoft.com/internal/obd"/>
+  </ds:schemaRefs>
+</ds:datastoreItem>
 </file>